--- a/PROA _ Conteúdo.docx
+++ b/PROA _ Conteúdo.docx
@@ -1,9 +1,94 @@
 
 <file path=word/document.xml><?xml version="1.0" encoding="utf-8"?>
-<w:document xmlns:mc="http://schemas.openxmlformats.org/markup-compatibility/2006" xmlns:o="urn:schemas-microsoft-com:office:office" xmlns:r="http://schemas.openxmlformats.org/officeDocument/2006/relationships" xmlns:m="http://schemas.openxmlformats.org/officeDocument/2006/math" xmlns:v="urn:schemas-microsoft-com:vml" xmlns:wp="http://schemas.openxmlformats.org/drawingml/2006/wordprocessingDrawing" xmlns:w10="urn:schemas-microsoft-com:office:word" xmlns:w="http://schemas.openxmlformats.org/wordprocessingml/2006/main" xmlns:wne="http://schemas.microsoft.com/office/word/2006/wordml" xmlns:sl="http://schemas.openxmlformats.org/schemaLibrary/2006/main" xmlns:a="http://schemas.openxmlformats.org/drawingml/2006/main" xmlns:pic="http://schemas.openxmlformats.org/drawingml/2006/picture" xmlns:c="http://schemas.openxmlformats.org/drawingml/2006/chart" xmlns:lc="http://schemas.openxmlformats.org/drawingml/2006/lockedCanvas" xmlns:dgm="http://schemas.openxmlformats.org/drawingml/2006/diagram" xmlns:wps="http://schemas.microsoft.com/office/word/2010/wordprocessingShape" xmlns:wpg="http://schemas.microsoft.com/office/word/2010/wordprocessingGroup">
+<w:document xmlns:mc="http://schemas.openxmlformats.org/markup-compatibility/2006" xmlns:o="urn:schemas-microsoft-com:office:office" xmlns:r="http://schemas.openxmlformats.org/officeDocument/2006/relationships" xmlns:m="http://schemas.openxmlformats.org/officeDocument/2006/math" xmlns:v="urn:schemas-microsoft-com:vml" xmlns:wp="http://schemas.openxmlformats.org/drawingml/2006/wordprocessingDrawing" xmlns:w10="urn:schemas-microsoft-com:office:word" xmlns:w="http://schemas.openxmlformats.org/wordprocessingml/2006/main" xmlns:wne="http://schemas.microsoft.com/office/word/2006/wordml" xmlns:sl="http://schemas.openxmlformats.org/schemaLibrary/2006/main" xmlns:a="http://schemas.openxmlformats.org/drawingml/2006/main" xmlns:pic="http://schemas.openxmlformats.org/drawingml/2006/picture" xmlns:c="http://schemas.openxmlformats.org/drawingml/2006/chart" xmlns:lc="http://schemas.openxmlformats.org/drawingml/2006/lockedCanvas" xmlns:dgm="http://schemas.openxmlformats.org/drawingml/2006/diagram" xmlns:wps="http://schemas.microsoft.com/office/word/2010/wordprocessingShape" xmlns:wpg="http://schemas.microsoft.com/office/word/2010/wordprocessingGroup" xmlns:w14="http://schemas.microsoft.com/office/word/2010/wordml" xmlns:w15="http://schemas.microsoft.com/office/word/2012/wordml">
   <w:body>
     <w:p>
       <w:pPr>
+        <w:pBdr>
+          <w:top w:space="0" w:sz="0" w:val="nil"/>
+          <w:left w:space="0" w:sz="0" w:val="nil"/>
+          <w:bottom w:space="0" w:sz="0" w:val="nil"/>
+          <w:right w:space="0" w:sz="0" w:val="nil"/>
+          <w:between w:space="0" w:sz="0" w:val="nil"/>
+        </w:pBdr>
+        <w:shd w:fill="auto" w:val="clear"/>
+        <w:contextualSpacing w:val="0"/>
+        <w:jc w:val="both"/>
+        <w:rPr>
+          <w:b w:val="1"/>
+        </w:rPr>
+      </w:pPr>
+      <w:r>
+        <w:rPr>
+          <w:b w:val="1"/>
+          <w:rtl w:val="0"/>
+        </w:rPr>
+        <w:t xml:space="preserve">Especificações</w:t>
+      </w:r>
+    </w:p>
+    <w:p>
+      <w:pPr>
+        <w:pBdr>
+          <w:top w:space="0" w:sz="0" w:val="nil"/>
+          <w:left w:space="0" w:sz="0" w:val="nil"/>
+          <w:bottom w:space="0" w:sz="0" w:val="nil"/>
+          <w:right w:space="0" w:sz="0" w:val="nil"/>
+          <w:between w:space="0" w:sz="0" w:val="nil"/>
+        </w:pBdr>
+        <w:shd w:fill="auto" w:val="clear"/>
+        <w:contextualSpacing w:val="0"/>
+        <w:jc w:val="both"/>
+        <w:rPr/>
+      </w:pPr>
+      <w:hyperlink r:id="rId6">
+        <w:r>
+          <w:rPr>
+            <w:color w:val="1155cc"/>
+            <w:u w:val="single"/>
+            <w:rtl w:val="0"/>
+          </w:rPr>
+          <w:t xml:space="preserve">https://xd.adobe.com/spec/694879cc-58d7-4189-af0a-6504d45ad27a</w:t>
+        </w:r>
+      </w:hyperlink>
+      <w:r>
+        <w:rPr>
+          <w:rtl w:val="0"/>
+        </w:rPr>
+        <w:t xml:space="preserve"> </w:t>
+      </w:r>
+    </w:p>
+    <w:p>
+      <w:pPr>
+        <w:pBdr>
+          <w:top w:space="0" w:sz="0" w:val="nil"/>
+          <w:left w:space="0" w:sz="0" w:val="nil"/>
+          <w:bottom w:space="0" w:sz="0" w:val="nil"/>
+          <w:right w:space="0" w:sz="0" w:val="nil"/>
+          <w:between w:space="0" w:sz="0" w:val="nil"/>
+        </w:pBdr>
+        <w:shd w:fill="auto" w:val="clear"/>
+        <w:contextualSpacing w:val="0"/>
+        <w:jc w:val="both"/>
+        <w:rPr>
+          <w:b w:val="1"/>
+        </w:rPr>
+      </w:pPr>
+      <w:r>
+        <w:rPr>
+          <w:rtl w:val="0"/>
+        </w:rPr>
+      </w:r>
+    </w:p>
+    <w:p>
+      <w:pPr>
+        <w:pBdr>
+          <w:top w:space="0" w:sz="0" w:val="nil"/>
+          <w:left w:space="0" w:sz="0" w:val="nil"/>
+          <w:bottom w:space="0" w:sz="0" w:val="nil"/>
+          <w:right w:space="0" w:sz="0" w:val="nil"/>
+          <w:between w:space="0" w:sz="0" w:val="nil"/>
+        </w:pBdr>
+        <w:shd w:fill="auto" w:val="clear"/>
         <w:contextualSpacing w:val="0"/>
         <w:jc w:val="both"/>
         <w:rPr>
@@ -20,6 +105,14 @@
     </w:p>
     <w:p>
       <w:pPr>
+        <w:pBdr>
+          <w:top w:space="0" w:sz="0" w:val="nil"/>
+          <w:left w:space="0" w:sz="0" w:val="nil"/>
+          <w:bottom w:space="0" w:sz="0" w:val="nil"/>
+          <w:right w:space="0" w:sz="0" w:val="nil"/>
+          <w:between w:space="0" w:sz="0" w:val="nil"/>
+        </w:pBdr>
+        <w:shd w:fill="auto" w:val="clear"/>
         <w:contextualSpacing w:val="0"/>
         <w:jc w:val="both"/>
         <w:rPr/>
@@ -39,18 +132,34 @@
     </w:p>
     <w:p>
       <w:pPr>
-        <w:contextualSpacing w:val="0"/>
-        <w:jc w:val="both"/>
-        <w:rPr/>
-      </w:pPr>
-      <w:r>
-        <w:rPr>
-          <w:rtl w:val="0"/>
-        </w:rPr>
-      </w:r>
-    </w:p>
-    <w:p>
-      <w:pPr>
+        <w:pBdr>
+          <w:top w:space="0" w:sz="0" w:val="nil"/>
+          <w:left w:space="0" w:sz="0" w:val="nil"/>
+          <w:bottom w:space="0" w:sz="0" w:val="nil"/>
+          <w:right w:space="0" w:sz="0" w:val="nil"/>
+          <w:between w:space="0" w:sz="0" w:val="nil"/>
+        </w:pBdr>
+        <w:shd w:fill="auto" w:val="clear"/>
+        <w:contextualSpacing w:val="0"/>
+        <w:jc w:val="both"/>
+        <w:rPr/>
+      </w:pPr>
+      <w:r>
+        <w:rPr>
+          <w:rtl w:val="0"/>
+        </w:rPr>
+      </w:r>
+    </w:p>
+    <w:p>
+      <w:pPr>
+        <w:pBdr>
+          <w:top w:space="0" w:sz="0" w:val="nil"/>
+          <w:left w:space="0" w:sz="0" w:val="nil"/>
+          <w:bottom w:space="0" w:sz="0" w:val="nil"/>
+          <w:right w:space="0" w:sz="0" w:val="nil"/>
+          <w:between w:space="0" w:sz="0" w:val="nil"/>
+        </w:pBdr>
+        <w:shd w:fill="auto" w:val="clear"/>
         <w:contextualSpacing w:val="0"/>
         <w:jc w:val="both"/>
         <w:rPr>
@@ -67,6 +176,14 @@
     </w:p>
     <w:p>
       <w:pPr>
+        <w:pBdr>
+          <w:top w:space="0" w:sz="0" w:val="nil"/>
+          <w:left w:space="0" w:sz="0" w:val="nil"/>
+          <w:bottom w:space="0" w:sz="0" w:val="nil"/>
+          <w:right w:space="0" w:sz="0" w:val="nil"/>
+          <w:between w:space="0" w:sz="0" w:val="nil"/>
+        </w:pBdr>
+        <w:shd w:fill="auto" w:val="clear"/>
         <w:contextualSpacing w:val="0"/>
         <w:jc w:val="both"/>
         <w:rPr/>
@@ -80,20 +197,36 @@
     </w:p>
     <w:p>
       <w:pPr>
-        <w:contextualSpacing w:val="0"/>
-        <w:jc w:val="both"/>
-        <w:rPr>
-          <w:b w:val="1"/>
-        </w:rPr>
-      </w:pPr>
-      <w:r>
-        <w:rPr>
-          <w:rtl w:val="0"/>
-        </w:rPr>
-      </w:r>
-    </w:p>
-    <w:p>
-      <w:pPr>
+        <w:pBdr>
+          <w:top w:space="0" w:sz="0" w:val="nil"/>
+          <w:left w:space="0" w:sz="0" w:val="nil"/>
+          <w:bottom w:space="0" w:sz="0" w:val="nil"/>
+          <w:right w:space="0" w:sz="0" w:val="nil"/>
+          <w:between w:space="0" w:sz="0" w:val="nil"/>
+        </w:pBdr>
+        <w:shd w:fill="auto" w:val="clear"/>
+        <w:contextualSpacing w:val="0"/>
+        <w:jc w:val="both"/>
+        <w:rPr>
+          <w:b w:val="1"/>
+        </w:rPr>
+      </w:pPr>
+      <w:r>
+        <w:rPr>
+          <w:rtl w:val="0"/>
+        </w:rPr>
+      </w:r>
+    </w:p>
+    <w:p>
+      <w:pPr>
+        <w:pBdr>
+          <w:top w:space="0" w:sz="0" w:val="nil"/>
+          <w:left w:space="0" w:sz="0" w:val="nil"/>
+          <w:bottom w:space="0" w:sz="0" w:val="nil"/>
+          <w:right w:space="0" w:sz="0" w:val="nil"/>
+          <w:between w:space="0" w:sz="0" w:val="nil"/>
+        </w:pBdr>
+        <w:shd w:fill="auto" w:val="clear"/>
         <w:contextualSpacing w:val="0"/>
         <w:jc w:val="both"/>
         <w:rPr>
@@ -107,14 +240,17 @@
         </w:rPr>
         <w:t xml:space="preserve">História</w:t>
       </w:r>
-      <w:r>
-        <w:rPr>
-          <w:rtl w:val="0"/>
-        </w:rPr>
-      </w:r>
-    </w:p>
-    <w:p>
-      <w:pPr>
+    </w:p>
+    <w:p>
+      <w:pPr>
+        <w:pBdr>
+          <w:top w:space="0" w:sz="0" w:val="nil"/>
+          <w:left w:space="0" w:sz="0" w:val="nil"/>
+          <w:bottom w:space="0" w:sz="0" w:val="nil"/>
+          <w:right w:space="0" w:sz="0" w:val="nil"/>
+          <w:between w:space="0" w:sz="0" w:val="nil"/>
+        </w:pBdr>
+        <w:shd w:fill="auto" w:val="clear"/>
         <w:contextualSpacing w:val="0"/>
         <w:jc w:val="both"/>
         <w:rPr/>
@@ -126,7 +262,13 @@
           <w:szCs w:val="22"/>
           <w:rtl w:val="0"/>
         </w:rPr>
-        <w:t xml:space="preserve">O PROA (Prevenção Realizada com Organização e Amor) iniciou suas atividades em abril de 1998, na Comunidade do Morro dos Prazeres, no bairro de Santa Teresa, Rio de Janeiro, quando um grupo de amigos decidiu convencer os moradores da importância de se protegerem contra doenças sexualmente transmissíveis (DSTs). Munidos de </w:t>
+        <w:t xml:space="preserve">O PROA (Prevenção Realizada com Organização e Amor) iniciou suas atividades em abril de 1998, na Comunidade do Morro dos Prazeres, no bairro de Santa Teresa, Rio de Janeiro, quando um grupo de amigos decidiu convencer os moradores da importância de se protegerem contra doenças sexualmente transmissíveis (DSTs). Munidos de um caderno com fotos e informações sobre as DSTs, eles começaram a distribuir preservativos, realizando um trabalho de conscientização e educação sexual. O PROA estabeleceu uma parceria - que se fortalece a cada ano - com a Unidade de Saúde local a fim de difundir informações sobre seus programas sanitários para a comunidade e, desde então tem participado de capacitações em diferentes áreas de promoção da saúde, atuando de maneira cada vez mais expressiva no </w:t>
+      </w:r>
+      <w:r>
+        <w:rPr>
+          <w:rtl w:val="0"/>
+        </w:rPr>
+        <w:t xml:space="preserve">território</w:t>
       </w:r>
       <w:r>
         <w:rPr>
@@ -135,30 +277,6 @@
           <w:szCs w:val="22"/>
           <w:rtl w:val="0"/>
         </w:rPr>
-        <w:t xml:space="preserve">um caderno com fotos e informações sobre as DSTs, eles começaram a distribuir preservativos, realizando um trabalho de conscientização e educação sexual.</w:t>
-      </w:r>
-      <w:r>
-        <w:rPr>
-          <w:color w:val="000000"/>
-          <w:sz w:val="22"/>
-          <w:szCs w:val="22"/>
-          <w:rtl w:val="0"/>
-        </w:rPr>
-        <w:t xml:space="preserve"> O PROA estabeleceu uma parceria - que se fortalece a cada ano - com a Unidade de Saúde local a fim de difundir informações sobre seus programas sanitários para a comunidade e, desde então tem participado de capacitações em diferentes áreas de promoção da saúde, atuando de maneira cada vez mais expressiva no </w:t>
-      </w:r>
-      <w:r>
-        <w:rPr>
-          <w:rtl w:val="0"/>
-        </w:rPr>
-        <w:t xml:space="preserve">território</w:t>
-      </w:r>
-      <w:r>
-        <w:rPr>
-          <w:color w:val="000000"/>
-          <w:sz w:val="22"/>
-          <w:szCs w:val="22"/>
-          <w:rtl w:val="0"/>
-        </w:rPr>
         <w:t xml:space="preserve">.</w:t>
       </w:r>
       <w:r>
@@ -169,6 +287,14 @@
     </w:p>
     <w:p>
       <w:pPr>
+        <w:pBdr>
+          <w:top w:space="0" w:sz="0" w:val="nil"/>
+          <w:left w:space="0" w:sz="0" w:val="nil"/>
+          <w:bottom w:space="0" w:sz="0" w:val="nil"/>
+          <w:right w:space="0" w:sz="0" w:val="nil"/>
+          <w:between w:space="0" w:sz="0" w:val="nil"/>
+        </w:pBdr>
+        <w:shd w:fill="auto" w:val="clear"/>
         <w:contextualSpacing w:val="0"/>
         <w:jc w:val="both"/>
         <w:rPr>
@@ -195,20 +321,36 @@
     </w:p>
     <w:p>
       <w:pPr>
-        <w:contextualSpacing w:val="0"/>
-        <w:jc w:val="both"/>
-        <w:rPr>
-          <w:b w:val="1"/>
-        </w:rPr>
-      </w:pPr>
-      <w:r>
-        <w:rPr>
-          <w:rtl w:val="0"/>
-        </w:rPr>
-      </w:r>
-    </w:p>
-    <w:p>
-      <w:pPr>
+        <w:pBdr>
+          <w:top w:space="0" w:sz="0" w:val="nil"/>
+          <w:left w:space="0" w:sz="0" w:val="nil"/>
+          <w:bottom w:space="0" w:sz="0" w:val="nil"/>
+          <w:right w:space="0" w:sz="0" w:val="nil"/>
+          <w:between w:space="0" w:sz="0" w:val="nil"/>
+        </w:pBdr>
+        <w:shd w:fill="auto" w:val="clear"/>
+        <w:contextualSpacing w:val="0"/>
+        <w:jc w:val="both"/>
+        <w:rPr>
+          <w:b w:val="1"/>
+        </w:rPr>
+      </w:pPr>
+      <w:r>
+        <w:rPr>
+          <w:rtl w:val="0"/>
+        </w:rPr>
+      </w:r>
+    </w:p>
+    <w:p>
+      <w:pPr>
+        <w:pBdr>
+          <w:top w:space="0" w:sz="0" w:val="nil"/>
+          <w:left w:space="0" w:sz="0" w:val="nil"/>
+          <w:bottom w:space="0" w:sz="0" w:val="nil"/>
+          <w:right w:space="0" w:sz="0" w:val="nil"/>
+          <w:between w:space="0" w:sz="0" w:val="nil"/>
+        </w:pBdr>
+        <w:shd w:fill="auto" w:val="clear"/>
         <w:contextualSpacing w:val="0"/>
         <w:jc w:val="both"/>
         <w:rPr>
@@ -230,6 +372,14 @@
     </w:p>
     <w:p>
       <w:pPr>
+        <w:pBdr>
+          <w:top w:space="0" w:sz="0" w:val="nil"/>
+          <w:left w:space="0" w:sz="0" w:val="nil"/>
+          <w:bottom w:space="0" w:sz="0" w:val="nil"/>
+          <w:right w:space="0" w:sz="0" w:val="nil"/>
+          <w:between w:space="0" w:sz="0" w:val="nil"/>
+        </w:pBdr>
+        <w:shd w:fill="auto" w:val="clear"/>
         <w:contextualSpacing w:val="0"/>
         <w:jc w:val="both"/>
         <w:rPr/>
@@ -240,26 +390,37 @@
         </w:rPr>
         <w:t xml:space="preserve">O Grupo PROA desenvolve ações de prevenção e promoção à saúde e à cidadania das famílias moradoras do Morro dos Prazeres. Entre nossas ações estão:</w:t>
       </w:r>
-      <w:r>
-        <w:rPr>
-          <w:rtl w:val="0"/>
-        </w:rPr>
-      </w:r>
-    </w:p>
-    <w:p>
-      <w:pPr>
-        <w:contextualSpacing w:val="0"/>
-        <w:jc w:val="both"/>
-        <w:rPr/>
-      </w:pPr>
-      <w:r>
-        <w:rPr>
-          <w:rtl w:val="0"/>
-        </w:rPr>
-      </w:r>
-    </w:p>
-    <w:p>
-      <w:pPr>
+    </w:p>
+    <w:p>
+      <w:pPr>
+        <w:pBdr>
+          <w:top w:space="0" w:sz="0" w:val="nil"/>
+          <w:left w:space="0" w:sz="0" w:val="nil"/>
+          <w:bottom w:space="0" w:sz="0" w:val="nil"/>
+          <w:right w:space="0" w:sz="0" w:val="nil"/>
+          <w:between w:space="0" w:sz="0" w:val="nil"/>
+        </w:pBdr>
+        <w:shd w:fill="auto" w:val="clear"/>
+        <w:contextualSpacing w:val="0"/>
+        <w:jc w:val="both"/>
+        <w:rPr/>
+      </w:pPr>
+      <w:r>
+        <w:rPr>
+          <w:rtl w:val="0"/>
+        </w:rPr>
+      </w:r>
+    </w:p>
+    <w:p>
+      <w:pPr>
+        <w:pBdr>
+          <w:top w:space="0" w:sz="0" w:val="nil"/>
+          <w:left w:space="0" w:sz="0" w:val="nil"/>
+          <w:bottom w:space="0" w:sz="0" w:val="nil"/>
+          <w:right w:space="0" w:sz="0" w:val="nil"/>
+          <w:between w:space="0" w:sz="0" w:val="nil"/>
+        </w:pBdr>
+        <w:shd w:fill="auto" w:val="clear"/>
         <w:contextualSpacing w:val="0"/>
         <w:jc w:val="both"/>
         <w:rPr>
@@ -283,6 +444,14 @@
     <w:p>
       <w:pPr>
         <w:widowControl w:val="0"/>
+        <w:pBdr>
+          <w:top w:space="0" w:sz="0" w:val="nil"/>
+          <w:left w:space="0" w:sz="0" w:val="nil"/>
+          <w:bottom w:space="0" w:sz="0" w:val="nil"/>
+          <w:right w:space="0" w:sz="0" w:val="nil"/>
+          <w:between w:space="0" w:sz="0" w:val="nil"/>
+        </w:pBdr>
+        <w:shd w:fill="auto" w:val="clear"/>
         <w:spacing w:line="240" w:lineRule="auto"/>
         <w:contextualSpacing w:val="0"/>
         <w:jc w:val="both"/>
@@ -303,18 +472,34 @@
     </w:p>
     <w:p>
       <w:pPr>
-        <w:contextualSpacing w:val="0"/>
-        <w:jc w:val="both"/>
-        <w:rPr/>
-      </w:pPr>
-      <w:r>
-        <w:rPr>
-          <w:rtl w:val="0"/>
-        </w:rPr>
-      </w:r>
-    </w:p>
-    <w:p>
-      <w:pPr>
+        <w:pBdr>
+          <w:top w:space="0" w:sz="0" w:val="nil"/>
+          <w:left w:space="0" w:sz="0" w:val="nil"/>
+          <w:bottom w:space="0" w:sz="0" w:val="nil"/>
+          <w:right w:space="0" w:sz="0" w:val="nil"/>
+          <w:between w:space="0" w:sz="0" w:val="nil"/>
+        </w:pBdr>
+        <w:shd w:fill="auto" w:val="clear"/>
+        <w:contextualSpacing w:val="0"/>
+        <w:jc w:val="both"/>
+        <w:rPr/>
+      </w:pPr>
+      <w:r>
+        <w:rPr>
+          <w:rtl w:val="0"/>
+        </w:rPr>
+      </w:r>
+    </w:p>
+    <w:p>
+      <w:pPr>
+        <w:pBdr>
+          <w:top w:space="0" w:sz="0" w:val="nil"/>
+          <w:left w:space="0" w:sz="0" w:val="nil"/>
+          <w:bottom w:space="0" w:sz="0" w:val="nil"/>
+          <w:right w:space="0" w:sz="0" w:val="nil"/>
+          <w:between w:space="0" w:sz="0" w:val="nil"/>
+        </w:pBdr>
+        <w:shd w:fill="auto" w:val="clear"/>
         <w:contextualSpacing w:val="0"/>
         <w:jc w:val="both"/>
         <w:rPr>
@@ -331,6 +516,14 @@
     </w:p>
     <w:p>
       <w:pPr>
+        <w:pBdr>
+          <w:top w:space="0" w:sz="0" w:val="nil"/>
+          <w:left w:space="0" w:sz="0" w:val="nil"/>
+          <w:bottom w:space="0" w:sz="0" w:val="nil"/>
+          <w:right w:space="0" w:sz="0" w:val="nil"/>
+          <w:between w:space="0" w:sz="0" w:val="nil"/>
+        </w:pBdr>
+        <w:shd w:fill="auto" w:val="clear"/>
         <w:contextualSpacing w:val="0"/>
         <w:jc w:val="both"/>
         <w:rPr>
@@ -366,20 +559,36 @@
     </w:p>
     <w:p>
       <w:pPr>
-        <w:contextualSpacing w:val="0"/>
-        <w:jc w:val="both"/>
-        <w:rPr>
-          <w:b w:val="1"/>
-        </w:rPr>
-      </w:pPr>
-      <w:r>
-        <w:rPr>
-          <w:rtl w:val="0"/>
-        </w:rPr>
-      </w:r>
-    </w:p>
-    <w:p>
-      <w:pPr>
+        <w:pBdr>
+          <w:top w:space="0" w:sz="0" w:val="nil"/>
+          <w:left w:space="0" w:sz="0" w:val="nil"/>
+          <w:bottom w:space="0" w:sz="0" w:val="nil"/>
+          <w:right w:space="0" w:sz="0" w:val="nil"/>
+          <w:between w:space="0" w:sz="0" w:val="nil"/>
+        </w:pBdr>
+        <w:shd w:fill="auto" w:val="clear"/>
+        <w:contextualSpacing w:val="0"/>
+        <w:jc w:val="both"/>
+        <w:rPr>
+          <w:b w:val="1"/>
+        </w:rPr>
+      </w:pPr>
+      <w:r>
+        <w:rPr>
+          <w:rtl w:val="0"/>
+        </w:rPr>
+      </w:r>
+    </w:p>
+    <w:p>
+      <w:pPr>
+        <w:pBdr>
+          <w:top w:space="0" w:sz="0" w:val="nil"/>
+          <w:left w:space="0" w:sz="0" w:val="nil"/>
+          <w:bottom w:space="0" w:sz="0" w:val="nil"/>
+          <w:right w:space="0" w:sz="0" w:val="nil"/>
+          <w:between w:space="0" w:sz="0" w:val="nil"/>
+        </w:pBdr>
+        <w:shd w:fill="auto" w:val="clear"/>
         <w:contextualSpacing w:val="0"/>
         <w:jc w:val="both"/>
         <w:rPr>
@@ -399,6 +608,14 @@
         <w:keepNext w:val="0"/>
         <w:keepLines w:val="0"/>
         <w:widowControl w:val="0"/>
+        <w:pBdr>
+          <w:top w:space="0" w:sz="0" w:val="nil"/>
+          <w:left w:space="0" w:sz="0" w:val="nil"/>
+          <w:bottom w:space="0" w:sz="0" w:val="nil"/>
+          <w:right w:space="0" w:sz="0" w:val="nil"/>
+          <w:between w:space="0" w:sz="0" w:val="nil"/>
+        </w:pBdr>
+        <w:shd w:fill="auto" w:val="clear"/>
         <w:spacing w:after="0" w:before="0" w:line="240" w:lineRule="auto"/>
         <w:ind w:left="0" w:right="0" w:firstLine="0"/>
         <w:contextualSpacing w:val="0"/>
@@ -420,6 +637,14 @@
         <w:keepNext w:val="0"/>
         <w:keepLines w:val="0"/>
         <w:widowControl w:val="0"/>
+        <w:pBdr>
+          <w:top w:space="0" w:sz="0" w:val="nil"/>
+          <w:left w:space="0" w:sz="0" w:val="nil"/>
+          <w:bottom w:space="0" w:sz="0" w:val="nil"/>
+          <w:right w:space="0" w:sz="0" w:val="nil"/>
+          <w:between w:space="0" w:sz="0" w:val="nil"/>
+        </w:pBdr>
+        <w:shd w:fill="auto" w:val="clear"/>
         <w:spacing w:after="0" w:before="0" w:line="240" w:lineRule="auto"/>
         <w:ind w:left="0" w:right="0" w:firstLine="0"/>
         <w:contextualSpacing w:val="0"/>
@@ -439,6 +664,14 @@
         <w:keepNext w:val="0"/>
         <w:keepLines w:val="0"/>
         <w:widowControl w:val="0"/>
+        <w:pBdr>
+          <w:top w:space="0" w:sz="0" w:val="nil"/>
+          <w:left w:space="0" w:sz="0" w:val="nil"/>
+          <w:bottom w:space="0" w:sz="0" w:val="nil"/>
+          <w:right w:space="0" w:sz="0" w:val="nil"/>
+          <w:between w:space="0" w:sz="0" w:val="nil"/>
+        </w:pBdr>
+        <w:shd w:fill="auto" w:val="clear"/>
         <w:spacing w:after="0" w:before="0" w:line="240" w:lineRule="auto"/>
         <w:ind w:left="0" w:right="0" w:firstLine="0"/>
         <w:contextualSpacing w:val="0"/>
@@ -457,18 +690,34 @@
     </w:p>
     <w:p>
       <w:pPr>
-        <w:contextualSpacing w:val="0"/>
-        <w:jc w:val="both"/>
-        <w:rPr/>
-      </w:pPr>
-      <w:r>
-        <w:rPr>
-          <w:rtl w:val="0"/>
-        </w:rPr>
-      </w:r>
-    </w:p>
-    <w:p>
-      <w:pPr>
+        <w:pBdr>
+          <w:top w:space="0" w:sz="0" w:val="nil"/>
+          <w:left w:space="0" w:sz="0" w:val="nil"/>
+          <w:bottom w:space="0" w:sz="0" w:val="nil"/>
+          <w:right w:space="0" w:sz="0" w:val="nil"/>
+          <w:between w:space="0" w:sz="0" w:val="nil"/>
+        </w:pBdr>
+        <w:shd w:fill="auto" w:val="clear"/>
+        <w:contextualSpacing w:val="0"/>
+        <w:jc w:val="both"/>
+        <w:rPr/>
+      </w:pPr>
+      <w:r>
+        <w:rPr>
+          <w:rtl w:val="0"/>
+        </w:rPr>
+      </w:r>
+    </w:p>
+    <w:p>
+      <w:pPr>
+        <w:pBdr>
+          <w:top w:space="0" w:sz="0" w:val="nil"/>
+          <w:left w:space="0" w:sz="0" w:val="nil"/>
+          <w:bottom w:space="0" w:sz="0" w:val="nil"/>
+          <w:right w:space="0" w:sz="0" w:val="nil"/>
+          <w:between w:space="0" w:sz="0" w:val="nil"/>
+        </w:pBdr>
+        <w:shd w:fill="auto" w:val="clear"/>
         <w:contextualSpacing w:val="0"/>
         <w:jc w:val="both"/>
         <w:rPr>
@@ -488,6 +737,14 @@
         <w:keepNext w:val="0"/>
         <w:keepLines w:val="0"/>
         <w:widowControl w:val="0"/>
+        <w:pBdr>
+          <w:top w:space="0" w:sz="0" w:val="nil"/>
+          <w:left w:space="0" w:sz="0" w:val="nil"/>
+          <w:bottom w:space="0" w:sz="0" w:val="nil"/>
+          <w:right w:space="0" w:sz="0" w:val="nil"/>
+          <w:between w:space="0" w:sz="0" w:val="nil"/>
+        </w:pBdr>
+        <w:shd w:fill="auto" w:val="clear"/>
         <w:spacing w:after="0" w:before="0" w:line="240" w:lineRule="auto"/>
         <w:ind w:left="0" w:right="0" w:firstLine="0"/>
         <w:contextualSpacing w:val="0"/>
@@ -509,6 +766,14 @@
     </w:p>
     <w:p>
       <w:pPr>
+        <w:pBdr>
+          <w:top w:space="0" w:sz="0" w:val="nil"/>
+          <w:left w:space="0" w:sz="0" w:val="nil"/>
+          <w:bottom w:space="0" w:sz="0" w:val="nil"/>
+          <w:right w:space="0" w:sz="0" w:val="nil"/>
+          <w:between w:space="0" w:sz="0" w:val="nil"/>
+        </w:pBdr>
+        <w:shd w:fill="auto" w:val="clear"/>
         <w:contextualSpacing w:val="0"/>
         <w:jc w:val="both"/>
         <w:rPr/>
@@ -522,18 +787,34 @@
     </w:p>
     <w:p>
       <w:pPr>
-        <w:contextualSpacing w:val="0"/>
-        <w:jc w:val="both"/>
-        <w:rPr/>
-      </w:pPr>
-      <w:r>
-        <w:rPr>
-          <w:rtl w:val="0"/>
-        </w:rPr>
-      </w:r>
-    </w:p>
-    <w:p>
-      <w:pPr>
+        <w:pBdr>
+          <w:top w:space="0" w:sz="0" w:val="nil"/>
+          <w:left w:space="0" w:sz="0" w:val="nil"/>
+          <w:bottom w:space="0" w:sz="0" w:val="nil"/>
+          <w:right w:space="0" w:sz="0" w:val="nil"/>
+          <w:between w:space="0" w:sz="0" w:val="nil"/>
+        </w:pBdr>
+        <w:shd w:fill="auto" w:val="clear"/>
+        <w:contextualSpacing w:val="0"/>
+        <w:jc w:val="both"/>
+        <w:rPr/>
+      </w:pPr>
+      <w:r>
+        <w:rPr>
+          <w:rtl w:val="0"/>
+        </w:rPr>
+      </w:r>
+    </w:p>
+    <w:p>
+      <w:pPr>
+        <w:pBdr>
+          <w:top w:space="0" w:sz="0" w:val="nil"/>
+          <w:left w:space="0" w:sz="0" w:val="nil"/>
+          <w:bottom w:space="0" w:sz="0" w:val="nil"/>
+          <w:right w:space="0" w:sz="0" w:val="nil"/>
+          <w:between w:space="0" w:sz="0" w:val="nil"/>
+        </w:pBdr>
+        <w:shd w:fill="auto" w:val="clear"/>
         <w:contextualSpacing w:val="0"/>
         <w:jc w:val="both"/>
         <w:rPr>
@@ -551,6 +832,14 @@
     <w:p>
       <w:pPr>
         <w:widowControl w:val="0"/>
+        <w:pBdr>
+          <w:top w:space="0" w:sz="0" w:val="nil"/>
+          <w:left w:space="0" w:sz="0" w:val="nil"/>
+          <w:bottom w:space="0" w:sz="0" w:val="nil"/>
+          <w:right w:space="0" w:sz="0" w:val="nil"/>
+          <w:between w:space="0" w:sz="0" w:val="nil"/>
+        </w:pBdr>
+        <w:shd w:fill="auto" w:val="clear"/>
         <w:spacing w:line="240" w:lineRule="auto"/>
         <w:contextualSpacing w:val="0"/>
         <w:jc w:val="both"/>
@@ -568,6 +857,14 @@
     </w:p>
     <w:p>
       <w:pPr>
+        <w:pBdr>
+          <w:top w:space="0" w:sz="0" w:val="nil"/>
+          <w:left w:space="0" w:sz="0" w:val="nil"/>
+          <w:bottom w:space="0" w:sz="0" w:val="nil"/>
+          <w:right w:space="0" w:sz="0" w:val="nil"/>
+          <w:between w:space="0" w:sz="0" w:val="nil"/>
+        </w:pBdr>
+        <w:shd w:fill="auto" w:val="clear"/>
         <w:contextualSpacing w:val="0"/>
         <w:jc w:val="both"/>
         <w:rPr>
@@ -585,6 +882,14 @@
         <w:keepNext w:val="0"/>
         <w:keepLines w:val="0"/>
         <w:widowControl w:val="0"/>
+        <w:pBdr>
+          <w:top w:space="0" w:sz="0" w:val="nil"/>
+          <w:left w:space="0" w:sz="0" w:val="nil"/>
+          <w:bottom w:space="0" w:sz="0" w:val="nil"/>
+          <w:right w:space="0" w:sz="0" w:val="nil"/>
+          <w:between w:space="0" w:sz="0" w:val="nil"/>
+        </w:pBdr>
+        <w:shd w:fill="auto" w:val="clear"/>
         <w:spacing w:after="0" w:before="0" w:line="240" w:lineRule="auto"/>
         <w:ind w:left="0" w:right="0" w:firstLine="0"/>
         <w:contextualSpacing w:val="0"/>
@@ -603,18 +908,34 @@
     </w:p>
     <w:p>
       <w:pPr>
-        <w:contextualSpacing w:val="0"/>
-        <w:jc w:val="both"/>
-        <w:rPr/>
-      </w:pPr>
-      <w:r>
-        <w:rPr>
-          <w:rtl w:val="0"/>
-        </w:rPr>
-      </w:r>
-    </w:p>
-    <w:p>
-      <w:pPr>
+        <w:pBdr>
+          <w:top w:space="0" w:sz="0" w:val="nil"/>
+          <w:left w:space="0" w:sz="0" w:val="nil"/>
+          <w:bottom w:space="0" w:sz="0" w:val="nil"/>
+          <w:right w:space="0" w:sz="0" w:val="nil"/>
+          <w:between w:space="0" w:sz="0" w:val="nil"/>
+        </w:pBdr>
+        <w:shd w:fill="auto" w:val="clear"/>
+        <w:contextualSpacing w:val="0"/>
+        <w:jc w:val="both"/>
+        <w:rPr/>
+      </w:pPr>
+      <w:r>
+        <w:rPr>
+          <w:rtl w:val="0"/>
+        </w:rPr>
+      </w:r>
+    </w:p>
+    <w:p>
+      <w:pPr>
+        <w:pBdr>
+          <w:top w:space="0" w:sz="0" w:val="nil"/>
+          <w:left w:space="0" w:sz="0" w:val="nil"/>
+          <w:bottom w:space="0" w:sz="0" w:val="nil"/>
+          <w:right w:space="0" w:sz="0" w:val="nil"/>
+          <w:between w:space="0" w:sz="0" w:val="nil"/>
+        </w:pBdr>
+        <w:shd w:fill="auto" w:val="clear"/>
         <w:contextualSpacing w:val="0"/>
         <w:jc w:val="both"/>
         <w:rPr>
@@ -631,6 +952,14 @@
     </w:p>
     <w:p>
       <w:pPr>
+        <w:pBdr>
+          <w:top w:space="0" w:sz="0" w:val="nil"/>
+          <w:left w:space="0" w:sz="0" w:val="nil"/>
+          <w:bottom w:space="0" w:sz="0" w:val="nil"/>
+          <w:right w:space="0" w:sz="0" w:val="nil"/>
+          <w:between w:space="0" w:sz="0" w:val="nil"/>
+        </w:pBdr>
+        <w:shd w:fill="auto" w:val="clear"/>
         <w:contextualSpacing w:val="0"/>
         <w:jc w:val="both"/>
         <w:rPr/>
@@ -650,6 +979,14 @@
     </w:p>
     <w:p>
       <w:pPr>
+        <w:pBdr>
+          <w:top w:space="0" w:sz="0" w:val="nil"/>
+          <w:left w:space="0" w:sz="0" w:val="nil"/>
+          <w:bottom w:space="0" w:sz="0" w:val="nil"/>
+          <w:right w:space="0" w:sz="0" w:val="nil"/>
+          <w:between w:space="0" w:sz="0" w:val="nil"/>
+        </w:pBdr>
+        <w:shd w:fill="auto" w:val="clear"/>
         <w:contextualSpacing w:val="0"/>
         <w:jc w:val="both"/>
         <w:rPr/>
@@ -663,18 +1000,34 @@
     </w:p>
     <w:p>
       <w:pPr>
-        <w:contextualSpacing w:val="0"/>
-        <w:jc w:val="both"/>
-        <w:rPr/>
-      </w:pPr>
-      <w:r>
-        <w:rPr>
-          <w:rtl w:val="0"/>
-        </w:rPr>
-      </w:r>
-    </w:p>
-    <w:p>
-      <w:pPr>
+        <w:pBdr>
+          <w:top w:space="0" w:sz="0" w:val="nil"/>
+          <w:left w:space="0" w:sz="0" w:val="nil"/>
+          <w:bottom w:space="0" w:sz="0" w:val="nil"/>
+          <w:right w:space="0" w:sz="0" w:val="nil"/>
+          <w:between w:space="0" w:sz="0" w:val="nil"/>
+        </w:pBdr>
+        <w:shd w:fill="auto" w:val="clear"/>
+        <w:contextualSpacing w:val="0"/>
+        <w:jc w:val="both"/>
+        <w:rPr/>
+      </w:pPr>
+      <w:r>
+        <w:rPr>
+          <w:rtl w:val="0"/>
+        </w:rPr>
+      </w:r>
+    </w:p>
+    <w:p>
+      <w:pPr>
+        <w:pBdr>
+          <w:top w:space="0" w:sz="0" w:val="nil"/>
+          <w:left w:space="0" w:sz="0" w:val="nil"/>
+          <w:bottom w:space="0" w:sz="0" w:val="nil"/>
+          <w:right w:space="0" w:sz="0" w:val="nil"/>
+          <w:between w:space="0" w:sz="0" w:val="nil"/>
+        </w:pBdr>
+        <w:shd w:fill="auto" w:val="clear"/>
         <w:contextualSpacing w:val="0"/>
         <w:jc w:val="both"/>
         <w:rPr>
@@ -691,6 +1044,14 @@
     </w:p>
     <w:p>
       <w:pPr>
+        <w:pBdr>
+          <w:top w:space="0" w:sz="0" w:val="nil"/>
+          <w:left w:space="0" w:sz="0" w:val="nil"/>
+          <w:bottom w:space="0" w:sz="0" w:val="nil"/>
+          <w:right w:space="0" w:sz="0" w:val="nil"/>
+          <w:between w:space="0" w:sz="0" w:val="nil"/>
+        </w:pBdr>
+        <w:shd w:fill="auto" w:val="clear"/>
         <w:contextualSpacing w:val="0"/>
         <w:jc w:val="both"/>
         <w:rPr>
@@ -707,18 +1068,34 @@
     </w:p>
     <w:p>
       <w:pPr>
-        <w:contextualSpacing w:val="0"/>
-        <w:jc w:val="both"/>
-        <w:rPr/>
-      </w:pPr>
-      <w:r>
-        <w:rPr>
-          <w:rtl w:val="0"/>
-        </w:rPr>
-      </w:r>
-    </w:p>
-    <w:p>
-      <w:pPr>
+        <w:pBdr>
+          <w:top w:space="0" w:sz="0" w:val="nil"/>
+          <w:left w:space="0" w:sz="0" w:val="nil"/>
+          <w:bottom w:space="0" w:sz="0" w:val="nil"/>
+          <w:right w:space="0" w:sz="0" w:val="nil"/>
+          <w:between w:space="0" w:sz="0" w:val="nil"/>
+        </w:pBdr>
+        <w:shd w:fill="auto" w:val="clear"/>
+        <w:contextualSpacing w:val="0"/>
+        <w:jc w:val="both"/>
+        <w:rPr/>
+      </w:pPr>
+      <w:r>
+        <w:rPr>
+          <w:rtl w:val="0"/>
+        </w:rPr>
+      </w:r>
+    </w:p>
+    <w:p>
+      <w:pPr>
+        <w:pBdr>
+          <w:top w:space="0" w:sz="0" w:val="nil"/>
+          <w:left w:space="0" w:sz="0" w:val="nil"/>
+          <w:bottom w:space="0" w:sz="0" w:val="nil"/>
+          <w:right w:space="0" w:sz="0" w:val="nil"/>
+          <w:between w:space="0" w:sz="0" w:val="nil"/>
+        </w:pBdr>
+        <w:shd w:fill="auto" w:val="clear"/>
         <w:contextualSpacing w:val="0"/>
         <w:jc w:val="both"/>
         <w:rPr>
@@ -738,6 +1115,14 @@
         <w:keepNext w:val="0"/>
         <w:keepLines w:val="0"/>
         <w:widowControl w:val="1"/>
+        <w:pBdr>
+          <w:top w:space="0" w:sz="0" w:val="nil"/>
+          <w:left w:space="0" w:sz="0" w:val="nil"/>
+          <w:bottom w:space="0" w:sz="0" w:val="nil"/>
+          <w:right w:space="0" w:sz="0" w:val="nil"/>
+          <w:between w:space="0" w:sz="0" w:val="nil"/>
+        </w:pBdr>
+        <w:shd w:fill="auto" w:val="clear"/>
         <w:spacing w:after="0" w:before="0" w:line="276" w:lineRule="auto"/>
         <w:ind w:left="0" w:right="0" w:firstLine="0"/>
         <w:contextualSpacing w:val="0"/>
@@ -761,20 +1146,36 @@
     </w:p>
     <w:p>
       <w:pPr>
-        <w:contextualSpacing w:val="0"/>
-        <w:jc w:val="both"/>
-        <w:rPr>
-          <w:b w:val="1"/>
-        </w:rPr>
-      </w:pPr>
-      <w:r>
-        <w:rPr>
-          <w:rtl w:val="0"/>
-        </w:rPr>
-      </w:r>
-    </w:p>
-    <w:p>
-      <w:pPr>
+        <w:pBdr>
+          <w:top w:space="0" w:sz="0" w:val="nil"/>
+          <w:left w:space="0" w:sz="0" w:val="nil"/>
+          <w:bottom w:space="0" w:sz="0" w:val="nil"/>
+          <w:right w:space="0" w:sz="0" w:val="nil"/>
+          <w:between w:space="0" w:sz="0" w:val="nil"/>
+        </w:pBdr>
+        <w:shd w:fill="auto" w:val="clear"/>
+        <w:contextualSpacing w:val="0"/>
+        <w:jc w:val="both"/>
+        <w:rPr>
+          <w:b w:val="1"/>
+        </w:rPr>
+      </w:pPr>
+      <w:r>
+        <w:rPr>
+          <w:rtl w:val="0"/>
+        </w:rPr>
+      </w:r>
+    </w:p>
+    <w:p>
+      <w:pPr>
+        <w:pBdr>
+          <w:top w:space="0" w:sz="0" w:val="nil"/>
+          <w:left w:space="0" w:sz="0" w:val="nil"/>
+          <w:bottom w:space="0" w:sz="0" w:val="nil"/>
+          <w:right w:space="0" w:sz="0" w:val="nil"/>
+          <w:between w:space="0" w:sz="0" w:val="nil"/>
+        </w:pBdr>
+        <w:shd w:fill="auto" w:val="clear"/>
         <w:contextualSpacing w:val="0"/>
         <w:jc w:val="both"/>
         <w:rPr>
@@ -794,6 +1195,14 @@
         <w:keepNext w:val="0"/>
         <w:keepLines w:val="0"/>
         <w:widowControl w:val="1"/>
+        <w:pBdr>
+          <w:top w:space="0" w:sz="0" w:val="nil"/>
+          <w:left w:space="0" w:sz="0" w:val="nil"/>
+          <w:bottom w:space="0" w:sz="0" w:val="nil"/>
+          <w:right w:space="0" w:sz="0" w:val="nil"/>
+          <w:between w:space="0" w:sz="0" w:val="nil"/>
+        </w:pBdr>
+        <w:shd w:fill="auto" w:val="clear"/>
         <w:spacing w:after="0" w:before="0" w:line="276" w:lineRule="auto"/>
         <w:ind w:left="0" w:right="0" w:firstLine="0"/>
         <w:contextualSpacing w:val="0"/>
@@ -812,18 +1221,34 @@
     </w:p>
     <w:p>
       <w:pPr>
-        <w:contextualSpacing w:val="0"/>
-        <w:jc w:val="both"/>
-        <w:rPr/>
-      </w:pPr>
-      <w:r>
-        <w:rPr>
-          <w:rtl w:val="0"/>
-        </w:rPr>
-      </w:r>
-    </w:p>
-    <w:p>
-      <w:pPr>
+        <w:pBdr>
+          <w:top w:space="0" w:sz="0" w:val="nil"/>
+          <w:left w:space="0" w:sz="0" w:val="nil"/>
+          <w:bottom w:space="0" w:sz="0" w:val="nil"/>
+          <w:right w:space="0" w:sz="0" w:val="nil"/>
+          <w:between w:space="0" w:sz="0" w:val="nil"/>
+        </w:pBdr>
+        <w:shd w:fill="auto" w:val="clear"/>
+        <w:contextualSpacing w:val="0"/>
+        <w:jc w:val="both"/>
+        <w:rPr/>
+      </w:pPr>
+      <w:r>
+        <w:rPr>
+          <w:rtl w:val="0"/>
+        </w:rPr>
+      </w:r>
+    </w:p>
+    <w:p>
+      <w:pPr>
+        <w:pBdr>
+          <w:top w:space="0" w:sz="0" w:val="nil"/>
+          <w:left w:space="0" w:sz="0" w:val="nil"/>
+          <w:bottom w:space="0" w:sz="0" w:val="nil"/>
+          <w:right w:space="0" w:sz="0" w:val="nil"/>
+          <w:between w:space="0" w:sz="0" w:val="nil"/>
+        </w:pBdr>
+        <w:shd w:fill="auto" w:val="clear"/>
         <w:contextualSpacing w:val="0"/>
         <w:jc w:val="both"/>
         <w:rPr>
@@ -840,6 +1265,14 @@
     </w:p>
     <w:p>
       <w:pPr>
+        <w:pBdr>
+          <w:top w:space="0" w:sz="0" w:val="nil"/>
+          <w:left w:space="0" w:sz="0" w:val="nil"/>
+          <w:bottom w:space="0" w:sz="0" w:val="nil"/>
+          <w:right w:space="0" w:sz="0" w:val="nil"/>
+          <w:between w:space="0" w:sz="0" w:val="nil"/>
+        </w:pBdr>
+        <w:shd w:fill="auto" w:val="clear"/>
         <w:contextualSpacing w:val="0"/>
         <w:jc w:val="both"/>
         <w:rPr/>
@@ -855,41 +1288,59 @@
         <w:rPr>
           <w:rtl w:val="0"/>
         </w:rPr>
-        <w:t xml:space="preserve"> </w:t>
-      </w:r>
-      <w:r>
-        <w:rPr>
-          <w:rtl w:val="0"/>
-        </w:rPr>
-        <w:t xml:space="preserve">#AquiMosquitoNãoSeCria</w:t>
-      </w:r>
-    </w:p>
-    <w:p>
-      <w:pPr>
-        <w:contextualSpacing w:val="0"/>
-        <w:jc w:val="both"/>
-        <w:rPr/>
-      </w:pPr>
-      <w:r>
-        <w:rPr>
-          <w:rtl w:val="0"/>
-        </w:rPr>
-      </w:r>
-    </w:p>
-    <w:p>
-      <w:pPr>
-        <w:contextualSpacing w:val="0"/>
-        <w:jc w:val="both"/>
-        <w:rPr/>
-      </w:pPr>
-      <w:r>
-        <w:rPr>
-          <w:rtl w:val="0"/>
-        </w:rPr>
-      </w:r>
-    </w:p>
-    <w:p>
-      <w:pPr>
+        <w:t xml:space="preserve"> #AquiMosquitoNãoSeCria</w:t>
+      </w:r>
+    </w:p>
+    <w:p>
+      <w:pPr>
+        <w:pBdr>
+          <w:top w:space="0" w:sz="0" w:val="nil"/>
+          <w:left w:space="0" w:sz="0" w:val="nil"/>
+          <w:bottom w:space="0" w:sz="0" w:val="nil"/>
+          <w:right w:space="0" w:sz="0" w:val="nil"/>
+          <w:between w:space="0" w:sz="0" w:val="nil"/>
+        </w:pBdr>
+        <w:shd w:fill="auto" w:val="clear"/>
+        <w:contextualSpacing w:val="0"/>
+        <w:jc w:val="both"/>
+        <w:rPr/>
+      </w:pPr>
+      <w:r>
+        <w:rPr>
+          <w:rtl w:val="0"/>
+        </w:rPr>
+      </w:r>
+    </w:p>
+    <w:p>
+      <w:pPr>
+        <w:pBdr>
+          <w:top w:space="0" w:sz="0" w:val="nil"/>
+          <w:left w:space="0" w:sz="0" w:val="nil"/>
+          <w:bottom w:space="0" w:sz="0" w:val="nil"/>
+          <w:right w:space="0" w:sz="0" w:val="nil"/>
+          <w:between w:space="0" w:sz="0" w:val="nil"/>
+        </w:pBdr>
+        <w:shd w:fill="auto" w:val="clear"/>
+        <w:contextualSpacing w:val="0"/>
+        <w:jc w:val="both"/>
+        <w:rPr/>
+      </w:pPr>
+      <w:r>
+        <w:rPr>
+          <w:rtl w:val="0"/>
+        </w:rPr>
+      </w:r>
+    </w:p>
+    <w:p>
+      <w:pPr>
+        <w:pBdr>
+          <w:top w:space="0" w:sz="0" w:val="nil"/>
+          <w:left w:space="0" w:sz="0" w:val="nil"/>
+          <w:bottom w:space="0" w:sz="0" w:val="nil"/>
+          <w:right w:space="0" w:sz="0" w:val="nil"/>
+          <w:between w:space="0" w:sz="0" w:val="nil"/>
+        </w:pBdr>
+        <w:shd w:fill="auto" w:val="clear"/>
         <w:contextualSpacing w:val="0"/>
         <w:jc w:val="both"/>
         <w:rPr>
@@ -906,46 +1357,44 @@
     </w:p>
     <w:p>
       <w:pPr>
-        <w:contextualSpacing w:val="0"/>
-        <w:jc w:val="both"/>
-        <w:rPr/>
-      </w:pPr>
-      <w:r>
-        <w:rPr>
-          <w:rtl w:val="0"/>
-        </w:rPr>
-        <w:t xml:space="preserve">O ReciclAção é uma tecnologia social desenvolvida pelo Grupo PROA em 2013 que investe na coleta de resíduos </w:t>
-      </w:r>
-      <w:r>
-        <w:rPr>
-          <w:rtl w:val="0"/>
-        </w:rPr>
-        <w:t xml:space="preserve">(garrafa pet, alumínio, caixa tetra pak, plástico duro, papelão) </w:t>
-      </w:r>
-      <w:r>
-        <w:rPr>
-          <w:rtl w:val="0"/>
-        </w:rPr>
-        <w:t xml:space="preserve">e na educação ambiental.</w:t>
-      </w:r>
-    </w:p>
-    <w:p>
-      <w:pPr>
-        <w:contextualSpacing w:val="0"/>
-        <w:jc w:val="both"/>
-        <w:rPr/>
-      </w:pPr>
-      <w:r>
-        <w:rPr>
-          <w:rtl w:val="0"/>
-        </w:rPr>
-        <w:t xml:space="preserve">Resultados: </w:t>
-      </w:r>
-      <w:r>
-        <w:rPr>
-          <w:rtl w:val="0"/>
-        </w:rPr>
-        <w:t xml:space="preserve">2014/2015/2016 = 53 toneladas - 1.320L de óleo usado - média 2 toneladas/mês</w:t>
+        <w:pBdr>
+          <w:top w:space="0" w:sz="0" w:val="nil"/>
+          <w:left w:space="0" w:sz="0" w:val="nil"/>
+          <w:bottom w:space="0" w:sz="0" w:val="nil"/>
+          <w:right w:space="0" w:sz="0" w:val="nil"/>
+          <w:between w:space="0" w:sz="0" w:val="nil"/>
+        </w:pBdr>
+        <w:shd w:fill="auto" w:val="clear"/>
+        <w:contextualSpacing w:val="0"/>
+        <w:jc w:val="both"/>
+        <w:rPr/>
+      </w:pPr>
+      <w:r>
+        <w:rPr>
+          <w:rtl w:val="0"/>
+        </w:rPr>
+        <w:t xml:space="preserve">O ReciclAção é uma tecnologia social desenvolvida pelo Grupo PROA em 2013 que investe na coleta de resíduos (garrafa pet, alumínio, caixa tetra pak, plástico duro, papelão) e na educação ambiental.</w:t>
+      </w:r>
+    </w:p>
+    <w:p>
+      <w:pPr>
+        <w:pBdr>
+          <w:top w:space="0" w:sz="0" w:val="nil"/>
+          <w:left w:space="0" w:sz="0" w:val="nil"/>
+          <w:bottom w:space="0" w:sz="0" w:val="nil"/>
+          <w:right w:space="0" w:sz="0" w:val="nil"/>
+          <w:between w:space="0" w:sz="0" w:val="nil"/>
+        </w:pBdr>
+        <w:shd w:fill="auto" w:val="clear"/>
+        <w:contextualSpacing w:val="0"/>
+        <w:jc w:val="both"/>
+        <w:rPr/>
+      </w:pPr>
+      <w:r>
+        <w:rPr>
+          <w:rtl w:val="0"/>
+        </w:rPr>
+        <w:t xml:space="preserve">Resultados: 2014/2015/2016 = 53 toneladas - 1.320L de óleo usado - média 2 toneladas/mês</w:t>
       </w:r>
     </w:p>
     <w:p>
@@ -953,6 +1402,14 @@
         <w:keepNext w:val="0"/>
         <w:keepLines w:val="0"/>
         <w:widowControl w:val="1"/>
+        <w:pBdr>
+          <w:top w:space="0" w:sz="0" w:val="nil"/>
+          <w:left w:space="0" w:sz="0" w:val="nil"/>
+          <w:bottom w:space="0" w:sz="0" w:val="nil"/>
+          <w:right w:space="0" w:sz="0" w:val="nil"/>
+          <w:between w:space="0" w:sz="0" w:val="nil"/>
+        </w:pBdr>
+        <w:shd w:fill="auto" w:val="clear"/>
         <w:spacing w:after="0" w:before="0" w:line="276" w:lineRule="auto"/>
         <w:ind w:left="0" w:right="0" w:firstLine="0"/>
         <w:contextualSpacing w:val="0"/>
@@ -970,6 +1427,14 @@
     </w:p>
     <w:p>
       <w:pPr>
+        <w:pBdr>
+          <w:top w:space="0" w:sz="0" w:val="nil"/>
+          <w:left w:space="0" w:sz="0" w:val="nil"/>
+          <w:bottom w:space="0" w:sz="0" w:val="nil"/>
+          <w:right w:space="0" w:sz="0" w:val="nil"/>
+          <w:between w:space="0" w:sz="0" w:val="nil"/>
+        </w:pBdr>
+        <w:shd w:fill="auto" w:val="clear"/>
         <w:ind w:left="0" w:firstLine="0"/>
         <w:contextualSpacing w:val="0"/>
         <w:jc w:val="both"/>
@@ -979,17 +1444,19 @@
         <w:rPr>
           <w:rtl w:val="0"/>
         </w:rPr>
-        <w:t xml:space="preserve">Parceiros</w:t>
-      </w:r>
-      <w:r>
-        <w:rPr>
-          <w:rtl w:val="0"/>
-        </w:rPr>
-        <w:t xml:space="preserve"> do reciclação</w:t>
-      </w:r>
-    </w:p>
-    <w:p>
-      <w:pPr>
+        <w:t xml:space="preserve">Parceiros do reciclação</w:t>
+      </w:r>
+    </w:p>
+    <w:p>
+      <w:pPr>
+        <w:pBdr>
+          <w:top w:space="0" w:sz="0" w:val="nil"/>
+          <w:left w:space="0" w:sz="0" w:val="nil"/>
+          <w:bottom w:space="0" w:sz="0" w:val="nil"/>
+          <w:right w:space="0" w:sz="0" w:val="nil"/>
+          <w:between w:space="0" w:sz="0" w:val="nil"/>
+        </w:pBdr>
+        <w:shd w:fill="auto" w:val="clear"/>
         <w:contextualSpacing w:val="0"/>
         <w:jc w:val="both"/>
         <w:rPr/>
@@ -1003,6 +1470,14 @@
     </w:p>
     <w:p>
       <w:pPr>
+        <w:pBdr>
+          <w:top w:space="0" w:sz="0" w:val="nil"/>
+          <w:left w:space="0" w:sz="0" w:val="nil"/>
+          <w:bottom w:space="0" w:sz="0" w:val="nil"/>
+          <w:right w:space="0" w:sz="0" w:val="nil"/>
+          <w:between w:space="0" w:sz="0" w:val="nil"/>
+        </w:pBdr>
+        <w:shd w:fill="auto" w:val="clear"/>
         <w:contextualSpacing w:val="0"/>
         <w:jc w:val="both"/>
         <w:rPr/>
@@ -1016,6 +1491,14 @@
     </w:p>
     <w:p>
       <w:pPr>
+        <w:pBdr>
+          <w:top w:space="0" w:sz="0" w:val="nil"/>
+          <w:left w:space="0" w:sz="0" w:val="nil"/>
+          <w:bottom w:space="0" w:sz="0" w:val="nil"/>
+          <w:right w:space="0" w:sz="0" w:val="nil"/>
+          <w:between w:space="0" w:sz="0" w:val="nil"/>
+        </w:pBdr>
+        <w:shd w:fill="auto" w:val="clear"/>
         <w:contextualSpacing w:val="0"/>
         <w:jc w:val="both"/>
         <w:rPr/>
@@ -1029,18 +1512,34 @@
     </w:p>
     <w:p>
       <w:pPr>
-        <w:contextualSpacing w:val="0"/>
-        <w:jc w:val="both"/>
-        <w:rPr/>
-      </w:pPr>
-      <w:r>
-        <w:rPr>
-          <w:rtl w:val="0"/>
-        </w:rPr>
-      </w:r>
-    </w:p>
-    <w:p>
-      <w:pPr>
+        <w:pBdr>
+          <w:top w:space="0" w:sz="0" w:val="nil"/>
+          <w:left w:space="0" w:sz="0" w:val="nil"/>
+          <w:bottom w:space="0" w:sz="0" w:val="nil"/>
+          <w:right w:space="0" w:sz="0" w:val="nil"/>
+          <w:between w:space="0" w:sz="0" w:val="nil"/>
+        </w:pBdr>
+        <w:shd w:fill="auto" w:val="clear"/>
+        <w:contextualSpacing w:val="0"/>
+        <w:jc w:val="both"/>
+        <w:rPr/>
+      </w:pPr>
+      <w:r>
+        <w:rPr>
+          <w:rtl w:val="0"/>
+        </w:rPr>
+      </w:r>
+    </w:p>
+    <w:p>
+      <w:pPr>
+        <w:pBdr>
+          <w:top w:space="0" w:sz="0" w:val="nil"/>
+          <w:left w:space="0" w:sz="0" w:val="nil"/>
+          <w:bottom w:space="0" w:sz="0" w:val="nil"/>
+          <w:right w:space="0" w:sz="0" w:val="nil"/>
+          <w:between w:space="0" w:sz="0" w:val="nil"/>
+        </w:pBdr>
+        <w:shd w:fill="auto" w:val="clear"/>
         <w:contextualSpacing w:val="0"/>
         <w:jc w:val="both"/>
         <w:rPr>
@@ -1054,14 +1553,17 @@
         </w:rPr>
         <w:t xml:space="preserve">Mídia</w:t>
       </w:r>
-      <w:r>
-        <w:rPr>
-          <w:rtl w:val="0"/>
-        </w:rPr>
-      </w:r>
-    </w:p>
-    <w:p>
-      <w:pPr>
+    </w:p>
+    <w:p>
+      <w:pPr>
+        <w:pBdr>
+          <w:top w:space="0" w:sz="0" w:val="nil"/>
+          <w:left w:space="0" w:sz="0" w:val="nil"/>
+          <w:bottom w:space="0" w:sz="0" w:val="nil"/>
+          <w:right w:space="0" w:sz="0" w:val="nil"/>
+          <w:between w:space="0" w:sz="0" w:val="nil"/>
+        </w:pBdr>
+        <w:shd w:fill="auto" w:val="clear"/>
         <w:contextualSpacing w:val="0"/>
         <w:jc w:val="both"/>
         <w:rPr/>
@@ -1079,7 +1581,7 @@
         </w:rPr>
         <w:t xml:space="preserve"> </w:t>
       </w:r>
-      <w:hyperlink r:id="rId5">
+      <w:hyperlink r:id="rId7">
         <w:r>
           <w:rPr>
             <w:color w:val="1155cc"/>
@@ -1098,6 +1600,14 @@
     </w:p>
     <w:p>
       <w:pPr>
+        <w:pBdr>
+          <w:top w:space="0" w:sz="0" w:val="nil"/>
+          <w:left w:space="0" w:sz="0" w:val="nil"/>
+          <w:bottom w:space="0" w:sz="0" w:val="nil"/>
+          <w:right w:space="0" w:sz="0" w:val="nil"/>
+          <w:between w:space="0" w:sz="0" w:val="nil"/>
+        </w:pBdr>
+        <w:shd w:fill="auto" w:val="clear"/>
         <w:contextualSpacing w:val="0"/>
         <w:jc w:val="both"/>
         <w:rPr>
@@ -1113,6 +1623,14 @@
     </w:p>
     <w:p>
       <w:pPr>
+        <w:pBdr>
+          <w:top w:space="0" w:sz="0" w:val="nil"/>
+          <w:left w:space="0" w:sz="0" w:val="nil"/>
+          <w:bottom w:space="0" w:sz="0" w:val="nil"/>
+          <w:right w:space="0" w:sz="0" w:val="nil"/>
+          <w:between w:space="0" w:sz="0" w:val="nil"/>
+        </w:pBdr>
+        <w:shd w:fill="auto" w:val="clear"/>
         <w:contextualSpacing w:val="0"/>
         <w:jc w:val="both"/>
         <w:rPr>
@@ -1132,7 +1650,7 @@
         </w:rPr>
         <w:t xml:space="preserve">Morro dos Prazeres: Da tragédia a uma consciência verde </w:t>
       </w:r>
-      <w:hyperlink r:id="rId6">
+      <w:hyperlink r:id="rId8">
         <w:r>
           <w:rPr>
             <w:color w:val="1155cc"/>
@@ -1155,26 +1673,37 @@
         </w:rPr>
         <w:t xml:space="preserve"> </w:t>
       </w:r>
-      <w:r>
-        <w:rPr>
-          <w:rtl w:val="0"/>
-        </w:rPr>
-      </w:r>
-    </w:p>
-    <w:p>
-      <w:pPr>
-        <w:contextualSpacing w:val="0"/>
-        <w:jc w:val="both"/>
-        <w:rPr/>
-      </w:pPr>
-      <w:r>
-        <w:rPr>
-          <w:rtl w:val="0"/>
-        </w:rPr>
-      </w:r>
-    </w:p>
-    <w:p>
-      <w:pPr>
+    </w:p>
+    <w:p>
+      <w:pPr>
+        <w:pBdr>
+          <w:top w:space="0" w:sz="0" w:val="nil"/>
+          <w:left w:space="0" w:sz="0" w:val="nil"/>
+          <w:bottom w:space="0" w:sz="0" w:val="nil"/>
+          <w:right w:space="0" w:sz="0" w:val="nil"/>
+          <w:between w:space="0" w:sz="0" w:val="nil"/>
+        </w:pBdr>
+        <w:shd w:fill="auto" w:val="clear"/>
+        <w:contextualSpacing w:val="0"/>
+        <w:jc w:val="both"/>
+        <w:rPr/>
+      </w:pPr>
+      <w:r>
+        <w:rPr>
+          <w:rtl w:val="0"/>
+        </w:rPr>
+      </w:r>
+    </w:p>
+    <w:p>
+      <w:pPr>
+        <w:pBdr>
+          <w:top w:space="0" w:sz="0" w:val="nil"/>
+          <w:left w:space="0" w:sz="0" w:val="nil"/>
+          <w:bottom w:space="0" w:sz="0" w:val="nil"/>
+          <w:right w:space="0" w:sz="0" w:val="nil"/>
+          <w:between w:space="0" w:sz="0" w:val="nil"/>
+        </w:pBdr>
+        <w:shd w:fill="auto" w:val="clear"/>
         <w:contextualSpacing w:val="0"/>
         <w:jc w:val="both"/>
         <w:rPr/>
@@ -1185,7 +1714,7 @@
         </w:rPr>
         <w:t xml:space="preserve">Projeto promove igualdade de gênero </w:t>
       </w:r>
-      <w:hyperlink r:id="rId7">
+      <w:hyperlink r:id="rId9">
         <w:r>
           <w:rPr>
             <w:color w:val="1155cc"/>
@@ -1204,18 +1733,34 @@
     </w:p>
     <w:p>
       <w:pPr>
-        <w:contextualSpacing w:val="0"/>
-        <w:jc w:val="both"/>
-        <w:rPr/>
-      </w:pPr>
-      <w:r>
-        <w:rPr>
-          <w:rtl w:val="0"/>
-        </w:rPr>
-      </w:r>
-    </w:p>
-    <w:p>
-      <w:pPr>
+        <w:pBdr>
+          <w:top w:space="0" w:sz="0" w:val="nil"/>
+          <w:left w:space="0" w:sz="0" w:val="nil"/>
+          <w:bottom w:space="0" w:sz="0" w:val="nil"/>
+          <w:right w:space="0" w:sz="0" w:val="nil"/>
+          <w:between w:space="0" w:sz="0" w:val="nil"/>
+        </w:pBdr>
+        <w:shd w:fill="auto" w:val="clear"/>
+        <w:contextualSpacing w:val="0"/>
+        <w:jc w:val="both"/>
+        <w:rPr/>
+      </w:pPr>
+      <w:r>
+        <w:rPr>
+          <w:rtl w:val="0"/>
+        </w:rPr>
+      </w:r>
+    </w:p>
+    <w:p>
+      <w:pPr>
+        <w:pBdr>
+          <w:top w:space="0" w:sz="0" w:val="nil"/>
+          <w:left w:space="0" w:sz="0" w:val="nil"/>
+          <w:bottom w:space="0" w:sz="0" w:val="nil"/>
+          <w:right w:space="0" w:sz="0" w:val="nil"/>
+          <w:between w:space="0" w:sz="0" w:val="nil"/>
+        </w:pBdr>
+        <w:shd w:fill="auto" w:val="clear"/>
         <w:contextualSpacing w:val="0"/>
         <w:jc w:val="both"/>
         <w:rPr/>
@@ -1226,7 +1771,7 @@
         </w:rPr>
         <w:t xml:space="preserve">O adolescente como agente de mudanças. </w:t>
       </w:r>
-      <w:hyperlink r:id="rId8">
+      <w:hyperlink r:id="rId10">
         <w:r>
           <w:rPr>
             <w:color w:val="1155cc"/>
@@ -1242,14 +1787,17 @@
         </w:rPr>
         <w:t xml:space="preserve"> </w:t>
       </w:r>
-      <w:r>
-        <w:rPr>
-          <w:rtl w:val="0"/>
-        </w:rPr>
-      </w:r>
-    </w:p>
-    <w:p>
-      <w:pPr>
+    </w:p>
+    <w:p>
+      <w:pPr>
+        <w:pBdr>
+          <w:top w:space="0" w:sz="0" w:val="nil"/>
+          <w:left w:space="0" w:sz="0" w:val="nil"/>
+          <w:bottom w:space="0" w:sz="0" w:val="nil"/>
+          <w:right w:space="0" w:sz="0" w:val="nil"/>
+          <w:between w:space="0" w:sz="0" w:val="nil"/>
+        </w:pBdr>
+        <w:shd w:fill="auto" w:val="clear"/>
         <w:contextualSpacing w:val="0"/>
         <w:jc w:val="both"/>
         <w:rPr>
@@ -1267,6 +1815,14 @@
         <w:pStyle w:val="Heading1"/>
         <w:keepNext w:val="0"/>
         <w:keepLines w:val="0"/>
+        <w:pBdr>
+          <w:top w:space="0" w:sz="0" w:val="nil"/>
+          <w:left w:space="0" w:sz="0" w:val="nil"/>
+          <w:bottom w:space="0" w:sz="0" w:val="nil"/>
+          <w:right w:space="0" w:sz="0" w:val="nil"/>
+          <w:between w:space="0" w:sz="0" w:val="nil"/>
+        </w:pBdr>
+        <w:shd w:fill="auto" w:val="clear"/>
         <w:spacing w:after="380" w:before="80" w:line="240" w:lineRule="auto"/>
         <w:contextualSpacing w:val="0"/>
         <w:jc w:val="both"/>
@@ -1275,7 +1831,7 @@
           <w:szCs w:val="22"/>
         </w:rPr>
       </w:pPr>
-      <w:bookmarkStart w:colFirst="0" w:colLast="0" w:name="_tlxnauacva70" w:id="0"/>
+      <w:bookmarkStart w:colFirst="0" w:colLast="0" w:name="_tsr7n1e7zb7n" w:id="0"/>
       <w:bookmarkEnd w:id="0"/>
       <w:r>
         <w:rPr>
@@ -1285,7 +1841,7 @@
         </w:rPr>
         <w:t xml:space="preserve">Campanha contra DST nos Prazeres. </w:t>
       </w:r>
-      <w:hyperlink r:id="rId9">
+      <w:hyperlink r:id="rId11">
         <w:r>
           <w:rPr>
             <w:color w:val="1155cc"/>
@@ -1308,6 +1864,90 @@
     </w:p>
     <w:p>
       <w:pPr>
+        <w:contextualSpacing w:val="0"/>
+        <w:rPr/>
+      </w:pPr>
+      <w:r>
+        <w:rPr>
+          <w:rtl w:val="0"/>
+        </w:rPr>
+        <w:t xml:space="preserve">MultiRio </w:t>
+      </w:r>
+      <w:hyperlink r:id="rId12">
+        <w:r>
+          <w:rPr>
+            <w:color w:val="1155cc"/>
+            <w:u w:val="single"/>
+            <w:rtl w:val="0"/>
+          </w:rPr>
+          <w:t xml:space="preserve">http://multirio.rio.rj.gov.br/index.php/assista/tv/9687-meu-ambiente</w:t>
+        </w:r>
+      </w:hyperlink>
+      <w:r>
+        <w:rPr>
+          <w:rtl w:val="0"/>
+        </w:rPr>
+      </w:r>
+    </w:p>
+    <w:p>
+      <w:pPr>
+        <w:contextualSpacing w:val="0"/>
+        <w:rPr/>
+      </w:pPr>
+      <w:r>
+        <w:rPr>
+          <w:rtl w:val="0"/>
+        </w:rPr>
+      </w:r>
+    </w:p>
+    <w:p>
+      <w:pPr>
+        <w:contextualSpacing w:val="0"/>
+        <w:rPr/>
+      </w:pPr>
+      <w:r>
+        <w:rPr>
+          <w:rtl w:val="0"/>
+        </w:rPr>
+        <w:t xml:space="preserve">Agência Brasil </w:t>
+      </w:r>
+      <w:hyperlink r:id="rId13">
+        <w:r>
+          <w:rPr>
+            <w:color w:val="1155cc"/>
+            <w:u w:val="single"/>
+            <w:rtl w:val="0"/>
+          </w:rPr>
+          <w:t xml:space="preserve">http://agenciabrasil.ebc.com.br/direitos-humanos/noticia/2016-07/projeto-promove-equidade-de-genero-entre-beneficiarios-do-bolsa</w:t>
+        </w:r>
+      </w:hyperlink>
+      <w:r>
+        <w:rPr>
+          <w:rtl w:val="0"/>
+        </w:rPr>
+      </w:r>
+    </w:p>
+    <w:p>
+      <w:pPr>
+        <w:contextualSpacing w:val="0"/>
+        <w:rPr/>
+      </w:pPr>
+      <w:r>
+        <w:rPr>
+          <w:rtl w:val="0"/>
+        </w:rPr>
+      </w:r>
+    </w:p>
+    <w:p>
+      <w:pPr>
+        <w:pBdr>
+          <w:top w:space="0" w:sz="0" w:val="nil"/>
+          <w:left w:space="0" w:sz="0" w:val="nil"/>
+          <w:bottom w:space="0" w:sz="0" w:val="nil"/>
+          <w:right w:space="0" w:sz="0" w:val="nil"/>
+          <w:between w:space="0" w:sz="0" w:val="nil"/>
+        </w:pBdr>
+        <w:shd w:fill="auto" w:val="clear"/>
         <w:spacing w:line="240" w:lineRule="auto"/>
         <w:contextualSpacing w:val="0"/>
         <w:rPr/>
@@ -1320,6 +1960,14 @@
     </w:p>
     <w:p>
       <w:pPr>
+        <w:pBdr>
+          <w:top w:space="0" w:sz="0" w:val="nil"/>
+          <w:left w:space="0" w:sz="0" w:val="nil"/>
+          <w:bottom w:space="0" w:sz="0" w:val="nil"/>
+          <w:right w:space="0" w:sz="0" w:val="nil"/>
+          <w:between w:space="0" w:sz="0" w:val="nil"/>
+        </w:pBdr>
+        <w:shd w:fill="auto" w:val="clear"/>
         <w:spacing w:line="240" w:lineRule="auto"/>
         <w:contextualSpacing w:val="0"/>
         <w:jc w:val="both"/>
@@ -1342,6 +1990,14 @@
     </w:p>
     <w:p>
       <w:pPr>
+        <w:pBdr>
+          <w:top w:space="0" w:sz="0" w:val="nil"/>
+          <w:left w:space="0" w:sz="0" w:val="nil"/>
+          <w:bottom w:space="0" w:sz="0" w:val="nil"/>
+          <w:right w:space="0" w:sz="0" w:val="nil"/>
+          <w:between w:space="0" w:sz="0" w:val="nil"/>
+        </w:pBdr>
+        <w:shd w:fill="auto" w:val="clear"/>
         <w:contextualSpacing w:val="0"/>
         <w:jc w:val="both"/>
         <w:rPr/>
@@ -1355,18 +2011,34 @@
     </w:p>
     <w:p>
       <w:pPr>
-        <w:contextualSpacing w:val="0"/>
-        <w:jc w:val="both"/>
-        <w:rPr/>
-      </w:pPr>
-      <w:r>
-        <w:rPr>
-          <w:rtl w:val="0"/>
-        </w:rPr>
-      </w:r>
-    </w:p>
-    <w:p>
-      <w:pPr>
+        <w:pBdr>
+          <w:top w:space="0" w:sz="0" w:val="nil"/>
+          <w:left w:space="0" w:sz="0" w:val="nil"/>
+          <w:bottom w:space="0" w:sz="0" w:val="nil"/>
+          <w:right w:space="0" w:sz="0" w:val="nil"/>
+          <w:between w:space="0" w:sz="0" w:val="nil"/>
+        </w:pBdr>
+        <w:shd w:fill="auto" w:val="clear"/>
+        <w:contextualSpacing w:val="0"/>
+        <w:jc w:val="both"/>
+        <w:rPr/>
+      </w:pPr>
+      <w:r>
+        <w:rPr>
+          <w:rtl w:val="0"/>
+        </w:rPr>
+      </w:r>
+    </w:p>
+    <w:p>
+      <w:pPr>
+        <w:pBdr>
+          <w:top w:space="0" w:sz="0" w:val="nil"/>
+          <w:left w:space="0" w:sz="0" w:val="nil"/>
+          <w:bottom w:space="0" w:sz="0" w:val="nil"/>
+          <w:right w:space="0" w:sz="0" w:val="nil"/>
+          <w:between w:space="0" w:sz="0" w:val="nil"/>
+        </w:pBdr>
+        <w:shd w:fill="auto" w:val="clear"/>
         <w:contextualSpacing w:val="0"/>
         <w:jc w:val="both"/>
         <w:rPr/>
@@ -1377,42 +2049,61 @@
         </w:rPr>
         <w:t xml:space="preserve">“A existência é um fato, viver é uma arte! Cris dos prazeres</w:t>
       </w:r>
-      <w:r>
-        <w:rPr>
-          <w:rtl w:val="0"/>
-        </w:rPr>
-      </w:r>
-    </w:p>
-    <w:p>
-      <w:pPr>
-        <w:contextualSpacing w:val="0"/>
-        <w:jc w:val="both"/>
-        <w:rPr>
-          <w:b w:val="1"/>
-        </w:rPr>
-      </w:pPr>
-      <w:r>
-        <w:rPr>
-          <w:rtl w:val="0"/>
-        </w:rPr>
-      </w:r>
-    </w:p>
-    <w:p>
-      <w:pPr>
-        <w:contextualSpacing w:val="0"/>
-        <w:jc w:val="both"/>
-        <w:rPr>
-          <w:b w:val="1"/>
-        </w:rPr>
-      </w:pPr>
-      <w:r>
-        <w:rPr>
-          <w:rtl w:val="0"/>
-        </w:rPr>
-      </w:r>
-    </w:p>
-    <w:p>
-      <w:pPr>
+    </w:p>
+    <w:p>
+      <w:pPr>
+        <w:pBdr>
+          <w:top w:space="0" w:sz="0" w:val="nil"/>
+          <w:left w:space="0" w:sz="0" w:val="nil"/>
+          <w:bottom w:space="0" w:sz="0" w:val="nil"/>
+          <w:right w:space="0" w:sz="0" w:val="nil"/>
+          <w:between w:space="0" w:sz="0" w:val="nil"/>
+        </w:pBdr>
+        <w:shd w:fill="auto" w:val="clear"/>
+        <w:contextualSpacing w:val="0"/>
+        <w:jc w:val="both"/>
+        <w:rPr>
+          <w:b w:val="1"/>
+        </w:rPr>
+      </w:pPr>
+      <w:r>
+        <w:rPr>
+          <w:rtl w:val="0"/>
+        </w:rPr>
+      </w:r>
+    </w:p>
+    <w:p>
+      <w:pPr>
+        <w:pBdr>
+          <w:top w:space="0" w:sz="0" w:val="nil"/>
+          <w:left w:space="0" w:sz="0" w:val="nil"/>
+          <w:bottom w:space="0" w:sz="0" w:val="nil"/>
+          <w:right w:space="0" w:sz="0" w:val="nil"/>
+          <w:between w:space="0" w:sz="0" w:val="nil"/>
+        </w:pBdr>
+        <w:shd w:fill="auto" w:val="clear"/>
+        <w:contextualSpacing w:val="0"/>
+        <w:jc w:val="both"/>
+        <w:rPr>
+          <w:b w:val="1"/>
+        </w:rPr>
+      </w:pPr>
+      <w:r>
+        <w:rPr>
+          <w:rtl w:val="0"/>
+        </w:rPr>
+      </w:r>
+    </w:p>
+    <w:p>
+      <w:pPr>
+        <w:pBdr>
+          <w:top w:space="0" w:sz="0" w:val="nil"/>
+          <w:left w:space="0" w:sz="0" w:val="nil"/>
+          <w:bottom w:space="0" w:sz="0" w:val="nil"/>
+          <w:right w:space="0" w:sz="0" w:val="nil"/>
+          <w:between w:space="0" w:sz="0" w:val="nil"/>
+        </w:pBdr>
+        <w:shd w:fill="auto" w:val="clear"/>
         <w:contextualSpacing w:val="0"/>
         <w:jc w:val="both"/>
         <w:rPr>
@@ -1429,6 +2120,14 @@
     </w:p>
     <w:p>
       <w:pPr>
+        <w:pBdr>
+          <w:top w:space="0" w:sz="0" w:val="nil"/>
+          <w:left w:space="0" w:sz="0" w:val="nil"/>
+          <w:bottom w:space="0" w:sz="0" w:val="nil"/>
+          <w:right w:space="0" w:sz="0" w:val="nil"/>
+          <w:between w:space="0" w:sz="0" w:val="nil"/>
+        </w:pBdr>
+        <w:shd w:fill="auto" w:val="clear"/>
         <w:contextualSpacing w:val="0"/>
         <w:jc w:val="both"/>
         <w:rPr/>
@@ -1442,6 +2141,14 @@
     </w:p>
     <w:p>
       <w:pPr>
+        <w:pBdr>
+          <w:top w:space="0" w:sz="0" w:val="nil"/>
+          <w:left w:space="0" w:sz="0" w:val="nil"/>
+          <w:bottom w:space="0" w:sz="0" w:val="nil"/>
+          <w:right w:space="0" w:sz="0" w:val="nil"/>
+          <w:between w:space="0" w:sz="0" w:val="nil"/>
+        </w:pBdr>
+        <w:shd w:fill="auto" w:val="clear"/>
         <w:contextualSpacing w:val="0"/>
         <w:jc w:val="both"/>
         <w:rPr/>
@@ -1455,18 +2162,34 @@
     </w:p>
     <w:p>
       <w:pPr>
-        <w:contextualSpacing w:val="0"/>
-        <w:jc w:val="both"/>
-        <w:rPr/>
-      </w:pPr>
-      <w:r>
-        <w:rPr>
-          <w:rtl w:val="0"/>
-        </w:rPr>
-      </w:r>
-    </w:p>
-    <w:p>
-      <w:pPr>
+        <w:pBdr>
+          <w:top w:space="0" w:sz="0" w:val="nil"/>
+          <w:left w:space="0" w:sz="0" w:val="nil"/>
+          <w:bottom w:space="0" w:sz="0" w:val="nil"/>
+          <w:right w:space="0" w:sz="0" w:val="nil"/>
+          <w:between w:space="0" w:sz="0" w:val="nil"/>
+        </w:pBdr>
+        <w:shd w:fill="auto" w:val="clear"/>
+        <w:contextualSpacing w:val="0"/>
+        <w:jc w:val="both"/>
+        <w:rPr/>
+      </w:pPr>
+      <w:r>
+        <w:rPr>
+          <w:rtl w:val="0"/>
+        </w:rPr>
+      </w:r>
+    </w:p>
+    <w:p>
+      <w:pPr>
+        <w:pBdr>
+          <w:top w:space="0" w:sz="0" w:val="nil"/>
+          <w:left w:space="0" w:sz="0" w:val="nil"/>
+          <w:bottom w:space="0" w:sz="0" w:val="nil"/>
+          <w:right w:space="0" w:sz="0" w:val="nil"/>
+          <w:between w:space="0" w:sz="0" w:val="nil"/>
+        </w:pBdr>
+        <w:shd w:fill="auto" w:val="clear"/>
         <w:contextualSpacing w:val="0"/>
         <w:jc w:val="both"/>
         <w:rPr/>
@@ -1480,18 +2203,34 @@
     </w:p>
     <w:p>
       <w:pPr>
-        <w:contextualSpacing w:val="0"/>
-        <w:jc w:val="both"/>
-        <w:rPr/>
-      </w:pPr>
-      <w:r>
-        <w:rPr>
-          <w:rtl w:val="0"/>
-        </w:rPr>
-      </w:r>
-    </w:p>
-    <w:p>
-      <w:pPr>
+        <w:pBdr>
+          <w:top w:space="0" w:sz="0" w:val="nil"/>
+          <w:left w:space="0" w:sz="0" w:val="nil"/>
+          <w:bottom w:space="0" w:sz="0" w:val="nil"/>
+          <w:right w:space="0" w:sz="0" w:val="nil"/>
+          <w:between w:space="0" w:sz="0" w:val="nil"/>
+        </w:pBdr>
+        <w:shd w:fill="auto" w:val="clear"/>
+        <w:contextualSpacing w:val="0"/>
+        <w:jc w:val="both"/>
+        <w:rPr/>
+      </w:pPr>
+      <w:r>
+        <w:rPr>
+          <w:rtl w:val="0"/>
+        </w:rPr>
+      </w:r>
+    </w:p>
+    <w:p>
+      <w:pPr>
+        <w:pBdr>
+          <w:top w:space="0" w:sz="0" w:val="nil"/>
+          <w:left w:space="0" w:sz="0" w:val="nil"/>
+          <w:bottom w:space="0" w:sz="0" w:val="nil"/>
+          <w:right w:space="0" w:sz="0" w:val="nil"/>
+          <w:between w:space="0" w:sz="0" w:val="nil"/>
+        </w:pBdr>
+        <w:shd w:fill="auto" w:val="clear"/>
         <w:contextualSpacing w:val="0"/>
         <w:jc w:val="both"/>
         <w:rPr/>
@@ -1502,7 +2241,7 @@
         </w:rPr>
         <w:t xml:space="preserve">Entre em contato para saber mais: </w:t>
       </w:r>
-      <w:hyperlink r:id="rId10">
+      <w:hyperlink r:id="rId14">
         <w:r>
           <w:rPr>
             <w:color w:val="1155cc"/>
@@ -1520,6 +2259,14 @@
     </w:p>
     <w:p>
       <w:pPr>
+        <w:pBdr>
+          <w:top w:space="0" w:sz="0" w:val="nil"/>
+          <w:left w:space="0" w:sz="0" w:val="nil"/>
+          <w:bottom w:space="0" w:sz="0" w:val="nil"/>
+          <w:right w:space="0" w:sz="0" w:val="nil"/>
+          <w:between w:space="0" w:sz="0" w:val="nil"/>
+        </w:pBdr>
+        <w:shd w:fill="auto" w:val="clear"/>
         <w:contextualSpacing w:val="0"/>
         <w:jc w:val="both"/>
         <w:rPr/>
@@ -1539,6 +2286,14 @@
     </w:p>
     <w:p>
       <w:pPr>
+        <w:pBdr>
+          <w:top w:space="0" w:sz="0" w:val="nil"/>
+          <w:left w:space="0" w:sz="0" w:val="nil"/>
+          <w:bottom w:space="0" w:sz="0" w:val="nil"/>
+          <w:right w:space="0" w:sz="0" w:val="nil"/>
+          <w:between w:space="0" w:sz="0" w:val="nil"/>
+        </w:pBdr>
+        <w:shd w:fill="auto" w:val="clear"/>
         <w:contextualSpacing w:val="0"/>
         <w:jc w:val="both"/>
         <w:rPr/>
@@ -1552,6 +2307,14 @@
     </w:p>
     <w:p>
       <w:pPr>
+        <w:pBdr>
+          <w:top w:space="0" w:sz="0" w:val="nil"/>
+          <w:left w:space="0" w:sz="0" w:val="nil"/>
+          <w:bottom w:space="0" w:sz="0" w:val="nil"/>
+          <w:right w:space="0" w:sz="0" w:val="nil"/>
+          <w:between w:space="0" w:sz="0" w:val="nil"/>
+        </w:pBdr>
+        <w:shd w:fill="auto" w:val="clear"/>
         <w:contextualSpacing w:val="0"/>
         <w:jc w:val="both"/>
         <w:rPr/>
@@ -1565,18 +2328,34 @@
     </w:p>
     <w:p>
       <w:pPr>
-        <w:contextualSpacing w:val="0"/>
-        <w:jc w:val="both"/>
-        <w:rPr/>
-      </w:pPr>
-      <w:r>
-        <w:rPr>
-          <w:rtl w:val="0"/>
-        </w:rPr>
-      </w:r>
-    </w:p>
-    <w:p>
-      <w:pPr>
+        <w:pBdr>
+          <w:top w:space="0" w:sz="0" w:val="nil"/>
+          <w:left w:space="0" w:sz="0" w:val="nil"/>
+          <w:bottom w:space="0" w:sz="0" w:val="nil"/>
+          <w:right w:space="0" w:sz="0" w:val="nil"/>
+          <w:between w:space="0" w:sz="0" w:val="nil"/>
+        </w:pBdr>
+        <w:shd w:fill="auto" w:val="clear"/>
+        <w:contextualSpacing w:val="0"/>
+        <w:jc w:val="both"/>
+        <w:rPr/>
+      </w:pPr>
+      <w:r>
+        <w:rPr>
+          <w:rtl w:val="0"/>
+        </w:rPr>
+      </w:r>
+    </w:p>
+    <w:p>
+      <w:pPr>
+        <w:pBdr>
+          <w:top w:space="0" w:sz="0" w:val="nil"/>
+          <w:left w:space="0" w:sz="0" w:val="nil"/>
+          <w:bottom w:space="0" w:sz="0" w:val="nil"/>
+          <w:right w:space="0" w:sz="0" w:val="nil"/>
+          <w:between w:space="0" w:sz="0" w:val="nil"/>
+        </w:pBdr>
+        <w:shd w:fill="auto" w:val="clear"/>
         <w:contextualSpacing w:val="0"/>
         <w:jc w:val="both"/>
         <w:rPr/>
@@ -1590,6 +2369,14 @@
     </w:p>
     <w:p>
       <w:pPr>
+        <w:pBdr>
+          <w:top w:space="0" w:sz="0" w:val="nil"/>
+          <w:left w:space="0" w:sz="0" w:val="nil"/>
+          <w:bottom w:space="0" w:sz="0" w:val="nil"/>
+          <w:right w:space="0" w:sz="0" w:val="nil"/>
+          <w:between w:space="0" w:sz="0" w:val="nil"/>
+        </w:pBdr>
+        <w:shd w:fill="auto" w:val="clear"/>
         <w:contextualSpacing w:val="0"/>
         <w:jc w:val="both"/>
         <w:rPr/>
@@ -1603,20 +2390,36 @@
     </w:p>
     <w:p>
       <w:pPr>
-        <w:contextualSpacing w:val="0"/>
-        <w:jc w:val="both"/>
-        <w:rPr>
-          <w:b w:val="1"/>
-        </w:rPr>
-      </w:pPr>
-      <w:r>
-        <w:rPr>
-          <w:rtl w:val="0"/>
-        </w:rPr>
-      </w:r>
-    </w:p>
-    <w:p>
-      <w:pPr>
+        <w:pBdr>
+          <w:top w:space="0" w:sz="0" w:val="nil"/>
+          <w:left w:space="0" w:sz="0" w:val="nil"/>
+          <w:bottom w:space="0" w:sz="0" w:val="nil"/>
+          <w:right w:space="0" w:sz="0" w:val="nil"/>
+          <w:between w:space="0" w:sz="0" w:val="nil"/>
+        </w:pBdr>
+        <w:shd w:fill="auto" w:val="clear"/>
+        <w:contextualSpacing w:val="0"/>
+        <w:jc w:val="both"/>
+        <w:rPr>
+          <w:b w:val="1"/>
+        </w:rPr>
+      </w:pPr>
+      <w:r>
+        <w:rPr>
+          <w:rtl w:val="0"/>
+        </w:rPr>
+      </w:r>
+    </w:p>
+    <w:p>
+      <w:pPr>
+        <w:pBdr>
+          <w:top w:space="0" w:sz="0" w:val="nil"/>
+          <w:left w:space="0" w:sz="0" w:val="nil"/>
+          <w:bottom w:space="0" w:sz="0" w:val="nil"/>
+          <w:right w:space="0" w:sz="0" w:val="nil"/>
+          <w:between w:space="0" w:sz="0" w:val="nil"/>
+        </w:pBdr>
+        <w:shd w:fill="auto" w:val="clear"/>
         <w:contextualSpacing w:val="0"/>
         <w:jc w:val="both"/>
         <w:rPr>
@@ -1633,6 +2436,14 @@
     </w:p>
     <w:p>
       <w:pPr>
+        <w:pBdr>
+          <w:top w:space="0" w:sz="0" w:val="nil"/>
+          <w:left w:space="0" w:sz="0" w:val="nil"/>
+          <w:bottom w:space="0" w:sz="0" w:val="nil"/>
+          <w:right w:space="0" w:sz="0" w:val="nil"/>
+          <w:between w:space="0" w:sz="0" w:val="nil"/>
+        </w:pBdr>
+        <w:shd w:fill="auto" w:val="clear"/>
         <w:contextualSpacing w:val="0"/>
         <w:jc w:val="both"/>
         <w:rPr/>
@@ -1643,7 +2454,7 @@
         </w:rPr>
         <w:t xml:space="preserve">ReciclAção </w:t>
       </w:r>
-      <w:hyperlink r:id="rId11">
+      <w:hyperlink r:id="rId15">
         <w:r>
           <w:rPr>
             <w:color w:val="1155cc"/>
@@ -1661,6 +2472,14 @@
     </w:p>
     <w:p>
       <w:pPr>
+        <w:pBdr>
+          <w:top w:space="0" w:sz="0" w:val="nil"/>
+          <w:left w:space="0" w:sz="0" w:val="nil"/>
+          <w:bottom w:space="0" w:sz="0" w:val="nil"/>
+          <w:right w:space="0" w:sz="0" w:val="nil"/>
+          <w:between w:space="0" w:sz="0" w:val="nil"/>
+        </w:pBdr>
+        <w:shd w:fill="auto" w:val="clear"/>
         <w:contextualSpacing w:val="0"/>
         <w:jc w:val="both"/>
         <w:rPr/>
@@ -1671,7 +2490,7 @@
         </w:rPr>
         <w:t xml:space="preserve">Grupo Proa </w:t>
       </w:r>
-      <w:hyperlink r:id="rId12">
+      <w:hyperlink r:id="rId16">
         <w:r>
           <w:rPr>
             <w:color w:val="1155cc"/>
@@ -1689,59 +2508,94 @@
     </w:p>
     <w:p>
       <w:pPr>
-        <w:contextualSpacing w:val="0"/>
-        <w:jc w:val="both"/>
-        <w:rPr/>
-      </w:pPr>
-      <w:r>
-        <w:rPr>
-          <w:rtl w:val="0"/>
-        </w:rPr>
-      </w:r>
-    </w:p>
-    <w:p>
-      <w:pPr>
-        <w:contextualSpacing w:val="0"/>
-        <w:jc w:val="both"/>
-        <w:rPr/>
-      </w:pPr>
-      <w:r>
-        <w:rPr>
-          <w:rtl w:val="0"/>
-        </w:rPr>
-      </w:r>
-    </w:p>
-    <w:p>
-      <w:pPr>
-        <w:contextualSpacing w:val="0"/>
-        <w:jc w:val="both"/>
-        <w:rPr/>
-      </w:pPr>
-      <w:r>
-        <w:rPr>
-          <w:rtl w:val="0"/>
-        </w:rPr>
-      </w:r>
-    </w:p>
-    <w:p>
-      <w:pPr>
-        <w:contextualSpacing w:val="0"/>
-        <w:jc w:val="both"/>
-        <w:rPr/>
-      </w:pPr>
-      <w:r>
-        <w:rPr>
-          <w:rtl w:val="0"/>
-        </w:rPr>
-      </w:r>
-    </w:p>
-    <w:p>
-      <w:r>
-        <w:br w:type="page"/>
-      </w:r>
-    </w:p>
-    <w:p>
-      <w:pPr>
+        <w:pBdr>
+          <w:top w:space="0" w:sz="0" w:val="nil"/>
+          <w:left w:space="0" w:sz="0" w:val="nil"/>
+          <w:bottom w:space="0" w:sz="0" w:val="nil"/>
+          <w:right w:space="0" w:sz="0" w:val="nil"/>
+          <w:between w:space="0" w:sz="0" w:val="nil"/>
+        </w:pBdr>
+        <w:shd w:fill="auto" w:val="clear"/>
+        <w:contextualSpacing w:val="0"/>
+        <w:jc w:val="both"/>
+        <w:rPr/>
+      </w:pPr>
+      <w:r>
+        <w:rPr>
+          <w:rtl w:val="0"/>
+        </w:rPr>
+      </w:r>
+    </w:p>
+    <w:p>
+      <w:pPr>
+        <w:pBdr>
+          <w:top w:space="0" w:sz="0" w:val="nil"/>
+          <w:left w:space="0" w:sz="0" w:val="nil"/>
+          <w:bottom w:space="0" w:sz="0" w:val="nil"/>
+          <w:right w:space="0" w:sz="0" w:val="nil"/>
+          <w:between w:space="0" w:sz="0" w:val="nil"/>
+        </w:pBdr>
+        <w:shd w:fill="auto" w:val="clear"/>
+        <w:contextualSpacing w:val="0"/>
+        <w:jc w:val="both"/>
+        <w:rPr/>
+      </w:pPr>
+      <w:r>
+        <w:rPr>
+          <w:rtl w:val="0"/>
+        </w:rPr>
+      </w:r>
+    </w:p>
+    <w:p>
+      <w:pPr>
+        <w:pBdr>
+          <w:top w:space="0" w:sz="0" w:val="nil"/>
+          <w:left w:space="0" w:sz="0" w:val="nil"/>
+          <w:bottom w:space="0" w:sz="0" w:val="nil"/>
+          <w:right w:space="0" w:sz="0" w:val="nil"/>
+          <w:between w:space="0" w:sz="0" w:val="nil"/>
+        </w:pBdr>
+        <w:shd w:fill="auto" w:val="clear"/>
+        <w:contextualSpacing w:val="0"/>
+        <w:jc w:val="both"/>
+        <w:rPr/>
+      </w:pPr>
+      <w:r>
+        <w:rPr>
+          <w:rtl w:val="0"/>
+        </w:rPr>
+      </w:r>
+    </w:p>
+    <w:p>
+      <w:pPr>
+        <w:pBdr>
+          <w:top w:space="0" w:sz="0" w:val="nil"/>
+          <w:left w:space="0" w:sz="0" w:val="nil"/>
+          <w:bottom w:space="0" w:sz="0" w:val="nil"/>
+          <w:right w:space="0" w:sz="0" w:val="nil"/>
+          <w:between w:space="0" w:sz="0" w:val="nil"/>
+        </w:pBdr>
+        <w:shd w:fill="auto" w:val="clear"/>
+        <w:contextualSpacing w:val="0"/>
+        <w:jc w:val="both"/>
+        <w:rPr/>
+      </w:pPr>
+      <w:r>
+        <w:rPr>
+          <w:rtl w:val="0"/>
+        </w:rPr>
+      </w:r>
+    </w:p>
+    <w:p>
+      <w:pPr>
+        <w:pBdr>
+          <w:top w:space="0" w:sz="0" w:val="nil"/>
+          <w:left w:space="0" w:sz="0" w:val="nil"/>
+          <w:bottom w:space="0" w:sz="0" w:val="nil"/>
+          <w:right w:space="0" w:sz="0" w:val="nil"/>
+          <w:between w:space="0" w:sz="0" w:val="nil"/>
+        </w:pBdr>
+        <w:shd w:fill="auto" w:val="clear"/>
         <w:contextualSpacing w:val="0"/>
         <w:jc w:val="both"/>
         <w:rPr>
@@ -1752,13 +2606,24 @@
         </w:rPr>
       </w:pPr>
       <w:r>
-        <w:rPr>
-          <w:rtl w:val="0"/>
-        </w:rPr>
-      </w:r>
-    </w:p>
-    <w:p>
-      <w:pPr>
+        <w:br w:type="page"/>
+      </w:r>
+      <w:r>
+        <w:rPr>
+          <w:rtl w:val="0"/>
+        </w:rPr>
+      </w:r>
+    </w:p>
+    <w:p>
+      <w:pPr>
+        <w:pBdr>
+          <w:top w:space="0" w:sz="0" w:val="nil"/>
+          <w:left w:space="0" w:sz="0" w:val="nil"/>
+          <w:bottom w:space="0" w:sz="0" w:val="nil"/>
+          <w:right w:space="0" w:sz="0" w:val="nil"/>
+          <w:between w:space="0" w:sz="0" w:val="nil"/>
+        </w:pBdr>
+        <w:shd w:fill="auto" w:val="clear"/>
         <w:contextualSpacing w:val="0"/>
         <w:jc w:val="both"/>
         <w:rPr>
@@ -1780,14 +2645,17 @@
         </w:rPr>
         <w:t xml:space="preserve">Parcerias:</w:t>
       </w:r>
-      <w:r>
-        <w:rPr>
-          <w:rtl w:val="0"/>
-        </w:rPr>
-      </w:r>
-    </w:p>
-    <w:p>
-      <w:pPr>
+    </w:p>
+    <w:p>
+      <w:pPr>
+        <w:pBdr>
+          <w:top w:space="0" w:sz="0" w:val="nil"/>
+          <w:left w:space="0" w:sz="0" w:val="nil"/>
+          <w:bottom w:space="0" w:sz="0" w:val="nil"/>
+          <w:right w:space="0" w:sz="0" w:val="nil"/>
+          <w:between w:space="0" w:sz="0" w:val="nil"/>
+        </w:pBdr>
+        <w:shd w:fill="auto" w:val="clear"/>
         <w:contextualSpacing w:val="0"/>
         <w:jc w:val="both"/>
         <w:rPr>
@@ -1798,20 +2666,26 @@
         </w:rPr>
       </w:pPr>
       <w:r>
+        <w:rPr>
+          <w:b w:val="1"/>
+          <w:sz w:val="26"/>
+          <w:szCs w:val="26"/>
+          <w:u w:val="single"/>
+        </w:rPr>
         <w:drawing>
           <wp:inline distB="114300" distT="114300" distL="114300" distR="114300">
             <wp:extent cx="1428750" cy="1085850"/>
             <wp:effectExtent b="0" l="0" r="0" t="0"/>
-            <wp:docPr descr="cedaps" id="2" name="image09.jpg" title="cedaps"/>
+            <wp:docPr descr="cedaps" id="5" name="image13.jpg"/>
             <a:graphic>
               <a:graphicData uri="http://schemas.openxmlformats.org/drawingml/2006/picture">
                 <pic:pic>
                   <pic:nvPicPr>
-                    <pic:cNvPr descr="cedaps" id="0" name="image09.jpg" title="cedaps"/>
+                    <pic:cNvPr descr="cedaps" id="0" name="image13.jpg"/>
                     <pic:cNvPicPr preferRelativeResize="0"/>
                   </pic:nvPicPr>
                   <pic:blipFill>
-                    <a:blip r:embed="rId13"/>
+                    <a:blip r:embed="rId17"/>
                     <a:srcRect b="0" l="0" r="0" t="0"/>
                     <a:stretch>
                       <a:fillRect/>
@@ -1839,6 +2713,14 @@
     </w:p>
     <w:p>
       <w:pPr>
+        <w:pBdr>
+          <w:top w:space="0" w:sz="0" w:val="nil"/>
+          <w:left w:space="0" w:sz="0" w:val="nil"/>
+          <w:bottom w:space="0" w:sz="0" w:val="nil"/>
+          <w:right w:space="0" w:sz="0" w:val="nil"/>
+          <w:between w:space="0" w:sz="0" w:val="nil"/>
+        </w:pBdr>
+        <w:shd w:fill="auto" w:val="clear"/>
         <w:contextualSpacing w:val="0"/>
         <w:jc w:val="both"/>
         <w:rPr>
@@ -1849,20 +2731,26 @@
         </w:rPr>
       </w:pPr>
       <w:r>
+        <w:rPr>
+          <w:b w:val="1"/>
+          <w:sz w:val="26"/>
+          <w:szCs w:val="26"/>
+          <w:u w:val="single"/>
+        </w:rPr>
         <w:drawing>
           <wp:inline distB="114300" distT="114300" distL="114300" distR="114300">
             <wp:extent cx="1247775" cy="1419225"/>
             <wp:effectExtent b="0" l="0" r="0" t="0"/>
-            <wp:docPr descr="Sociedade de Amigos e Moradores do Morro dos Prazeres" id="8" name="image16.jpg" title="logo-samp"/>
+            <wp:docPr descr="Sociedade de Amigos e Moradores do Morro dos Prazeres" id="7" name="image16.jpg"/>
             <a:graphic>
               <a:graphicData uri="http://schemas.openxmlformats.org/drawingml/2006/picture">
                 <pic:pic>
                   <pic:nvPicPr>
-                    <pic:cNvPr descr="Sociedade de Amigos e Moradores do Morro dos Prazeres" id="0" name="image16.jpg" title="logo-samp"/>
+                    <pic:cNvPr descr="Sociedade de Amigos e Moradores do Morro dos Prazeres" id="0" name="image16.jpg"/>
                     <pic:cNvPicPr preferRelativeResize="0"/>
                   </pic:nvPicPr>
                   <pic:blipFill>
-                    <a:blip r:embed="rId14"/>
+                    <a:blip r:embed="rId18"/>
                     <a:srcRect b="0" l="0" r="0" t="0"/>
                     <a:stretch>
                       <a:fillRect/>
@@ -1890,6 +2778,14 @@
     </w:p>
     <w:p>
       <w:pPr>
+        <w:pBdr>
+          <w:top w:space="0" w:sz="0" w:val="nil"/>
+          <w:left w:space="0" w:sz="0" w:val="nil"/>
+          <w:bottom w:space="0" w:sz="0" w:val="nil"/>
+          <w:right w:space="0" w:sz="0" w:val="nil"/>
+          <w:between w:space="0" w:sz="0" w:val="nil"/>
+        </w:pBdr>
+        <w:shd w:fill="auto" w:val="clear"/>
         <w:contextualSpacing w:val="0"/>
         <w:jc w:val="both"/>
         <w:rPr/>
@@ -1903,25 +2799,34 @@
     </w:p>
     <w:p>
       <w:pPr>
-        <w:contextualSpacing w:val="0"/>
-        <w:jc w:val="both"/>
-        <w:rPr/>
-      </w:pPr>
-      <w:r>
+        <w:pBdr>
+          <w:top w:space="0" w:sz="0" w:val="nil"/>
+          <w:left w:space="0" w:sz="0" w:val="nil"/>
+          <w:bottom w:space="0" w:sz="0" w:val="nil"/>
+          <w:right w:space="0" w:sz="0" w:val="nil"/>
+          <w:between w:space="0" w:sz="0" w:val="nil"/>
+        </w:pBdr>
+        <w:shd w:fill="auto" w:val="clear"/>
+        <w:contextualSpacing w:val="0"/>
+        <w:jc w:val="both"/>
+        <w:rPr/>
+      </w:pPr>
+      <w:r>
+        <w:rPr/>
         <w:drawing>
           <wp:inline distB="114300" distT="114300" distL="114300" distR="114300">
             <wp:extent cx="3810000" cy="596900"/>
             <wp:effectExtent b="0" l="0" r="0" t="0"/>
-            <wp:docPr descr="posto-de-saude" id="5" name="image13.jpg" title="posto-de-saude"/>
+            <wp:docPr descr="posto-de-saude" id="6" name="image15.jpg"/>
             <a:graphic>
               <a:graphicData uri="http://schemas.openxmlformats.org/drawingml/2006/picture">
                 <pic:pic>
                   <pic:nvPicPr>
-                    <pic:cNvPr descr="posto-de-saude" id="0" name="image13.jpg" title="posto-de-saude"/>
+                    <pic:cNvPr descr="posto-de-saude" id="0" name="image15.jpg"/>
                     <pic:cNvPicPr preferRelativeResize="0"/>
                   </pic:nvPicPr>
                   <pic:blipFill>
-                    <a:blip r:embed="rId15"/>
+                    <a:blip r:embed="rId19"/>
                     <a:srcRect b="0" l="0" r="0" t="0"/>
                     <a:stretch>
                       <a:fillRect/>
@@ -1952,6 +2857,14 @@
         <w:pStyle w:val="Heading3"/>
         <w:keepNext w:val="0"/>
         <w:keepLines w:val="0"/>
+        <w:pBdr>
+          <w:top w:space="0" w:sz="0" w:val="nil"/>
+          <w:left w:space="0" w:sz="0" w:val="nil"/>
+          <w:bottom w:space="0" w:sz="0" w:val="nil"/>
+          <w:right w:space="0" w:sz="0" w:val="nil"/>
+          <w:between w:space="0" w:sz="0" w:val="nil"/>
+        </w:pBdr>
+        <w:shd w:fill="auto" w:val="clear"/>
         <w:spacing w:before="280" w:lineRule="auto"/>
         <w:contextualSpacing w:val="0"/>
         <w:jc w:val="both"/>
@@ -1961,23 +2874,28 @@
           <w:szCs w:val="22"/>
         </w:rPr>
       </w:pPr>
-      <w:bookmarkStart w:colFirst="0" w:colLast="0" w:name="_k2l3w561iz2y" w:id="1"/>
+      <w:bookmarkStart w:colFirst="0" w:colLast="0" w:name="_30j0zll" w:id="1"/>
       <w:bookmarkEnd w:id="1"/>
       <w:r>
+        <w:rPr>
+          <w:color w:val="000000"/>
+          <w:sz w:val="22"/>
+          <w:szCs w:val="22"/>
+        </w:rPr>
         <w:drawing>
           <wp:inline distB="114300" distT="114300" distL="114300" distR="114300">
             <wp:extent cx="4905375" cy="619125"/>
             <wp:effectExtent b="0" l="0" r="0" t="0"/>
-            <wp:docPr descr="logo cras" id="7" name="image15.jpg" title="logo cras"/>
+            <wp:docPr descr="logo cras" id="9" name="image18.jpg"/>
             <a:graphic>
               <a:graphicData uri="http://schemas.openxmlformats.org/drawingml/2006/picture">
                 <pic:pic>
                   <pic:nvPicPr>
-                    <pic:cNvPr descr="logo cras" id="0" name="image15.jpg" title="logo cras"/>
+                    <pic:cNvPr descr="logo cras" id="0" name="image18.jpg"/>
                     <pic:cNvPicPr preferRelativeResize="0"/>
                   </pic:nvPicPr>
                   <pic:blipFill>
-                    <a:blip r:embed="rId16"/>
+                    <a:blip r:embed="rId20"/>
                     <a:srcRect b="0" l="0" r="0" t="0"/>
                     <a:stretch>
                       <a:fillRect/>
@@ -2008,6 +2926,14 @@
         <w:pStyle w:val="Heading3"/>
         <w:keepNext w:val="0"/>
         <w:keepLines w:val="0"/>
+        <w:pBdr>
+          <w:top w:space="0" w:sz="0" w:val="nil"/>
+          <w:left w:space="0" w:sz="0" w:val="nil"/>
+          <w:bottom w:space="0" w:sz="0" w:val="nil"/>
+          <w:right w:space="0" w:sz="0" w:val="nil"/>
+          <w:between w:space="0" w:sz="0" w:val="nil"/>
+        </w:pBdr>
+        <w:shd w:fill="auto" w:val="clear"/>
         <w:spacing w:before="280" w:lineRule="auto"/>
         <w:contextualSpacing w:val="0"/>
         <w:jc w:val="both"/>
@@ -2019,7 +2945,7 @@
           <w:u w:val="single"/>
         </w:rPr>
       </w:pPr>
-      <w:bookmarkStart w:colFirst="0" w:colLast="0" w:name="_g4eod3muhlth" w:id="2"/>
+      <w:bookmarkStart w:colFirst="0" w:colLast="0" w:name="_1fob9te" w:id="2"/>
       <w:bookmarkEnd w:id="2"/>
       <w:r>
         <w:rPr>
@@ -2035,6 +2961,14 @@
     </w:p>
     <w:p>
       <w:pPr>
+        <w:pBdr>
+          <w:top w:space="0" w:sz="0" w:val="nil"/>
+          <w:left w:space="0" w:sz="0" w:val="nil"/>
+          <w:bottom w:space="0" w:sz="0" w:val="nil"/>
+          <w:right w:space="0" w:sz="0" w:val="nil"/>
+          <w:between w:space="0" w:sz="0" w:val="nil"/>
+        </w:pBdr>
+        <w:shd w:fill="auto" w:val="clear"/>
         <w:contextualSpacing w:val="0"/>
         <w:jc w:val="both"/>
         <w:rPr>
@@ -2045,20 +2979,26 @@
         </w:rPr>
       </w:pPr>
       <w:r>
+        <w:rPr>
+          <w:b w:val="1"/>
+          <w:sz w:val="26"/>
+          <w:szCs w:val="26"/>
+          <w:u w:val="single"/>
+        </w:rPr>
         <w:drawing>
           <wp:inline distB="114300" distT="114300" distL="114300" distR="114300">
             <wp:extent cx="2131337" cy="538163"/>
             <wp:effectExtent b="0" l="0" r="0" t="0"/>
-            <wp:docPr descr="camfast1" id="9" name="image17.jpg" title="camfast1"/>
+            <wp:docPr descr="camfast1" id="8" name="image17.jpg"/>
             <a:graphic>
               <a:graphicData uri="http://schemas.openxmlformats.org/drawingml/2006/picture">
                 <pic:pic>
                   <pic:nvPicPr>
-                    <pic:cNvPr descr="camfast1" id="0" name="image17.jpg" title="camfast1"/>
+                    <pic:cNvPr descr="camfast1" id="0" name="image17.jpg"/>
                     <pic:cNvPicPr preferRelativeResize="0"/>
                   </pic:nvPicPr>
                   <pic:blipFill>
-                    <a:blip r:embed="rId17"/>
+                    <a:blip r:embed="rId21"/>
                     <a:srcRect b="0" l="0" r="0" t="0"/>
                     <a:stretch>
                       <a:fillRect/>
@@ -2086,6 +3026,14 @@
     </w:p>
     <w:p>
       <w:pPr>
+        <w:pBdr>
+          <w:top w:space="0" w:sz="0" w:val="nil"/>
+          <w:left w:space="0" w:sz="0" w:val="nil"/>
+          <w:bottom w:space="0" w:sz="0" w:val="nil"/>
+          <w:right w:space="0" w:sz="0" w:val="nil"/>
+          <w:between w:space="0" w:sz="0" w:val="nil"/>
+        </w:pBdr>
+        <w:shd w:fill="auto" w:val="clear"/>
         <w:contextualSpacing w:val="0"/>
         <w:jc w:val="both"/>
         <w:rPr>
@@ -2103,6 +3051,14 @@
     </w:p>
     <w:p>
       <w:pPr>
+        <w:pBdr>
+          <w:top w:space="0" w:sz="0" w:val="nil"/>
+          <w:left w:space="0" w:sz="0" w:val="nil"/>
+          <w:bottom w:space="0" w:sz="0" w:val="nil"/>
+          <w:right w:space="0" w:sz="0" w:val="nil"/>
+          <w:between w:space="0" w:sz="0" w:val="nil"/>
+        </w:pBdr>
+        <w:shd w:fill="auto" w:val="clear"/>
         <w:contextualSpacing w:val="0"/>
         <w:jc w:val="both"/>
         <w:rPr>
@@ -2113,20 +3069,26 @@
         </w:rPr>
       </w:pPr>
       <w:r>
+        <w:rPr>
+          <w:b w:val="1"/>
+          <w:sz w:val="26"/>
+          <w:szCs w:val="26"/>
+          <w:u w:val="single"/>
+        </w:rPr>
         <w:drawing>
           <wp:inline distB="114300" distT="114300" distL="114300" distR="114300">
             <wp:extent cx="996610" cy="671513"/>
             <wp:effectExtent b="0" l="0" r="0" t="0"/>
-            <wp:docPr descr="mike" id="4" name="image12.jpg" title="mike"/>
+            <wp:docPr descr="mike" id="2" name="image9.jpg"/>
             <a:graphic>
               <a:graphicData uri="http://schemas.openxmlformats.org/drawingml/2006/picture">
                 <pic:pic>
                   <pic:nvPicPr>
-                    <pic:cNvPr descr="mike" id="0" name="image12.jpg" title="mike"/>
+                    <pic:cNvPr descr="mike" id="0" name="image9.jpg"/>
                     <pic:cNvPicPr preferRelativeResize="0"/>
                   </pic:nvPicPr>
                   <pic:blipFill>
-                    <a:blip r:embed="rId18"/>
+                    <a:blip r:embed="rId22"/>
                     <a:srcRect b="0" l="0" r="0" t="0"/>
                     <a:stretch>
                       <a:fillRect/>
@@ -2147,20 +3109,26 @@
         </w:drawing>
       </w:r>
       <w:r>
+        <w:rPr>
+          <w:b w:val="1"/>
+          <w:sz w:val="26"/>
+          <w:szCs w:val="26"/>
+          <w:u w:val="single"/>
+        </w:rPr>
         <w:drawing>
           <wp:inline distB="114300" distT="114300" distL="114300" distR="114300">
             <wp:extent cx="1250156" cy="500063"/>
             <wp:effectExtent b="0" l="0" r="0" t="0"/>
-            <wp:docPr descr="repouso" id="3" name="image10.jpg" title="repouso"/>
+            <wp:docPr descr="repouso" id="1" name="image8.jpg"/>
             <a:graphic>
               <a:graphicData uri="http://schemas.openxmlformats.org/drawingml/2006/picture">
                 <pic:pic>
                   <pic:nvPicPr>
-                    <pic:cNvPr descr="repouso" id="0" name="image10.jpg" title="repouso"/>
+                    <pic:cNvPr descr="repouso" id="0" name="image8.jpg"/>
                     <pic:cNvPicPr preferRelativeResize="0"/>
                   </pic:nvPicPr>
                   <pic:blipFill>
-                    <a:blip r:embed="rId19"/>
+                    <a:blip r:embed="rId23"/>
                     <a:srcRect b="0" l="0" r="0" t="0"/>
                     <a:stretch>
                       <a:fillRect/>
@@ -2181,20 +3149,26 @@
         </w:drawing>
       </w:r>
       <w:r>
+        <w:rPr>
+          <w:b w:val="1"/>
+          <w:sz w:val="26"/>
+          <w:szCs w:val="26"/>
+          <w:u w:val="single"/>
+        </w:rPr>
         <w:drawing>
           <wp:inline distB="114300" distT="114300" distL="114300" distR="114300">
             <wp:extent cx="1265584" cy="604838"/>
             <wp:effectExtent b="0" l="0" r="0" t="0"/>
-            <wp:docPr descr="cine-santa" id="1" name="image06.jpg" title="cine-santa"/>
+            <wp:docPr descr="cine-santa" id="4" name="image12.jpg"/>
             <a:graphic>
               <a:graphicData uri="http://schemas.openxmlformats.org/drawingml/2006/picture">
                 <pic:pic>
                   <pic:nvPicPr>
-                    <pic:cNvPr descr="cine-santa" id="0" name="image06.jpg" title="cine-santa"/>
+                    <pic:cNvPr descr="cine-santa" id="0" name="image12.jpg"/>
                     <pic:cNvPicPr preferRelativeResize="0"/>
                   </pic:nvPicPr>
                   <pic:blipFill>
-                    <a:blip r:embed="rId20"/>
+                    <a:blip r:embed="rId24"/>
                     <a:srcRect b="0" l="0" r="0" t="0"/>
                     <a:stretch>
                       <a:fillRect/>
@@ -2215,20 +3189,26 @@
         </w:drawing>
       </w:r>
       <w:r>
+        <w:rPr>
+          <w:b w:val="1"/>
+          <w:sz w:val="26"/>
+          <w:szCs w:val="26"/>
+          <w:u w:val="single"/>
+        </w:rPr>
         <w:drawing>
           <wp:inline distB="114300" distT="114300" distL="114300" distR="114300">
             <wp:extent cx="972350" cy="671513"/>
             <wp:effectExtent b="0" l="0" r="0" t="0"/>
-            <wp:docPr descr="ikoporan" id="6" name="image14.jpg" title="ikoporan"/>
+            <wp:docPr descr="ikoporan" id="3" name="image11.jpg"/>
             <a:graphic>
               <a:graphicData uri="http://schemas.openxmlformats.org/drawingml/2006/picture">
                 <pic:pic>
                   <pic:nvPicPr>
-                    <pic:cNvPr descr="ikoporan" id="0" name="image14.jpg" title="ikoporan"/>
+                    <pic:cNvPr descr="ikoporan" id="0" name="image11.jpg"/>
                     <pic:cNvPicPr preferRelativeResize="0"/>
                   </pic:nvPicPr>
                   <pic:blipFill>
-                    <a:blip r:embed="rId21"/>
+                    <a:blip r:embed="rId25"/>
                     <a:srcRect b="0" l="0" r="0" t="0"/>
                     <a:stretch>
                       <a:fillRect/>
@@ -2256,6 +3236,14 @@
     </w:p>
     <w:p>
       <w:pPr>
+        <w:pBdr>
+          <w:top w:space="0" w:sz="0" w:val="nil"/>
+          <w:left w:space="0" w:sz="0" w:val="nil"/>
+          <w:bottom w:space="0" w:sz="0" w:val="nil"/>
+          <w:right w:space="0" w:sz="0" w:val="nil"/>
+          <w:between w:space="0" w:sz="0" w:val="nil"/>
+        </w:pBdr>
+        <w:shd w:fill="auto" w:val="clear"/>
         <w:contextualSpacing w:val="0"/>
         <w:jc w:val="both"/>
         <w:rPr>
@@ -2273,122 +3261,202 @@
     </w:p>
     <w:p>
       <w:pPr>
-        <w:contextualSpacing w:val="0"/>
-        <w:jc w:val="both"/>
-        <w:rPr/>
-      </w:pPr>
-      <w:r>
-        <w:rPr>
-          <w:rtl w:val="0"/>
-        </w:rPr>
-      </w:r>
-    </w:p>
-    <w:p>
-      <w:pPr>
-        <w:contextualSpacing w:val="0"/>
-        <w:jc w:val="both"/>
-        <w:rPr/>
-      </w:pPr>
-      <w:r>
-        <w:rPr>
-          <w:rtl w:val="0"/>
-        </w:rPr>
-      </w:r>
-    </w:p>
-    <w:p>
-      <w:pPr>
-        <w:contextualSpacing w:val="0"/>
-        <w:jc w:val="both"/>
-        <w:rPr/>
-      </w:pPr>
-      <w:r>
-        <w:rPr>
-          <w:rtl w:val="0"/>
-        </w:rPr>
-      </w:r>
-    </w:p>
-    <w:p>
-      <w:pPr>
-        <w:contextualSpacing w:val="0"/>
-        <w:jc w:val="both"/>
-        <w:rPr/>
-      </w:pPr>
-      <w:r>
-        <w:rPr>
-          <w:rtl w:val="0"/>
-        </w:rPr>
-      </w:r>
-    </w:p>
-    <w:p>
-      <w:pPr>
-        <w:contextualSpacing w:val="0"/>
-        <w:jc w:val="both"/>
-        <w:rPr>
-          <w:b w:val="1"/>
-        </w:rPr>
-      </w:pPr>
-      <w:r>
-        <w:rPr>
-          <w:rtl w:val="0"/>
-        </w:rPr>
-      </w:r>
-    </w:p>
-    <w:p>
-      <w:pPr>
-        <w:contextualSpacing w:val="0"/>
-        <w:jc w:val="both"/>
-        <w:rPr>
-          <w:b w:val="1"/>
-        </w:rPr>
-      </w:pPr>
-      <w:r>
-        <w:rPr>
-          <w:rtl w:val="0"/>
-        </w:rPr>
-      </w:r>
-    </w:p>
-    <w:p>
-      <w:pPr>
-        <w:contextualSpacing w:val="0"/>
-        <w:jc w:val="both"/>
-        <w:rPr>
-          <w:b w:val="1"/>
-        </w:rPr>
-      </w:pPr>
-      <w:r>
-        <w:rPr>
-          <w:rtl w:val="0"/>
-        </w:rPr>
-      </w:r>
-    </w:p>
-    <w:p>
-      <w:pPr>
-        <w:contextualSpacing w:val="0"/>
-        <w:jc w:val="both"/>
-        <w:rPr>
-          <w:b w:val="1"/>
-        </w:rPr>
-      </w:pPr>
-      <w:r>
-        <w:rPr>
-          <w:rtl w:val="0"/>
-        </w:rPr>
-      </w:r>
-    </w:p>
-    <w:p>
-      <w:pPr>
-        <w:contextualSpacing w:val="0"/>
-        <w:jc w:val="both"/>
-        <w:rPr/>
-      </w:pPr>
-      <w:r>
-        <w:rPr>
-          <w:rtl w:val="0"/>
-        </w:rPr>
-      </w:r>
-    </w:p>
-    <w:p>
-      <w:pPr>
+        <w:pBdr>
+          <w:top w:space="0" w:sz="0" w:val="nil"/>
+          <w:left w:space="0" w:sz="0" w:val="nil"/>
+          <w:bottom w:space="0" w:sz="0" w:val="nil"/>
+          <w:right w:space="0" w:sz="0" w:val="nil"/>
+          <w:between w:space="0" w:sz="0" w:val="nil"/>
+        </w:pBdr>
+        <w:shd w:fill="auto" w:val="clear"/>
+        <w:contextualSpacing w:val="0"/>
+        <w:jc w:val="both"/>
+        <w:rPr/>
+      </w:pPr>
+      <w:r>
+        <w:rPr>
+          <w:rtl w:val="0"/>
+        </w:rPr>
+      </w:r>
+    </w:p>
+    <w:p>
+      <w:pPr>
+        <w:pBdr>
+          <w:top w:space="0" w:sz="0" w:val="nil"/>
+          <w:left w:space="0" w:sz="0" w:val="nil"/>
+          <w:bottom w:space="0" w:sz="0" w:val="nil"/>
+          <w:right w:space="0" w:sz="0" w:val="nil"/>
+          <w:between w:space="0" w:sz="0" w:val="nil"/>
+        </w:pBdr>
+        <w:shd w:fill="auto" w:val="clear"/>
+        <w:contextualSpacing w:val="0"/>
+        <w:jc w:val="both"/>
+        <w:rPr/>
+      </w:pPr>
+      <w:r>
+        <w:rPr>
+          <w:rtl w:val="0"/>
+        </w:rPr>
+      </w:r>
+    </w:p>
+    <w:p>
+      <w:pPr>
+        <w:pBdr>
+          <w:top w:space="0" w:sz="0" w:val="nil"/>
+          <w:left w:space="0" w:sz="0" w:val="nil"/>
+          <w:bottom w:space="0" w:sz="0" w:val="nil"/>
+          <w:right w:space="0" w:sz="0" w:val="nil"/>
+          <w:between w:space="0" w:sz="0" w:val="nil"/>
+        </w:pBdr>
+        <w:shd w:fill="auto" w:val="clear"/>
+        <w:contextualSpacing w:val="0"/>
+        <w:jc w:val="both"/>
+        <w:rPr/>
+      </w:pPr>
+      <w:r>
+        <w:rPr>
+          <w:rtl w:val="0"/>
+        </w:rPr>
+      </w:r>
+    </w:p>
+    <w:p>
+      <w:pPr>
+        <w:pBdr>
+          <w:top w:space="0" w:sz="0" w:val="nil"/>
+          <w:left w:space="0" w:sz="0" w:val="nil"/>
+          <w:bottom w:space="0" w:sz="0" w:val="nil"/>
+          <w:right w:space="0" w:sz="0" w:val="nil"/>
+          <w:between w:space="0" w:sz="0" w:val="nil"/>
+        </w:pBdr>
+        <w:shd w:fill="auto" w:val="clear"/>
+        <w:contextualSpacing w:val="0"/>
+        <w:jc w:val="both"/>
+        <w:rPr/>
+      </w:pPr>
+      <w:r>
+        <w:rPr>
+          <w:rtl w:val="0"/>
+        </w:rPr>
+      </w:r>
+    </w:p>
+    <w:p>
+      <w:pPr>
+        <w:pBdr>
+          <w:top w:space="0" w:sz="0" w:val="nil"/>
+          <w:left w:space="0" w:sz="0" w:val="nil"/>
+          <w:bottom w:space="0" w:sz="0" w:val="nil"/>
+          <w:right w:space="0" w:sz="0" w:val="nil"/>
+          <w:between w:space="0" w:sz="0" w:val="nil"/>
+        </w:pBdr>
+        <w:shd w:fill="auto" w:val="clear"/>
+        <w:contextualSpacing w:val="0"/>
+        <w:jc w:val="both"/>
+        <w:rPr>
+          <w:b w:val="1"/>
+        </w:rPr>
+      </w:pPr>
+      <w:r>
+        <w:rPr>
+          <w:rtl w:val="0"/>
+        </w:rPr>
+      </w:r>
+    </w:p>
+    <w:p>
+      <w:pPr>
+        <w:pBdr>
+          <w:top w:space="0" w:sz="0" w:val="nil"/>
+          <w:left w:space="0" w:sz="0" w:val="nil"/>
+          <w:bottom w:space="0" w:sz="0" w:val="nil"/>
+          <w:right w:space="0" w:sz="0" w:val="nil"/>
+          <w:between w:space="0" w:sz="0" w:val="nil"/>
+        </w:pBdr>
+        <w:shd w:fill="auto" w:val="clear"/>
+        <w:contextualSpacing w:val="0"/>
+        <w:jc w:val="both"/>
+        <w:rPr>
+          <w:b w:val="1"/>
+        </w:rPr>
+      </w:pPr>
+      <w:r>
+        <w:rPr>
+          <w:rtl w:val="0"/>
+        </w:rPr>
+      </w:r>
+    </w:p>
+    <w:p>
+      <w:pPr>
+        <w:pBdr>
+          <w:top w:space="0" w:sz="0" w:val="nil"/>
+          <w:left w:space="0" w:sz="0" w:val="nil"/>
+          <w:bottom w:space="0" w:sz="0" w:val="nil"/>
+          <w:right w:space="0" w:sz="0" w:val="nil"/>
+          <w:between w:space="0" w:sz="0" w:val="nil"/>
+        </w:pBdr>
+        <w:shd w:fill="auto" w:val="clear"/>
+        <w:contextualSpacing w:val="0"/>
+        <w:jc w:val="both"/>
+        <w:rPr>
+          <w:b w:val="1"/>
+        </w:rPr>
+      </w:pPr>
+      <w:r>
+        <w:rPr>
+          <w:rtl w:val="0"/>
+        </w:rPr>
+      </w:r>
+    </w:p>
+    <w:p>
+      <w:pPr>
+        <w:pBdr>
+          <w:top w:space="0" w:sz="0" w:val="nil"/>
+          <w:left w:space="0" w:sz="0" w:val="nil"/>
+          <w:bottom w:space="0" w:sz="0" w:val="nil"/>
+          <w:right w:space="0" w:sz="0" w:val="nil"/>
+          <w:between w:space="0" w:sz="0" w:val="nil"/>
+        </w:pBdr>
+        <w:shd w:fill="auto" w:val="clear"/>
+        <w:contextualSpacing w:val="0"/>
+        <w:jc w:val="both"/>
+        <w:rPr>
+          <w:b w:val="1"/>
+        </w:rPr>
+      </w:pPr>
+      <w:r>
+        <w:rPr>
+          <w:rtl w:val="0"/>
+        </w:rPr>
+      </w:r>
+    </w:p>
+    <w:p>
+      <w:pPr>
+        <w:pBdr>
+          <w:top w:space="0" w:sz="0" w:val="nil"/>
+          <w:left w:space="0" w:sz="0" w:val="nil"/>
+          <w:bottom w:space="0" w:sz="0" w:val="nil"/>
+          <w:right w:space="0" w:sz="0" w:val="nil"/>
+          <w:between w:space="0" w:sz="0" w:val="nil"/>
+        </w:pBdr>
+        <w:shd w:fill="auto" w:val="clear"/>
+        <w:contextualSpacing w:val="0"/>
+        <w:jc w:val="both"/>
+        <w:rPr/>
+      </w:pPr>
+      <w:r>
+        <w:rPr>
+          <w:rtl w:val="0"/>
+        </w:rPr>
+      </w:r>
+    </w:p>
+    <w:p>
+      <w:pPr>
+        <w:pBdr>
+          <w:top w:space="0" w:sz="0" w:val="nil"/>
+          <w:left w:space="0" w:sz="0" w:val="nil"/>
+          <w:bottom w:space="0" w:sz="0" w:val="nil"/>
+          <w:right w:space="0" w:sz="0" w:val="nil"/>
+          <w:between w:space="0" w:sz="0" w:val="nil"/>
+        </w:pBdr>
+        <w:shd w:fill="auto" w:val="clear"/>
         <w:contextualSpacing w:val="0"/>
         <w:jc w:val="both"/>
         <w:rPr/>
@@ -2415,18 +3483,34 @@
     </w:p>
     <w:p>
       <w:pPr>
-        <w:contextualSpacing w:val="0"/>
-        <w:jc w:val="both"/>
-        <w:rPr/>
-      </w:pPr>
-      <w:r>
-        <w:rPr>
-          <w:rtl w:val="0"/>
-        </w:rPr>
-      </w:r>
-    </w:p>
-    <w:p>
-      <w:pPr>
+        <w:pBdr>
+          <w:top w:space="0" w:sz="0" w:val="nil"/>
+          <w:left w:space="0" w:sz="0" w:val="nil"/>
+          <w:bottom w:space="0" w:sz="0" w:val="nil"/>
+          <w:right w:space="0" w:sz="0" w:val="nil"/>
+          <w:between w:space="0" w:sz="0" w:val="nil"/>
+        </w:pBdr>
+        <w:shd w:fill="auto" w:val="clear"/>
+        <w:contextualSpacing w:val="0"/>
+        <w:jc w:val="both"/>
+        <w:rPr/>
+      </w:pPr>
+      <w:r>
+        <w:rPr>
+          <w:rtl w:val="0"/>
+        </w:rPr>
+      </w:r>
+    </w:p>
+    <w:p>
+      <w:pPr>
+        <w:pBdr>
+          <w:top w:space="0" w:sz="0" w:val="nil"/>
+          <w:left w:space="0" w:sz="0" w:val="nil"/>
+          <w:bottom w:space="0" w:sz="0" w:val="nil"/>
+          <w:right w:space="0" w:sz="0" w:val="nil"/>
+          <w:between w:space="0" w:sz="0" w:val="nil"/>
+        </w:pBdr>
+        <w:shd w:fill="auto" w:val="clear"/>
         <w:contextualSpacing w:val="0"/>
         <w:jc w:val="both"/>
         <w:rPr/>
@@ -2453,6 +3537,14 @@
     </w:p>
     <w:p>
       <w:pPr>
+        <w:pBdr>
+          <w:top w:space="0" w:sz="0" w:val="nil"/>
+          <w:left w:space="0" w:sz="0" w:val="nil"/>
+          <w:bottom w:space="0" w:sz="0" w:val="nil"/>
+          <w:right w:space="0" w:sz="0" w:val="nil"/>
+          <w:between w:space="0" w:sz="0" w:val="nil"/>
+        </w:pBdr>
+        <w:shd w:fill="auto" w:val="clear"/>
         <w:contextualSpacing w:val="0"/>
         <w:jc w:val="both"/>
         <w:rPr/>
@@ -2466,6 +3558,14 @@
     </w:p>
     <w:p>
       <w:pPr>
+        <w:pBdr>
+          <w:top w:space="0" w:sz="0" w:val="nil"/>
+          <w:left w:space="0" w:sz="0" w:val="nil"/>
+          <w:bottom w:space="0" w:sz="0" w:val="nil"/>
+          <w:right w:space="0" w:sz="0" w:val="nil"/>
+          <w:between w:space="0" w:sz="0" w:val="nil"/>
+        </w:pBdr>
+        <w:shd w:fill="auto" w:val="clear"/>
         <w:contextualSpacing w:val="0"/>
         <w:jc w:val="both"/>
         <w:rPr/>
@@ -2479,29 +3579,149 @@
     </w:p>
     <w:p>
       <w:pPr>
-        <w:contextualSpacing w:val="0"/>
-        <w:jc w:val="both"/>
-        <w:rPr>
-          <w:b w:val="1"/>
-        </w:rPr>
-      </w:pPr>
-      <w:r>
-        <w:rPr>
-          <w:rtl w:val="0"/>
-        </w:rPr>
-      </w:r>
-    </w:p>
-    <w:p>
-      <w:pPr>
-        <w:contextualSpacing w:val="0"/>
-        <w:jc w:val="both"/>
-        <w:rPr>
-          <w:b w:val="1"/>
-        </w:rPr>
-      </w:pPr>
-      <w:r>
-        <w:rPr>
-          <w:b w:val="1"/>
+        <w:pBdr>
+          <w:top w:space="0" w:sz="0" w:val="nil"/>
+          <w:left w:space="0" w:sz="0" w:val="nil"/>
+          <w:bottom w:space="0" w:sz="0" w:val="nil"/>
+          <w:right w:space="0" w:sz="0" w:val="nil"/>
+          <w:between w:space="0" w:sz="0" w:val="nil"/>
+        </w:pBdr>
+        <w:shd w:fill="auto" w:val="clear"/>
+        <w:contextualSpacing w:val="0"/>
+        <w:jc w:val="both"/>
+        <w:rPr>
+          <w:b w:val="1"/>
+        </w:rPr>
+      </w:pPr>
+      <w:r>
+        <w:rPr>
+          <w:rtl w:val="0"/>
+        </w:rPr>
+      </w:r>
+    </w:p>
+    <w:p>
+      <w:pPr>
+        <w:pBdr>
+          <w:top w:space="0" w:sz="0" w:val="nil"/>
+          <w:left w:space="0" w:sz="0" w:val="nil"/>
+          <w:bottom w:space="0" w:sz="0" w:val="nil"/>
+          <w:right w:space="0" w:sz="0" w:val="nil"/>
+          <w:between w:space="0" w:sz="0" w:val="nil"/>
+        </w:pBdr>
+        <w:shd w:fill="auto" w:val="clear"/>
+        <w:contextualSpacing w:val="0"/>
+        <w:jc w:val="both"/>
+        <w:rPr>
+          <w:b w:val="1"/>
+        </w:rPr>
+      </w:pPr>
+      <w:r>
+        <w:rPr>
+          <w:b w:val="1"/>
+          <w:rtl w:val="0"/>
+        </w:rPr>
+        <w:t xml:space="preserve">* Clube Jovem</w:t>
+      </w:r>
+    </w:p>
+    <w:p>
+      <w:pPr>
+        <w:pBdr>
+          <w:top w:space="0" w:sz="0" w:val="nil"/>
+          <w:left w:space="0" w:sz="0" w:val="nil"/>
+          <w:bottom w:space="0" w:sz="0" w:val="nil"/>
+          <w:right w:space="0" w:sz="0" w:val="nil"/>
+          <w:between w:space="0" w:sz="0" w:val="nil"/>
+        </w:pBdr>
+        <w:shd w:fill="auto" w:val="clear"/>
+        <w:contextualSpacing w:val="0"/>
+        <w:jc w:val="both"/>
+        <w:rPr/>
+      </w:pPr>
+      <w:r>
+        <w:rPr>
+          <w:rtl w:val="0"/>
+        </w:rPr>
+        <w:t xml:space="preserve">O grupo se reúne semanalmente para diversas atividades, desde a recreação infantil e os passeios, ao aconselhamento sobre DST/aids, dengue e uso de drogas. Nossa meta é fazer com que esses jovens se informem mais sobre assuntos que atualmente fazem parte da vida de qualquer pessoa, mas que por vergonha ou timidez não são conversados com seus pais e professores.</w:t>
+      </w:r>
+    </w:p>
+    <w:p>
+      <w:pPr>
+        <w:pBdr>
+          <w:top w:space="0" w:sz="0" w:val="nil"/>
+          <w:left w:space="0" w:sz="0" w:val="nil"/>
+          <w:bottom w:space="0" w:sz="0" w:val="nil"/>
+          <w:right w:space="0" w:sz="0" w:val="nil"/>
+          <w:between w:space="0" w:sz="0" w:val="nil"/>
+        </w:pBdr>
+        <w:shd w:fill="auto" w:val="clear"/>
+        <w:contextualSpacing w:val="0"/>
+        <w:jc w:val="both"/>
+        <w:rPr/>
+      </w:pPr>
+      <w:r>
+        <w:rPr>
+          <w:rtl w:val="0"/>
+        </w:rPr>
+        <w:t xml:space="preserve">Temos parceria com as escolas que atendem os alunos da nossa comunidade, facilitando a integração dos jovens com a coordenação da escola, incentivando uma posição mais atuante dos alunos e ajudando na elaboração e realização de eventos, aulas etc.</w:t>
+      </w:r>
+    </w:p>
+    <w:p>
+      <w:pPr>
+        <w:pBdr>
+          <w:top w:space="0" w:sz="0" w:val="nil"/>
+          <w:left w:space="0" w:sz="0" w:val="nil"/>
+          <w:bottom w:space="0" w:sz="0" w:val="nil"/>
+          <w:right w:space="0" w:sz="0" w:val="nil"/>
+          <w:between w:space="0" w:sz="0" w:val="nil"/>
+        </w:pBdr>
+        <w:shd w:fill="auto" w:val="clear"/>
+        <w:contextualSpacing w:val="0"/>
+        <w:jc w:val="both"/>
+        <w:rPr/>
+      </w:pPr>
+      <w:r>
+        <w:rPr>
+          <w:rtl w:val="0"/>
+        </w:rPr>
+        <w:t xml:space="preserve">Atualmente, o Clube Jovem se desenvolve com autonomia, já que os próprios participantes propõem ideias para novas atividades, que variam de palestras a visitas a diversos locais. Nossos jovens estão cientes da importância que eles têm como multiplicadores dentro da Comunidade e buscam, portanto, cada vez mais informações e atividades para aumentar o seu saber.</w:t>
+      </w:r>
+    </w:p>
+    <w:p>
+      <w:pPr>
+        <w:pBdr>
+          <w:top w:space="0" w:sz="0" w:val="nil"/>
+          <w:left w:space="0" w:sz="0" w:val="nil"/>
+          <w:bottom w:space="0" w:sz="0" w:val="nil"/>
+          <w:right w:space="0" w:sz="0" w:val="nil"/>
+          <w:between w:space="0" w:sz="0" w:val="nil"/>
+        </w:pBdr>
+        <w:shd w:fill="auto" w:val="clear"/>
+        <w:contextualSpacing w:val="0"/>
+        <w:jc w:val="both"/>
+        <w:rPr/>
+      </w:pPr>
+      <w:r>
+        <w:rPr>
+          <w:rtl w:val="0"/>
+        </w:rPr>
+      </w:r>
+    </w:p>
+    <w:p>
+      <w:pPr>
+        <w:pBdr>
+          <w:top w:space="0" w:sz="0" w:val="nil"/>
+          <w:left w:space="0" w:sz="0" w:val="nil"/>
+          <w:bottom w:space="0" w:sz="0" w:val="nil"/>
+          <w:right w:space="0" w:sz="0" w:val="nil"/>
+          <w:between w:space="0" w:sz="0" w:val="nil"/>
+        </w:pBdr>
+        <w:shd w:fill="auto" w:val="clear"/>
+        <w:contextualSpacing w:val="0"/>
+        <w:jc w:val="both"/>
+        <w:rPr/>
+      </w:pPr>
+      <w:r>
+        <w:rPr>
           <w:rtl w:val="0"/>
         </w:rPr>
         <w:t xml:space="preserve">* </w:t>
@@ -2511,62 +3731,123 @@
           <w:b w:val="1"/>
           <w:rtl w:val="0"/>
         </w:rPr>
-        <w:t xml:space="preserve">Clube Jovem</w:t>
-      </w:r>
-    </w:p>
-    <w:p>
-      <w:pPr>
-        <w:contextualSpacing w:val="0"/>
-        <w:jc w:val="both"/>
-        <w:rPr/>
-      </w:pPr>
-      <w:r>
-        <w:rPr>
-          <w:rtl w:val="0"/>
-        </w:rPr>
-        <w:t xml:space="preserve">O grupo se reúne semanalmente para diversas atividades, desde a recreação infantil e os passeios, ao aconselhamento sobre DST/aids, dengue e uso de drogas. Nossa meta é fazer com que esses jovens se informem mais sobre assuntos que atualmente fazem parte da vida de qualquer pessoa, mas que por vergonha ou timidez não são conversados com seus pais e professores.</w:t>
-      </w:r>
-    </w:p>
-    <w:p>
-      <w:pPr>
-        <w:contextualSpacing w:val="0"/>
-        <w:jc w:val="both"/>
-        <w:rPr/>
-      </w:pPr>
-      <w:r>
-        <w:rPr>
-          <w:rtl w:val="0"/>
-        </w:rPr>
-        <w:t xml:space="preserve">Temos parceria com as escolas que atendem os alunos da nossa comunidade, facilitando a integração dos jovens com a coordenação da escola, incentivando uma posição mais atuante dos alunos e ajudando na elaboração e realização de eventos, aulas etc.</w:t>
-      </w:r>
-    </w:p>
-    <w:p>
-      <w:pPr>
-        <w:contextualSpacing w:val="0"/>
-        <w:jc w:val="both"/>
-        <w:rPr/>
-      </w:pPr>
-      <w:r>
-        <w:rPr>
-          <w:rtl w:val="0"/>
-        </w:rPr>
-        <w:t xml:space="preserve">Atualmente, o Clube Jovem se desenvolve com autonomia, já que os próprios participantes propõem ideias para novas atividades, que variam de palestras a visitas a diversos locais. Nossos jovens estão cientes da importância que eles têm como multiplicadores dentro da Comunidade e buscam, portanto, cada vez mais informações e atividades para aumentar o seu saber.</w:t>
-      </w:r>
-    </w:p>
-    <w:p>
-      <w:pPr>
-        <w:contextualSpacing w:val="0"/>
-        <w:jc w:val="both"/>
-        <w:rPr/>
-      </w:pPr>
-      <w:r>
-        <w:rPr>
-          <w:rtl w:val="0"/>
-        </w:rPr>
-      </w:r>
-    </w:p>
-    <w:p>
-      <w:pPr>
+        <w:t xml:space="preserve">Camelô Educativo</w:t>
+      </w:r>
+      <w:r>
+        <w:rPr>
+          <w:rtl w:val="0"/>
+        </w:rPr>
+        <w:t xml:space="preserve"> – uma mesa que montamos em diversas partes da comunidade, com material informativo sobre dengue, tuberculose, diabetes, DST/HIV-Aids e outras patologias; também disponibilizamos aparelho para medição de pressão e glicose, camisinha e outros materiais pertinentes.</w:t>
+      </w:r>
+    </w:p>
+    <w:p>
+      <w:pPr>
+        <w:pBdr>
+          <w:top w:space="0" w:sz="0" w:val="nil"/>
+          <w:left w:space="0" w:sz="0" w:val="nil"/>
+          <w:bottom w:space="0" w:sz="0" w:val="nil"/>
+          <w:right w:space="0" w:sz="0" w:val="nil"/>
+          <w:between w:space="0" w:sz="0" w:val="nil"/>
+        </w:pBdr>
+        <w:shd w:fill="auto" w:val="clear"/>
+        <w:contextualSpacing w:val="0"/>
+        <w:jc w:val="both"/>
+        <w:rPr/>
+      </w:pPr>
+      <w:r>
+        <w:rPr>
+          <w:rtl w:val="0"/>
+        </w:rPr>
+      </w:r>
+    </w:p>
+    <w:p>
+      <w:pPr>
+        <w:pBdr>
+          <w:top w:space="0" w:sz="0" w:val="nil"/>
+          <w:left w:space="0" w:sz="0" w:val="nil"/>
+          <w:bottom w:space="0" w:sz="0" w:val="nil"/>
+          <w:right w:space="0" w:sz="0" w:val="nil"/>
+          <w:between w:space="0" w:sz="0" w:val="nil"/>
+        </w:pBdr>
+        <w:shd w:fill="auto" w:val="clear"/>
+        <w:contextualSpacing w:val="0"/>
+        <w:jc w:val="both"/>
+        <w:rPr/>
+      </w:pPr>
+      <w:r>
+        <w:rPr>
+          <w:rtl w:val="0"/>
+        </w:rPr>
+        <w:t xml:space="preserve">*</w:t>
+      </w:r>
+      <w:r>
+        <w:rPr>
+          <w:b w:val="1"/>
+          <w:rtl w:val="0"/>
+        </w:rPr>
+        <w:t xml:space="preserve"> Renovação de vias públicas dentro da Comunidade </w:t>
+      </w:r>
+      <w:r>
+        <w:rPr>
+          <w:rtl w:val="0"/>
+        </w:rPr>
+        <w:t xml:space="preserve">- Junto às crianças do Morro dos Prazeres, realizamos obras de renovação de  praças, escadarias e muros que estão abandonados dentro da Comunidade. As crianças participam de todo o processo e se tornam, elas próprias, guardiãs desse novo painel, em defesa da conservação das obras.</w:t>
+      </w:r>
+    </w:p>
+    <w:p>
+      <w:pPr>
+        <w:pBdr>
+          <w:top w:space="0" w:sz="0" w:val="nil"/>
+          <w:left w:space="0" w:sz="0" w:val="nil"/>
+          <w:bottom w:space="0" w:sz="0" w:val="nil"/>
+          <w:right w:space="0" w:sz="0" w:val="nil"/>
+          <w:between w:space="0" w:sz="0" w:val="nil"/>
+        </w:pBdr>
+        <w:shd w:fill="auto" w:val="clear"/>
+        <w:contextualSpacing w:val="0"/>
+        <w:jc w:val="both"/>
+        <w:rPr>
+          <w:color w:val="0000ff"/>
+        </w:rPr>
+      </w:pPr>
+      <w:r>
+        <w:rPr>
+          <w:rtl w:val="0"/>
+        </w:rPr>
+      </w:r>
+    </w:p>
+    <w:p>
+      <w:pPr>
+        <w:pBdr>
+          <w:top w:space="0" w:sz="0" w:val="nil"/>
+          <w:left w:space="0" w:sz="0" w:val="nil"/>
+          <w:bottom w:space="0" w:sz="0" w:val="nil"/>
+          <w:right w:space="0" w:sz="0" w:val="nil"/>
+          <w:between w:space="0" w:sz="0" w:val="nil"/>
+        </w:pBdr>
+        <w:shd w:fill="auto" w:val="clear"/>
+        <w:contextualSpacing w:val="0"/>
+        <w:jc w:val="both"/>
+        <w:rPr>
+          <w:color w:val="0000ff"/>
+        </w:rPr>
+      </w:pPr>
+      <w:r>
+        <w:rPr>
+          <w:rtl w:val="0"/>
+        </w:rPr>
+      </w:r>
+    </w:p>
+    <w:p>
+      <w:pPr>
+        <w:pBdr>
+          <w:top w:space="0" w:sz="0" w:val="nil"/>
+          <w:left w:space="0" w:sz="0" w:val="nil"/>
+          <w:bottom w:space="0" w:sz="0" w:val="nil"/>
+          <w:right w:space="0" w:sz="0" w:val="nil"/>
+          <w:between w:space="0" w:sz="0" w:val="nil"/>
+        </w:pBdr>
+        <w:shd w:fill="auto" w:val="clear"/>
         <w:contextualSpacing w:val="0"/>
         <w:jc w:val="both"/>
         <w:rPr/>
@@ -2582,98 +3863,6 @@
           <w:b w:val="1"/>
           <w:rtl w:val="0"/>
         </w:rPr>
-        <w:t xml:space="preserve">Camelô Educativo</w:t>
-      </w:r>
-      <w:r>
-        <w:rPr>
-          <w:rtl w:val="0"/>
-        </w:rPr>
-        <w:t xml:space="preserve"> – uma mesa que montamos em diversas partes da comunidade, com material informativo sobre dengue, tuberculose, diabetes, DST/HIV-Aids e outras patologias; também disponibilizamos aparelho para medição de pressão e glicose, camisinha e outros materiais pertinentes.</w:t>
-      </w:r>
-    </w:p>
-    <w:p>
-      <w:pPr>
-        <w:contextualSpacing w:val="0"/>
-        <w:jc w:val="both"/>
-        <w:rPr/>
-      </w:pPr>
-      <w:r>
-        <w:rPr>
-          <w:rtl w:val="0"/>
-        </w:rPr>
-      </w:r>
-    </w:p>
-    <w:p>
-      <w:pPr>
-        <w:contextualSpacing w:val="0"/>
-        <w:jc w:val="both"/>
-        <w:rPr/>
-      </w:pPr>
-      <w:r>
-        <w:rPr>
-          <w:rtl w:val="0"/>
-        </w:rPr>
-        <w:t xml:space="preserve">*</w:t>
-      </w:r>
-      <w:r>
-        <w:rPr>
-          <w:b w:val="1"/>
-          <w:rtl w:val="0"/>
-        </w:rPr>
-        <w:t xml:space="preserve"> Renovação de vias públicas dentro da Comunidade </w:t>
-      </w:r>
-      <w:r>
-        <w:rPr>
-          <w:rtl w:val="0"/>
-        </w:rPr>
-        <w:t xml:space="preserve">- Junto às crianças do Morro dos Prazeres, realizamos obras de renovação de  praças, escadarias e muros que estão abandonados dentro da Comunidade. As crianças participam de todo o processo e se tornam, elas próprias, guardiãs desse novo painel, em defesa da conservação das obras.</w:t>
-      </w:r>
-    </w:p>
-    <w:p>
-      <w:pPr>
-        <w:contextualSpacing w:val="0"/>
-        <w:jc w:val="both"/>
-        <w:rPr>
-          <w:color w:val="0000ff"/>
-        </w:rPr>
-      </w:pPr>
-      <w:r>
-        <w:rPr>
-          <w:rtl w:val="0"/>
-        </w:rPr>
-      </w:r>
-    </w:p>
-    <w:p>
-      <w:pPr>
-        <w:contextualSpacing w:val="0"/>
-        <w:jc w:val="both"/>
-        <w:rPr>
-          <w:color w:val="0000ff"/>
-        </w:rPr>
-      </w:pPr>
-      <w:r>
-        <w:rPr>
-          <w:rtl w:val="0"/>
-        </w:rPr>
-      </w:r>
-    </w:p>
-    <w:p>
-      <w:pPr>
-        <w:contextualSpacing w:val="0"/>
-        <w:jc w:val="both"/>
-        <w:rPr/>
-      </w:pPr>
-      <w:r>
-        <w:rPr>
-          <w:rtl w:val="0"/>
-        </w:rPr>
-        <w:t xml:space="preserve">* </w:t>
-      </w:r>
-      <w:r>
-        <w:rPr>
-          <w:b w:val="1"/>
-          <w:rtl w:val="0"/>
-        </w:rPr>
         <w:t xml:space="preserve">Passeios</w:t>
       </w:r>
       <w:r>
@@ -2685,54 +3874,94 @@
     </w:p>
     <w:p>
       <w:pPr>
-        <w:contextualSpacing w:val="0"/>
-        <w:jc w:val="both"/>
-        <w:rPr/>
-      </w:pPr>
-      <w:r>
-        <w:rPr>
-          <w:rtl w:val="0"/>
-        </w:rPr>
-      </w:r>
-    </w:p>
-    <w:p>
-      <w:pPr>
-        <w:contextualSpacing w:val="0"/>
-        <w:jc w:val="both"/>
-        <w:rPr/>
-      </w:pPr>
-      <w:r>
-        <w:rPr>
-          <w:rtl w:val="0"/>
-        </w:rPr>
-      </w:r>
-    </w:p>
-    <w:p>
-      <w:pPr>
-        <w:contextualSpacing w:val="0"/>
-        <w:jc w:val="both"/>
-        <w:rPr/>
-      </w:pPr>
-      <w:r>
-        <w:rPr>
-          <w:rtl w:val="0"/>
-        </w:rPr>
-      </w:r>
-    </w:p>
-    <w:p>
-      <w:pPr>
-        <w:contextualSpacing w:val="0"/>
-        <w:jc w:val="both"/>
-        <w:rPr/>
-      </w:pPr>
-      <w:r>
-        <w:rPr>
-          <w:rtl w:val="0"/>
-        </w:rPr>
-      </w:r>
-    </w:p>
-    <w:p>
-      <w:pPr>
+        <w:pBdr>
+          <w:top w:space="0" w:sz="0" w:val="nil"/>
+          <w:left w:space="0" w:sz="0" w:val="nil"/>
+          <w:bottom w:space="0" w:sz="0" w:val="nil"/>
+          <w:right w:space="0" w:sz="0" w:val="nil"/>
+          <w:between w:space="0" w:sz="0" w:val="nil"/>
+        </w:pBdr>
+        <w:shd w:fill="auto" w:val="clear"/>
+        <w:contextualSpacing w:val="0"/>
+        <w:jc w:val="both"/>
+        <w:rPr/>
+      </w:pPr>
+      <w:r>
+        <w:rPr>
+          <w:rtl w:val="0"/>
+        </w:rPr>
+      </w:r>
+    </w:p>
+    <w:p>
+      <w:pPr>
+        <w:pBdr>
+          <w:top w:space="0" w:sz="0" w:val="nil"/>
+          <w:left w:space="0" w:sz="0" w:val="nil"/>
+          <w:bottom w:space="0" w:sz="0" w:val="nil"/>
+          <w:right w:space="0" w:sz="0" w:val="nil"/>
+          <w:between w:space="0" w:sz="0" w:val="nil"/>
+        </w:pBdr>
+        <w:shd w:fill="auto" w:val="clear"/>
+        <w:contextualSpacing w:val="0"/>
+        <w:jc w:val="both"/>
+        <w:rPr/>
+      </w:pPr>
+      <w:r>
+        <w:rPr>
+          <w:rtl w:val="0"/>
+        </w:rPr>
+      </w:r>
+    </w:p>
+    <w:p>
+      <w:pPr>
+        <w:pBdr>
+          <w:top w:space="0" w:sz="0" w:val="nil"/>
+          <w:left w:space="0" w:sz="0" w:val="nil"/>
+          <w:bottom w:space="0" w:sz="0" w:val="nil"/>
+          <w:right w:space="0" w:sz="0" w:val="nil"/>
+          <w:between w:space="0" w:sz="0" w:val="nil"/>
+        </w:pBdr>
+        <w:shd w:fill="auto" w:val="clear"/>
+        <w:contextualSpacing w:val="0"/>
+        <w:jc w:val="both"/>
+        <w:rPr/>
+      </w:pPr>
+      <w:r>
+        <w:rPr>
+          <w:rtl w:val="0"/>
+        </w:rPr>
+      </w:r>
+    </w:p>
+    <w:p>
+      <w:pPr>
+        <w:pBdr>
+          <w:top w:space="0" w:sz="0" w:val="nil"/>
+          <w:left w:space="0" w:sz="0" w:val="nil"/>
+          <w:bottom w:space="0" w:sz="0" w:val="nil"/>
+          <w:right w:space="0" w:sz="0" w:val="nil"/>
+          <w:between w:space="0" w:sz="0" w:val="nil"/>
+        </w:pBdr>
+        <w:shd w:fill="auto" w:val="clear"/>
+        <w:contextualSpacing w:val="0"/>
+        <w:jc w:val="both"/>
+        <w:rPr/>
+      </w:pPr>
+      <w:r>
+        <w:rPr>
+          <w:rtl w:val="0"/>
+        </w:rPr>
+      </w:r>
+    </w:p>
+    <w:p>
+      <w:pPr>
+        <w:pBdr>
+          <w:top w:space="0" w:sz="0" w:val="nil"/>
+          <w:left w:space="0" w:sz="0" w:val="nil"/>
+          <w:bottom w:space="0" w:sz="0" w:val="nil"/>
+          <w:right w:space="0" w:sz="0" w:val="nil"/>
+          <w:between w:space="0" w:sz="0" w:val="nil"/>
+        </w:pBdr>
+        <w:shd w:fill="auto" w:val="clear"/>
         <w:contextualSpacing w:val="0"/>
         <w:jc w:val="both"/>
         <w:rPr>
@@ -2751,6 +3980,14 @@
     </w:p>
     <w:p>
       <w:pPr>
+        <w:pBdr>
+          <w:top w:space="0" w:sz="0" w:val="nil"/>
+          <w:left w:space="0" w:sz="0" w:val="nil"/>
+          <w:bottom w:space="0" w:sz="0" w:val="nil"/>
+          <w:right w:space="0" w:sz="0" w:val="nil"/>
+          <w:between w:space="0" w:sz="0" w:val="nil"/>
+        </w:pBdr>
+        <w:shd w:fill="auto" w:val="clear"/>
         <w:contextualSpacing w:val="0"/>
         <w:jc w:val="both"/>
         <w:rPr>
@@ -2766,6 +4003,14 @@
     </w:p>
     <w:p>
       <w:pPr>
+        <w:pBdr>
+          <w:top w:space="0" w:sz="0" w:val="nil"/>
+          <w:left w:space="0" w:sz="0" w:val="nil"/>
+          <w:bottom w:space="0" w:sz="0" w:val="nil"/>
+          <w:right w:space="0" w:sz="0" w:val="nil"/>
+          <w:between w:space="0" w:sz="0" w:val="nil"/>
+        </w:pBdr>
+        <w:shd w:fill="auto" w:val="clear"/>
         <w:contextualSpacing w:val="0"/>
         <w:jc w:val="both"/>
         <w:rPr>
@@ -2784,6 +4029,14 @@
     </w:p>
     <w:p>
       <w:pPr>
+        <w:pBdr>
+          <w:top w:space="0" w:sz="0" w:val="nil"/>
+          <w:left w:space="0" w:sz="0" w:val="nil"/>
+          <w:bottom w:space="0" w:sz="0" w:val="nil"/>
+          <w:right w:space="0" w:sz="0" w:val="nil"/>
+          <w:between w:space="0" w:sz="0" w:val="nil"/>
+        </w:pBdr>
+        <w:shd w:fill="auto" w:val="clear"/>
         <w:contextualSpacing w:val="0"/>
         <w:jc w:val="both"/>
         <w:rPr>
@@ -2799,6 +4052,14 @@
     </w:p>
     <w:p>
       <w:pPr>
+        <w:pBdr>
+          <w:top w:space="0" w:sz="0" w:val="nil"/>
+          <w:left w:space="0" w:sz="0" w:val="nil"/>
+          <w:bottom w:space="0" w:sz="0" w:val="nil"/>
+          <w:right w:space="0" w:sz="0" w:val="nil"/>
+          <w:between w:space="0" w:sz="0" w:val="nil"/>
+        </w:pBdr>
+        <w:shd w:fill="auto" w:val="clear"/>
         <w:contextualSpacing w:val="0"/>
         <w:jc w:val="both"/>
         <w:rPr>
@@ -2817,6 +4078,14 @@
     </w:p>
     <w:p>
       <w:pPr>
+        <w:pBdr>
+          <w:top w:space="0" w:sz="0" w:val="nil"/>
+          <w:left w:space="0" w:sz="0" w:val="nil"/>
+          <w:bottom w:space="0" w:sz="0" w:val="nil"/>
+          <w:right w:space="0" w:sz="0" w:val="nil"/>
+          <w:between w:space="0" w:sz="0" w:val="nil"/>
+        </w:pBdr>
+        <w:shd w:fill="auto" w:val="clear"/>
         <w:contextualSpacing w:val="0"/>
         <w:jc w:val="both"/>
         <w:rPr>
@@ -2832,6 +4101,14 @@
     </w:p>
     <w:p>
       <w:pPr>
+        <w:pBdr>
+          <w:top w:space="0" w:sz="0" w:val="nil"/>
+          <w:left w:space="0" w:sz="0" w:val="nil"/>
+          <w:bottom w:space="0" w:sz="0" w:val="nil"/>
+          <w:right w:space="0" w:sz="0" w:val="nil"/>
+          <w:between w:space="0" w:sz="0" w:val="nil"/>
+        </w:pBdr>
+        <w:shd w:fill="auto" w:val="clear"/>
         <w:contextualSpacing w:val="0"/>
         <w:jc w:val="both"/>
         <w:rPr>
@@ -2850,6 +4127,14 @@
     </w:p>
     <w:p>
       <w:pPr>
+        <w:pBdr>
+          <w:top w:space="0" w:sz="0" w:val="nil"/>
+          <w:left w:space="0" w:sz="0" w:val="nil"/>
+          <w:bottom w:space="0" w:sz="0" w:val="nil"/>
+          <w:right w:space="0" w:sz="0" w:val="nil"/>
+          <w:between w:space="0" w:sz="0" w:val="nil"/>
+        </w:pBdr>
+        <w:shd w:fill="auto" w:val="clear"/>
         <w:contextualSpacing w:val="0"/>
         <w:jc w:val="both"/>
         <w:rPr>
@@ -2865,6 +4150,14 @@
     </w:p>
     <w:p>
       <w:pPr>
+        <w:pBdr>
+          <w:top w:space="0" w:sz="0" w:val="nil"/>
+          <w:left w:space="0" w:sz="0" w:val="nil"/>
+          <w:bottom w:space="0" w:sz="0" w:val="nil"/>
+          <w:right w:space="0" w:sz="0" w:val="nil"/>
+          <w:between w:space="0" w:sz="0" w:val="nil"/>
+        </w:pBdr>
+        <w:shd w:fill="auto" w:val="clear"/>
         <w:contextualSpacing w:val="0"/>
         <w:jc w:val="both"/>
         <w:rPr>
@@ -2883,6 +4176,14 @@
     </w:p>
     <w:p>
       <w:pPr>
+        <w:pBdr>
+          <w:top w:space="0" w:sz="0" w:val="nil"/>
+          <w:left w:space="0" w:sz="0" w:val="nil"/>
+          <w:bottom w:space="0" w:sz="0" w:val="nil"/>
+          <w:right w:space="0" w:sz="0" w:val="nil"/>
+          <w:between w:space="0" w:sz="0" w:val="nil"/>
+        </w:pBdr>
+        <w:shd w:fill="auto" w:val="clear"/>
         <w:contextualSpacing w:val="0"/>
         <w:jc w:val="both"/>
         <w:rPr>
@@ -2898,6 +4199,14 @@
     </w:p>
     <w:p>
       <w:pPr>
+        <w:pBdr>
+          <w:top w:space="0" w:sz="0" w:val="nil"/>
+          <w:left w:space="0" w:sz="0" w:val="nil"/>
+          <w:bottom w:space="0" w:sz="0" w:val="nil"/>
+          <w:right w:space="0" w:sz="0" w:val="nil"/>
+          <w:between w:space="0" w:sz="0" w:val="nil"/>
+        </w:pBdr>
+        <w:shd w:fill="auto" w:val="clear"/>
         <w:contextualSpacing w:val="0"/>
         <w:jc w:val="both"/>
         <w:rPr>
@@ -2916,6 +4225,14 @@
     </w:p>
     <w:p>
       <w:pPr>
+        <w:pBdr>
+          <w:top w:space="0" w:sz="0" w:val="nil"/>
+          <w:left w:space="0" w:sz="0" w:val="nil"/>
+          <w:bottom w:space="0" w:sz="0" w:val="nil"/>
+          <w:right w:space="0" w:sz="0" w:val="nil"/>
+          <w:between w:space="0" w:sz="0" w:val="nil"/>
+        </w:pBdr>
+        <w:shd w:fill="auto" w:val="clear"/>
         <w:contextualSpacing w:val="0"/>
         <w:jc w:val="both"/>
         <w:rPr>
@@ -2931,6 +4248,14 @@
     </w:p>
     <w:p>
       <w:pPr>
+        <w:pBdr>
+          <w:top w:space="0" w:sz="0" w:val="nil"/>
+          <w:left w:space="0" w:sz="0" w:val="nil"/>
+          <w:bottom w:space="0" w:sz="0" w:val="nil"/>
+          <w:right w:space="0" w:sz="0" w:val="nil"/>
+          <w:between w:space="0" w:sz="0" w:val="nil"/>
+        </w:pBdr>
+        <w:shd w:fill="auto" w:val="clear"/>
         <w:contextualSpacing w:val="0"/>
         <w:jc w:val="both"/>
         <w:rPr>
@@ -2949,6 +4274,14 @@
     </w:p>
     <w:p>
       <w:pPr>
+        <w:pBdr>
+          <w:top w:space="0" w:sz="0" w:val="nil"/>
+          <w:left w:space="0" w:sz="0" w:val="nil"/>
+          <w:bottom w:space="0" w:sz="0" w:val="nil"/>
+          <w:right w:space="0" w:sz="0" w:val="nil"/>
+          <w:between w:space="0" w:sz="0" w:val="nil"/>
+        </w:pBdr>
+        <w:shd w:fill="auto" w:val="clear"/>
         <w:contextualSpacing w:val="0"/>
         <w:jc w:val="both"/>
         <w:rPr>
@@ -2964,6 +4297,14 @@
     </w:p>
     <w:p>
       <w:pPr>
+        <w:pBdr>
+          <w:top w:space="0" w:sz="0" w:val="nil"/>
+          <w:left w:space="0" w:sz="0" w:val="nil"/>
+          <w:bottom w:space="0" w:sz="0" w:val="nil"/>
+          <w:right w:space="0" w:sz="0" w:val="nil"/>
+          <w:between w:space="0" w:sz="0" w:val="nil"/>
+        </w:pBdr>
+        <w:shd w:fill="auto" w:val="clear"/>
         <w:contextualSpacing w:val="0"/>
         <w:jc w:val="both"/>
         <w:rPr/>
@@ -2980,6 +4321,15 @@
           <w:ilvl w:val="0"/>
           <w:numId w:val="1"/>
         </w:numPr>
+        <w:pBdr>
+          <w:top w:space="0" w:sz="0" w:val="nil"/>
+          <w:left w:space="0" w:sz="0" w:val="nil"/>
+          <w:bottom w:space="0" w:sz="0" w:val="nil"/>
+          <w:right w:space="0" w:sz="0" w:val="nil"/>
+          <w:between w:space="0" w:sz="0" w:val="nil"/>
+        </w:pBdr>
+        <w:shd w:fill="auto" w:val="clear"/>
+        <w:spacing w:after="0" w:before="0" w:lineRule="auto"/>
         <w:ind w:left="720" w:hanging="360"/>
         <w:contextualSpacing w:val="1"/>
         <w:jc w:val="both"/>
@@ -2994,6 +4344,14 @@
     </w:p>
     <w:p>
       <w:pPr>
+        <w:pBdr>
+          <w:top w:space="0" w:sz="0" w:val="nil"/>
+          <w:left w:space="0" w:sz="0" w:val="nil"/>
+          <w:bottom w:space="0" w:sz="0" w:val="nil"/>
+          <w:right w:space="0" w:sz="0" w:val="nil"/>
+          <w:between w:space="0" w:sz="0" w:val="nil"/>
+        </w:pBdr>
+        <w:shd w:fill="auto" w:val="clear"/>
         <w:contextualSpacing w:val="0"/>
         <w:jc w:val="both"/>
         <w:rPr/>
@@ -3014,6 +4372,14 @@
     </w:p>
     <w:p>
       <w:pPr>
+        <w:pBdr>
+          <w:top w:space="0" w:sz="0" w:val="nil"/>
+          <w:left w:space="0" w:sz="0" w:val="nil"/>
+          <w:bottom w:space="0" w:sz="0" w:val="nil"/>
+          <w:right w:space="0" w:sz="0" w:val="nil"/>
+          <w:between w:space="0" w:sz="0" w:val="nil"/>
+        </w:pBdr>
+        <w:shd w:fill="auto" w:val="clear"/>
         <w:contextualSpacing w:val="0"/>
         <w:jc w:val="both"/>
         <w:rPr/>
@@ -3030,6 +4396,15 @@
           <w:ilvl w:val="0"/>
           <w:numId w:val="2"/>
         </w:numPr>
+        <w:pBdr>
+          <w:top w:space="0" w:sz="0" w:val="nil"/>
+          <w:left w:space="0" w:sz="0" w:val="nil"/>
+          <w:bottom w:space="0" w:sz="0" w:val="nil"/>
+          <w:right w:space="0" w:sz="0" w:val="nil"/>
+          <w:between w:space="0" w:sz="0" w:val="nil"/>
+        </w:pBdr>
+        <w:shd w:fill="auto" w:val="clear"/>
+        <w:spacing w:after="0" w:before="0" w:lineRule="auto"/>
         <w:ind w:left="720" w:hanging="360"/>
         <w:contextualSpacing w:val="1"/>
         <w:jc w:val="both"/>
@@ -3044,6 +4419,14 @@
     </w:p>
     <w:p>
       <w:pPr>
+        <w:pBdr>
+          <w:top w:space="0" w:sz="0" w:val="nil"/>
+          <w:left w:space="0" w:sz="0" w:val="nil"/>
+          <w:bottom w:space="0" w:sz="0" w:val="nil"/>
+          <w:right w:space="0" w:sz="0" w:val="nil"/>
+          <w:between w:space="0" w:sz="0" w:val="nil"/>
+        </w:pBdr>
+        <w:shd w:fill="auto" w:val="clear"/>
         <w:contextualSpacing w:val="0"/>
         <w:jc w:val="both"/>
         <w:rPr>
@@ -3061,6 +4444,14 @@
     </w:p>
     <w:p>
       <w:pPr>
+        <w:pBdr>
+          <w:top w:space="0" w:sz="0" w:val="nil"/>
+          <w:left w:space="0" w:sz="0" w:val="nil"/>
+          <w:bottom w:space="0" w:sz="0" w:val="nil"/>
+          <w:right w:space="0" w:sz="0" w:val="nil"/>
+          <w:between w:space="0" w:sz="0" w:val="nil"/>
+        </w:pBdr>
+        <w:shd w:fill="auto" w:val="clear"/>
         <w:ind w:firstLine="720"/>
         <w:contextualSpacing w:val="0"/>
         <w:jc w:val="both"/>
@@ -3078,6 +4469,14 @@
     </w:p>
     <w:p>
       <w:pPr>
+        <w:pBdr>
+          <w:top w:space="0" w:sz="0" w:val="nil"/>
+          <w:left w:space="0" w:sz="0" w:val="nil"/>
+          <w:bottom w:space="0" w:sz="0" w:val="nil"/>
+          <w:right w:space="0" w:sz="0" w:val="nil"/>
+          <w:between w:space="0" w:sz="0" w:val="nil"/>
+        </w:pBdr>
+        <w:shd w:fill="auto" w:val="clear"/>
         <w:ind w:firstLine="720"/>
         <w:contextualSpacing w:val="0"/>
         <w:jc w:val="both"/>
@@ -3095,6 +4494,14 @@
     </w:p>
     <w:p>
       <w:pPr>
+        <w:pBdr>
+          <w:top w:space="0" w:sz="0" w:val="nil"/>
+          <w:left w:space="0" w:sz="0" w:val="nil"/>
+          <w:bottom w:space="0" w:sz="0" w:val="nil"/>
+          <w:right w:space="0" w:sz="0" w:val="nil"/>
+          <w:between w:space="0" w:sz="0" w:val="nil"/>
+        </w:pBdr>
+        <w:shd w:fill="auto" w:val="clear"/>
         <w:ind w:firstLine="720"/>
         <w:contextualSpacing w:val="0"/>
         <w:jc w:val="both"/>
@@ -3112,6 +4519,14 @@
     </w:p>
     <w:p>
       <w:pPr>
+        <w:pBdr>
+          <w:top w:space="0" w:sz="0" w:val="nil"/>
+          <w:left w:space="0" w:sz="0" w:val="nil"/>
+          <w:bottom w:space="0" w:sz="0" w:val="nil"/>
+          <w:right w:space="0" w:sz="0" w:val="nil"/>
+          <w:between w:space="0" w:sz="0" w:val="nil"/>
+        </w:pBdr>
+        <w:shd w:fill="auto" w:val="clear"/>
         <w:contextualSpacing w:val="0"/>
         <w:jc w:val="both"/>
         <w:rPr/>
@@ -3135,9 +4550,9 @@
       </w:r>
     </w:p>
     <w:sectPr>
-      <w:headerReference r:id="rId22" w:type="default"/>
+      <w:headerReference r:id="rId26" w:type="default"/>
       <w:pgSz w:h="16834" w:w="11909"/>
-      <w:pgMar w:bottom="1440" w:top="1440" w:left="1440" w:right="1440" w:header="0"/>
+      <w:pgMar w:bottom="1440" w:top="1440" w:left="1440" w:right="1440" w:header="0" w:footer="360"/>
       <w:pgNumType w:start="1"/>
     </w:sectPr>
   </w:body>
@@ -3145,9 +4560,17 @@
 </file>
 
 <file path=word/header1.xml><?xml version="1.0" encoding="utf-8"?>
-<w:hdr xmlns:mc="http://schemas.openxmlformats.org/markup-compatibility/2006" xmlns:o="urn:schemas-microsoft-com:office:office" xmlns:r="http://schemas.openxmlformats.org/officeDocument/2006/relationships" xmlns:m="http://schemas.openxmlformats.org/officeDocument/2006/math" xmlns:v="urn:schemas-microsoft-com:vml" xmlns:wp="http://schemas.openxmlformats.org/drawingml/2006/wordprocessingDrawing" xmlns:w10="urn:schemas-microsoft-com:office:word" xmlns:w="http://schemas.openxmlformats.org/wordprocessingml/2006/main" xmlns:wne="http://schemas.microsoft.com/office/word/2006/wordml" xmlns:sl="http://schemas.openxmlformats.org/schemaLibrary/2006/main" xmlns:a="http://schemas.openxmlformats.org/drawingml/2006/main" xmlns:pic="http://schemas.openxmlformats.org/drawingml/2006/picture" xmlns:c="http://schemas.openxmlformats.org/drawingml/2006/chart" xmlns:lc="http://schemas.openxmlformats.org/drawingml/2006/lockedCanvas" xmlns:dgm="http://schemas.openxmlformats.org/drawingml/2006/diagram" xmlns:wps="http://schemas.microsoft.com/office/word/2010/wordprocessingShape" xmlns:wpg="http://schemas.microsoft.com/office/word/2010/wordprocessingGroup">
+<w:hdr xmlns:mc="http://schemas.openxmlformats.org/markup-compatibility/2006" xmlns:o="urn:schemas-microsoft-com:office:office" xmlns:r="http://schemas.openxmlformats.org/officeDocument/2006/relationships" xmlns:m="http://schemas.openxmlformats.org/officeDocument/2006/math" xmlns:v="urn:schemas-microsoft-com:vml" xmlns:wp="http://schemas.openxmlformats.org/drawingml/2006/wordprocessingDrawing" xmlns:w10="urn:schemas-microsoft-com:office:word" xmlns:w="http://schemas.openxmlformats.org/wordprocessingml/2006/main" xmlns:wne="http://schemas.microsoft.com/office/word/2006/wordml" xmlns:sl="http://schemas.openxmlformats.org/schemaLibrary/2006/main" xmlns:a="http://schemas.openxmlformats.org/drawingml/2006/main" xmlns:pic="http://schemas.openxmlformats.org/drawingml/2006/picture" xmlns:c="http://schemas.openxmlformats.org/drawingml/2006/chart" xmlns:lc="http://schemas.openxmlformats.org/drawingml/2006/lockedCanvas" xmlns:dgm="http://schemas.openxmlformats.org/drawingml/2006/diagram" xmlns:wps="http://schemas.microsoft.com/office/word/2010/wordprocessingShape" xmlns:wpg="http://schemas.microsoft.com/office/word/2010/wordprocessingGroup" xmlns:w14="http://schemas.microsoft.com/office/word/2010/wordml" xmlns:w15="http://schemas.microsoft.com/office/word/2012/wordml">
   <w:p>
     <w:pPr>
+      <w:pBdr>
+        <w:top w:space="0" w:sz="0" w:val="nil"/>
+        <w:left w:space="0" w:sz="0" w:val="nil"/>
+        <w:bottom w:space="0" w:sz="0" w:val="nil"/>
+        <w:right w:space="0" w:sz="0" w:val="nil"/>
+        <w:between w:space="0" w:sz="0" w:val="nil"/>
+      </w:pBdr>
+      <w:shd w:fill="auto" w:val="clear"/>
       <w:contextualSpacing w:val="0"/>
       <w:rPr/>
     </w:pPr>
@@ -3161,7 +4584,7 @@
 </file>
 
 <file path=word/numbering.xml><?xml version="1.0" encoding="utf-8"?>
-<w:numbering xmlns:mc="http://schemas.openxmlformats.org/markup-compatibility/2006" xmlns:o="urn:schemas-microsoft-com:office:office" xmlns:r="http://schemas.openxmlformats.org/officeDocument/2006/relationships" xmlns:m="http://schemas.openxmlformats.org/officeDocument/2006/math" xmlns:v="urn:schemas-microsoft-com:vml" xmlns:wp="http://schemas.openxmlformats.org/drawingml/2006/wordprocessingDrawing" xmlns:w10="urn:schemas-microsoft-com:office:word" xmlns:w="http://schemas.openxmlformats.org/wordprocessingml/2006/main" xmlns:wne="http://schemas.microsoft.com/office/word/2006/wordml" xmlns:sl="http://schemas.openxmlformats.org/schemaLibrary/2006/main" xmlns:a="http://schemas.openxmlformats.org/drawingml/2006/main" xmlns:pic="http://schemas.openxmlformats.org/drawingml/2006/picture" xmlns:c="http://schemas.openxmlformats.org/drawingml/2006/chart" xmlns:lc="http://schemas.openxmlformats.org/drawingml/2006/lockedCanvas" xmlns:dgm="http://schemas.openxmlformats.org/drawingml/2006/diagram" xmlns:wps="http://schemas.microsoft.com/office/word/2010/wordprocessingShape" xmlns:wpg="http://schemas.microsoft.com/office/word/2010/wordprocessingGroup">
+<w:numbering xmlns:mc="http://schemas.openxmlformats.org/markup-compatibility/2006" xmlns:o="urn:schemas-microsoft-com:office:office" xmlns:r="http://schemas.openxmlformats.org/officeDocument/2006/relationships" xmlns:m="http://schemas.openxmlformats.org/officeDocument/2006/math" xmlns:v="urn:schemas-microsoft-com:vml" xmlns:wp="http://schemas.openxmlformats.org/drawingml/2006/wordprocessingDrawing" xmlns:w10="urn:schemas-microsoft-com:office:word" xmlns:w="http://schemas.openxmlformats.org/wordprocessingml/2006/main" xmlns:wne="http://schemas.microsoft.com/office/word/2006/wordml" xmlns:sl="http://schemas.openxmlformats.org/schemaLibrary/2006/main" xmlns:a="http://schemas.openxmlformats.org/drawingml/2006/main" xmlns:pic="http://schemas.openxmlformats.org/drawingml/2006/picture" xmlns:c="http://schemas.openxmlformats.org/drawingml/2006/chart" xmlns:lc="http://schemas.openxmlformats.org/drawingml/2006/lockedCanvas" xmlns:dgm="http://schemas.openxmlformats.org/drawingml/2006/diagram" xmlns:wps="http://schemas.microsoft.com/office/word/2010/wordprocessingShape" xmlns:wpg="http://schemas.microsoft.com/office/word/2010/wordprocessingGroup" xmlns:w14="http://schemas.microsoft.com/office/word/2010/wordml" xmlns:w15="http://schemas.microsoft.com/office/word/2012/wordml">
   <w:abstractNum w:abstractNumId="1">
     <w:lvl w:ilvl="0">
       <w:start w:val="1"/>
@@ -3169,7 +4592,7 @@
       <w:lvlText w:val="-"/>
       <w:lvlJc w:val="left"/>
       <w:pPr>
-        <w:ind w:left="720" w:firstLine="360"/>
+        <w:ind w:left="720" w:hanging="360"/>
       </w:pPr>
       <w:rPr>
         <w:u w:val="none"/>
@@ -3181,7 +4604,7 @@
       <w:lvlText w:val="-"/>
       <w:lvlJc w:val="left"/>
       <w:pPr>
-        <w:ind w:left="1440" w:firstLine="1080"/>
+        <w:ind w:left="1440" w:hanging="360"/>
       </w:pPr>
       <w:rPr>
         <w:u w:val="none"/>
@@ -3193,7 +4616,7 @@
       <w:lvlText w:val="-"/>
       <w:lvlJc w:val="left"/>
       <w:pPr>
-        <w:ind w:left="2160" w:firstLine="1800"/>
+        <w:ind w:left="2160" w:hanging="360"/>
       </w:pPr>
       <w:rPr>
         <w:u w:val="none"/>
@@ -3205,7 +4628,7 @@
       <w:lvlText w:val="-"/>
       <w:lvlJc w:val="left"/>
       <w:pPr>
-        <w:ind w:left="2880" w:firstLine="2520"/>
+        <w:ind w:left="2880" w:hanging="360"/>
       </w:pPr>
       <w:rPr>
         <w:u w:val="none"/>
@@ -3217,7 +4640,7 @@
       <w:lvlText w:val="-"/>
       <w:lvlJc w:val="left"/>
       <w:pPr>
-        <w:ind w:left="3600" w:firstLine="3240"/>
+        <w:ind w:left="3600" w:hanging="360"/>
       </w:pPr>
       <w:rPr>
         <w:u w:val="none"/>
@@ -3229,7 +4652,7 @@
       <w:lvlText w:val="-"/>
       <w:lvlJc w:val="left"/>
       <w:pPr>
-        <w:ind w:left="4320" w:firstLine="3960"/>
+        <w:ind w:left="4320" w:hanging="360"/>
       </w:pPr>
       <w:rPr>
         <w:u w:val="none"/>
@@ -3241,7 +4664,7 @@
       <w:lvlText w:val="-"/>
       <w:lvlJc w:val="left"/>
       <w:pPr>
-        <w:ind w:left="5040" w:firstLine="4680"/>
+        <w:ind w:left="5040" w:hanging="360"/>
       </w:pPr>
       <w:rPr>
         <w:u w:val="none"/>
@@ -3253,7 +4676,7 @@
       <w:lvlText w:val="-"/>
       <w:lvlJc w:val="left"/>
       <w:pPr>
-        <w:ind w:left="5760" w:firstLine="5400"/>
+        <w:ind w:left="5760" w:hanging="360"/>
       </w:pPr>
       <w:rPr>
         <w:u w:val="none"/>
@@ -3265,7 +4688,7 @@
       <w:lvlText w:val="-"/>
       <w:lvlJc w:val="left"/>
       <w:pPr>
-        <w:ind w:left="6480" w:firstLine="6120"/>
+        <w:ind w:left="6480" w:hanging="360"/>
       </w:pPr>
       <w:rPr>
         <w:u w:val="none"/>
@@ -3279,7 +4702,7 @@
       <w:lvlText w:val="-"/>
       <w:lvlJc w:val="left"/>
       <w:pPr>
-        <w:ind w:left="720" w:firstLine="360"/>
+        <w:ind w:left="720" w:hanging="360"/>
       </w:pPr>
       <w:rPr>
         <w:u w:val="none"/>
@@ -3291,7 +4714,7 @@
       <w:lvlText w:val="-"/>
       <w:lvlJc w:val="left"/>
       <w:pPr>
-        <w:ind w:left="1440" w:firstLine="1080"/>
+        <w:ind w:left="1440" w:hanging="360"/>
       </w:pPr>
       <w:rPr>
         <w:u w:val="none"/>
@@ -3303,7 +4726,7 @@
       <w:lvlText w:val="-"/>
       <w:lvlJc w:val="left"/>
       <w:pPr>
-        <w:ind w:left="2160" w:firstLine="1800"/>
+        <w:ind w:left="2160" w:hanging="360"/>
       </w:pPr>
       <w:rPr>
         <w:u w:val="none"/>
@@ -3315,7 +4738,7 @@
       <w:lvlText w:val="-"/>
       <w:lvlJc w:val="left"/>
       <w:pPr>
-        <w:ind w:left="2880" w:firstLine="2520"/>
+        <w:ind w:left="2880" w:hanging="360"/>
       </w:pPr>
       <w:rPr>
         <w:u w:val="none"/>
@@ -3327,7 +4750,7 @@
       <w:lvlText w:val="-"/>
       <w:lvlJc w:val="left"/>
       <w:pPr>
-        <w:ind w:left="3600" w:firstLine="3240"/>
+        <w:ind w:left="3600" w:hanging="360"/>
       </w:pPr>
       <w:rPr>
         <w:u w:val="none"/>
@@ -3339,7 +4762,7 @@
       <w:lvlText w:val="-"/>
       <w:lvlJc w:val="left"/>
       <w:pPr>
-        <w:ind w:left="4320" w:firstLine="3960"/>
+        <w:ind w:left="4320" w:hanging="360"/>
       </w:pPr>
       <w:rPr>
         <w:u w:val="none"/>
@@ -3351,7 +4774,7 @@
       <w:lvlText w:val="-"/>
       <w:lvlJc w:val="left"/>
       <w:pPr>
-        <w:ind w:left="5040" w:firstLine="4680"/>
+        <w:ind w:left="5040" w:hanging="360"/>
       </w:pPr>
       <w:rPr>
         <w:u w:val="none"/>
@@ -3363,7 +4786,7 @@
       <w:lvlText w:val="-"/>
       <w:lvlJc w:val="left"/>
       <w:pPr>
-        <w:ind w:left="5760" w:firstLine="5400"/>
+        <w:ind w:left="5760" w:hanging="360"/>
       </w:pPr>
       <w:rPr>
         <w:u w:val="none"/>
@@ -3375,7 +4798,7 @@
       <w:lvlText w:val="-"/>
       <w:lvlJc w:val="left"/>
       <w:pPr>
-        <w:ind w:left="6480" w:firstLine="6120"/>
+        <w:ind w:left="6480" w:hanging="360"/>
       </w:pPr>
       <w:rPr>
         <w:u w:val="none"/>
@@ -3392,7 +4815,7 @@
 </file>
 
 <file path=word/styles.xml><?xml version="1.0" encoding="utf-8"?>
-<w:styles xmlns:mc="http://schemas.openxmlformats.org/markup-compatibility/2006" xmlns:o="urn:schemas-microsoft-com:office:office" xmlns:r="http://schemas.openxmlformats.org/officeDocument/2006/relationships" xmlns:m="http://schemas.openxmlformats.org/officeDocument/2006/math" xmlns:v="urn:schemas-microsoft-com:vml" xmlns:wp="http://schemas.openxmlformats.org/drawingml/2006/wordprocessingDrawing" xmlns:w10="urn:schemas-microsoft-com:office:word" xmlns:w="http://schemas.openxmlformats.org/wordprocessingml/2006/main" xmlns:wne="http://schemas.microsoft.com/office/word/2006/wordml" xmlns:sl="http://schemas.openxmlformats.org/schemaLibrary/2006/main" xmlns:a="http://schemas.openxmlformats.org/drawingml/2006/main" xmlns:pic="http://schemas.openxmlformats.org/drawingml/2006/picture" xmlns:c="http://schemas.openxmlformats.org/drawingml/2006/chart" xmlns:lc="http://schemas.openxmlformats.org/drawingml/2006/lockedCanvas" xmlns:dgm="http://schemas.openxmlformats.org/drawingml/2006/diagram" xmlns:wps="http://schemas.microsoft.com/office/word/2010/wordprocessingShape" xmlns:wpg="http://schemas.microsoft.com/office/word/2010/wordprocessingGroup">
+<w:styles xmlns:mc="http://schemas.openxmlformats.org/markup-compatibility/2006" xmlns:o="urn:schemas-microsoft-com:office:office" xmlns:r="http://schemas.openxmlformats.org/officeDocument/2006/relationships" xmlns:m="http://schemas.openxmlformats.org/officeDocument/2006/math" xmlns:v="urn:schemas-microsoft-com:vml" xmlns:wp="http://schemas.openxmlformats.org/drawingml/2006/wordprocessingDrawing" xmlns:w10="urn:schemas-microsoft-com:office:word" xmlns:w="http://schemas.openxmlformats.org/wordprocessingml/2006/main" xmlns:wne="http://schemas.microsoft.com/office/word/2006/wordml" xmlns:sl="http://schemas.openxmlformats.org/schemaLibrary/2006/main" xmlns:a="http://schemas.openxmlformats.org/drawingml/2006/main" xmlns:pic="http://schemas.openxmlformats.org/drawingml/2006/picture" xmlns:c="http://schemas.openxmlformats.org/drawingml/2006/chart" xmlns:lc="http://schemas.openxmlformats.org/drawingml/2006/lockedCanvas" xmlns:dgm="http://schemas.openxmlformats.org/drawingml/2006/diagram" xmlns:wps="http://schemas.microsoft.com/office/word/2010/wordprocessingShape" xmlns:wpg="http://schemas.microsoft.com/office/word/2010/wordprocessingGroup" xmlns:w14="http://schemas.microsoft.com/office/word/2010/wordml" xmlns:w15="http://schemas.microsoft.com/office/word/2012/wordml">
   <w:docDefaults>
     <w:rPrDefault>
       <w:rPr>
@@ -3405,7 +4828,9 @@
         <w:sz w:val="22"/>
         <w:szCs w:val="22"/>
         <w:u w:val="none"/>
+        <w:shd w:fill="auto" w:val="clear"/>
         <w:vertAlign w:val="baseline"/>
+        <w:lang w:val="pt_BR"/>
       </w:rPr>
     </w:rPrDefault>
     <w:pPrDefault>
@@ -3413,8 +4838,17 @@
         <w:keepNext w:val="0"/>
         <w:keepLines w:val="0"/>
         <w:widowControl w:val="1"/>
+        <w:pBdr>
+          <w:top w:space="0" w:sz="0" w:val="nil"/>
+          <w:left w:space="0" w:sz="0" w:val="nil"/>
+          <w:bottom w:space="0" w:sz="0" w:val="nil"/>
+          <w:right w:space="0" w:sz="0" w:val="nil"/>
+          <w:between w:space="0" w:sz="0" w:val="nil"/>
+        </w:pBdr>
+        <w:shd w:fill="auto" w:val="clear"/>
         <w:spacing w:after="0" w:before="0" w:line="276" w:lineRule="auto"/>
         <w:ind w:left="0" w:right="0" w:firstLine="0"/>
+        <w:contextualSpacing w:val="0"/>
         <w:jc w:val="left"/>
       </w:pPr>
     </w:pPrDefault>
@@ -3433,7 +4867,6 @@
       <w:keepNext w:val="1"/>
       <w:keepLines w:val="1"/>
       <w:spacing w:after="120" w:before="400" w:lineRule="auto"/>
-      <w:contextualSpacing w:val="1"/>
     </w:pPr>
     <w:rPr>
       <w:sz w:val="40"/>
@@ -3448,7 +4881,6 @@
       <w:keepNext w:val="1"/>
       <w:keepLines w:val="1"/>
       <w:spacing w:after="120" w:before="360" w:lineRule="auto"/>
-      <w:contextualSpacing w:val="1"/>
     </w:pPr>
     <w:rPr>
       <w:b w:val="0"/>
@@ -3464,7 +4896,6 @@
       <w:keepNext w:val="1"/>
       <w:keepLines w:val="1"/>
       <w:spacing w:after="80" w:before="320" w:lineRule="auto"/>
-      <w:contextualSpacing w:val="1"/>
     </w:pPr>
     <w:rPr>
       <w:b w:val="0"/>
@@ -3481,7 +4912,6 @@
       <w:keepNext w:val="1"/>
       <w:keepLines w:val="1"/>
       <w:spacing w:after="80" w:before="280" w:lineRule="auto"/>
-      <w:contextualSpacing w:val="1"/>
     </w:pPr>
     <w:rPr>
       <w:color w:val="666666"/>
@@ -3497,7 +4927,6 @@
       <w:keepNext w:val="1"/>
       <w:keepLines w:val="1"/>
       <w:spacing w:after="80" w:before="240" w:lineRule="auto"/>
-      <w:contextualSpacing w:val="1"/>
     </w:pPr>
     <w:rPr>
       <w:color w:val="666666"/>
@@ -3513,7 +4942,6 @@
       <w:keepNext w:val="1"/>
       <w:keepLines w:val="1"/>
       <w:spacing w:after="80" w:before="240" w:lineRule="auto"/>
-      <w:contextualSpacing w:val="1"/>
     </w:pPr>
     <w:rPr>
       <w:i w:val="1"/>
@@ -3530,7 +4958,6 @@
       <w:keepNext w:val="1"/>
       <w:keepLines w:val="1"/>
       <w:spacing w:after="60" w:before="0" w:lineRule="auto"/>
-      <w:contextualSpacing w:val="1"/>
     </w:pPr>
     <w:rPr>
       <w:sz w:val="52"/>
@@ -3545,7 +4972,6 @@
       <w:keepNext w:val="1"/>
       <w:keepLines w:val="1"/>
       <w:spacing w:after="320" w:before="0" w:lineRule="auto"/>
-      <w:contextualSpacing w:val="1"/>
     </w:pPr>
     <w:rPr>
       <w:rFonts w:ascii="Arial" w:cs="Arial" w:eastAsia="Arial" w:hAnsi="Arial"/>
@@ -3556,4 +4982,324 @@
     </w:rPr>
   </w:style>
 </w:styles>
+</file>
+
+<file path=word/theme/theme1.xml><?xml version="1.0" encoding="utf-8"?>
+<a:theme xmlns:a="http://schemas.openxmlformats.org/drawingml/2006/main" name="Office Theme">
+  <a:themeElements>
+    <a:clrScheme name="Office">
+      <a:dk1>
+        <a:sysClr val="windowText" lastClr="000000"/>
+      </a:dk1>
+      <a:lt1>
+        <a:sysClr val="window" lastClr="FFFFFF"/>
+      </a:lt1>
+      <a:dk2>
+        <a:srgbClr val="1F497D"/>
+      </a:dk2>
+      <a:lt2>
+        <a:srgbClr val="EEECE1"/>
+      </a:lt2>
+      <a:accent1>
+        <a:srgbClr val="4F81BD"/>
+      </a:accent1>
+      <a:accent2>
+        <a:srgbClr val="C0504D"/>
+      </a:accent2>
+      <a:accent3>
+        <a:srgbClr val="9BBB59"/>
+      </a:accent3>
+      <a:accent4>
+        <a:srgbClr val="8064A2"/>
+      </a:accent4>
+      <a:accent5>
+        <a:srgbClr val="4BACC6"/>
+      </a:accent5>
+      <a:accent6>
+        <a:srgbClr val="F79646"/>
+      </a:accent6>
+      <a:hlink>
+        <a:srgbClr val="0000FF"/>
+      </a:hlink>
+      <a:folHlink>
+        <a:srgbClr val="800080"/>
+      </a:folHlink>
+    </a:clrScheme>
+    <a:fontScheme name="Office">
+      <a:majorFont>
+        <a:latin typeface="Calibri"/>
+        <a:ea typeface=""/>
+        <a:cs typeface=""/>
+        <a:font script="Jpan" typeface="ＭＳ ゴシック"/>
+        <a:font script="Hang" typeface="맑은 고딕"/>
+        <a:font script="Hans" typeface="宋体"/>
+        <a:font script="Hant" typeface="新細明體"/>
+        <a:font script="Arab" typeface="Times New Roman"/>
+        <a:font script="Hebr" typeface="Times New Roman"/>
+        <a:font script="Thai" typeface="Angsana New"/>
+        <a:font script="Ethi" typeface="Nyala"/>
+        <a:font script="Beng" typeface="Vrinda"/>
+        <a:font script="Gujr" typeface="Shruti"/>
+        <a:font script="Khmr" typeface="MoolBoran"/>
+        <a:font script="Knda" typeface="Tunga"/>
+        <a:font script="Guru" typeface="Raavi"/>
+        <a:font script="Cans" typeface="Euphemia"/>
+        <a:font script="Cher" typeface="Plantagenet Cherokee"/>
+        <a:font script="Yiii" typeface="Microsoft Yi Baiti"/>
+        <a:font script="Tibt" typeface="Microsoft Himalaya"/>
+        <a:font script="Thaa" typeface="MV Boli"/>
+        <a:font script="Deva" typeface="Mangal"/>
+        <a:font script="Telu" typeface="Gautami"/>
+        <a:font script="Taml" typeface="Latha"/>
+        <a:font script="Syrc" typeface="Estrangelo Edessa"/>
+        <a:font script="Orya" typeface="Kalinga"/>
+        <a:font script="Mlym" typeface="Kartika"/>
+        <a:font script="Laoo" typeface="DokChampa"/>
+        <a:font script="Sinh" typeface="Iskoola Pota"/>
+        <a:font script="Mong" typeface="Mongolian Baiti"/>
+        <a:font script="Viet" typeface="Times New Roman"/>
+        <a:font script="Uigh" typeface="Microsoft Uighur"/>
+        <a:font script="Geor" typeface="Sylfaen"/>
+      </a:majorFont>
+      <a:minorFont>
+        <a:latin typeface="Cambria"/>
+        <a:ea typeface=""/>
+        <a:cs typeface=""/>
+        <a:font script="Jpan" typeface="ＭＳ 明朝"/>
+        <a:font script="Hang" typeface="맑은 고딕"/>
+        <a:font script="Hans" typeface="宋体"/>
+        <a:font script="Hant" typeface="新細明體"/>
+        <a:font script="Arab" typeface="Arial"/>
+        <a:font script="Hebr" typeface="Arial"/>
+        <a:font script="Thai" typeface="Cordia New"/>
+        <a:font script="Ethi" typeface="Nyala"/>
+        <a:font script="Beng" typeface="Vrinda"/>
+        <a:font script="Gujr" typeface="Shruti"/>
+        <a:font script="Khmr" typeface="DaunPenh"/>
+        <a:font script="Knda" typeface="Tunga"/>
+        <a:font script="Guru" typeface="Raavi"/>
+        <a:font script="Cans" typeface="Euphemia"/>
+        <a:font script="Cher" typeface="Plantagenet Cherokee"/>
+        <a:font script="Yiii" typeface="Microsoft Yi Baiti"/>
+        <a:font script="Tibt" typeface="Microsoft Himalaya"/>
+        <a:font script="Thaa" typeface="MV Boli"/>
+        <a:font script="Deva" typeface="Mangal"/>
+        <a:font script="Telu" typeface="Gautami"/>
+        <a:font script="Taml" typeface="Latha"/>
+        <a:font script="Syrc" typeface="Estrangelo Edessa"/>
+        <a:font script="Orya" typeface="Kalinga"/>
+        <a:font script="Mlym" typeface="Kartika"/>
+        <a:font script="Laoo" typeface="DokChampa"/>
+        <a:font script="Sinh" typeface="Iskoola Pota"/>
+        <a:font script="Mong" typeface="Mongolian Baiti"/>
+        <a:font script="Viet" typeface="Arial"/>
+        <a:font script="Uigh" typeface="Microsoft Uighur"/>
+        <a:font script="Geor" typeface="Sylfaen"/>
+      </a:minorFont>
+    </a:fontScheme>
+    <a:fmtScheme name="Office">
+      <a:fillStyleLst>
+        <a:solidFill>
+          <a:schemeClr val="phClr"/>
+        </a:solidFill>
+        <a:gradFill rotWithShape="1">
+          <a:gsLst>
+            <a:gs pos="0">
+              <a:schemeClr val="phClr">
+                <a:tint val="50000"/>
+                <a:satMod val="300000"/>
+              </a:schemeClr>
+            </a:gs>
+            <a:gs pos="35000">
+              <a:schemeClr val="phClr">
+                <a:tint val="37000"/>
+                <a:satMod val="300000"/>
+              </a:schemeClr>
+            </a:gs>
+            <a:gs pos="100000">
+              <a:schemeClr val="phClr">
+                <a:tint val="15000"/>
+                <a:satMod val="350000"/>
+              </a:schemeClr>
+            </a:gs>
+          </a:gsLst>
+          <a:lin ang="16200000" scaled="1"/>
+        </a:gradFill>
+        <a:gradFill rotWithShape="1">
+          <a:gsLst>
+            <a:gs pos="0">
+              <a:schemeClr val="phClr">
+                <a:tint val="100000"/>
+                <a:shade val="100000"/>
+                <a:satMod val="130000"/>
+              </a:schemeClr>
+            </a:gs>
+            <a:gs pos="100000">
+              <a:schemeClr val="phClr">
+                <a:tint val="50000"/>
+                <a:shade val="100000"/>
+                <a:satMod val="350000"/>
+              </a:schemeClr>
+            </a:gs>
+          </a:gsLst>
+          <a:lin ang="16200000" scaled="0"/>
+        </a:gradFill>
+      </a:fillStyleLst>
+      <a:lnStyleLst>
+        <a:ln w="9525" cap="flat" cmpd="sng" algn="ctr">
+          <a:solidFill>
+            <a:schemeClr val="phClr">
+              <a:shade val="95000"/>
+              <a:satMod val="105000"/>
+            </a:schemeClr>
+          </a:solidFill>
+          <a:prstDash val="solid"/>
+        </a:ln>
+        <a:ln w="25400" cap="flat" cmpd="sng" algn="ctr">
+          <a:solidFill>
+            <a:schemeClr val="phClr"/>
+          </a:solidFill>
+          <a:prstDash val="solid"/>
+        </a:ln>
+        <a:ln w="38100" cap="flat" cmpd="sng" algn="ctr">
+          <a:solidFill>
+            <a:schemeClr val="phClr"/>
+          </a:solidFill>
+          <a:prstDash val="solid"/>
+        </a:ln>
+      </a:lnStyleLst>
+      <a:effectStyleLst>
+        <a:effectStyle>
+          <a:effectLst>
+            <a:outerShdw blurRad="40000" dist="20000" dir="5400000" rotWithShape="0">
+              <a:srgbClr val="000000">
+                <a:alpha val="38000"/>
+              </a:srgbClr>
+            </a:outerShdw>
+          </a:effectLst>
+        </a:effectStyle>
+        <a:effectStyle>
+          <a:effectLst>
+            <a:outerShdw blurRad="40000" dist="23000" dir="5400000" rotWithShape="0">
+              <a:srgbClr val="000000">
+                <a:alpha val="35000"/>
+              </a:srgbClr>
+            </a:outerShdw>
+          </a:effectLst>
+        </a:effectStyle>
+        <a:effectStyle>
+          <a:effectLst>
+            <a:outerShdw blurRad="40000" dist="23000" dir="5400000" rotWithShape="0">
+              <a:srgbClr val="000000">
+                <a:alpha val="35000"/>
+              </a:srgbClr>
+            </a:outerShdw>
+          </a:effectLst>
+          <a:scene3d>
+            <a:camera prst="orthographicFront">
+              <a:rot lat="0" lon="0" rev="0"/>
+            </a:camera>
+            <a:lightRig rig="threePt" dir="t">
+              <a:rot lat="0" lon="0" rev="1200000"/>
+            </a:lightRig>
+          </a:scene3d>
+          <a:sp3d>
+            <a:bevelT w="63500" h="25400"/>
+          </a:sp3d>
+        </a:effectStyle>
+      </a:effectStyleLst>
+      <a:bgFillStyleLst>
+        <a:solidFill>
+          <a:schemeClr val="phClr"/>
+        </a:solidFill>
+        <a:gradFill rotWithShape="1">
+          <a:gsLst>
+            <a:gs pos="0">
+              <a:schemeClr val="phClr">
+                <a:tint val="40000"/>
+                <a:satMod val="350000"/>
+              </a:schemeClr>
+            </a:gs>
+            <a:gs pos="40000">
+              <a:schemeClr val="phClr">
+                <a:tint val="45000"/>
+                <a:shade val="99000"/>
+                <a:satMod val="350000"/>
+              </a:schemeClr>
+            </a:gs>
+            <a:gs pos="100000">
+              <a:schemeClr val="phClr">
+                <a:shade val="20000"/>
+                <a:satMod val="255000"/>
+              </a:schemeClr>
+            </a:gs>
+          </a:gsLst>
+          <a:path path="circle">
+            <a:fillToRect l="50000" t="-80000" r="50000" b="180000"/>
+          </a:path>
+        </a:gradFill>
+        <a:gradFill rotWithShape="1">
+          <a:gsLst>
+            <a:gs pos="0">
+              <a:schemeClr val="phClr">
+                <a:tint val="80000"/>
+                <a:satMod val="300000"/>
+              </a:schemeClr>
+            </a:gs>
+            <a:gs pos="100000">
+              <a:schemeClr val="phClr">
+                <a:shade val="30000"/>
+                <a:satMod val="200000"/>
+              </a:schemeClr>
+            </a:gs>
+          </a:gsLst>
+          <a:path path="circle">
+            <a:fillToRect l="50000" t="50000" r="50000" b="50000"/>
+          </a:path>
+        </a:gradFill>
+      </a:bgFillStyleLst>
+    </a:fmtScheme>
+  </a:themeElements>
+  <a:objectDefaults>
+    <a:spDef>
+      <a:spPr/>
+      <a:bodyPr/>
+      <a:lstStyle/>
+      <a:style>
+        <a:lnRef idx="1">
+          <a:schemeClr val="accent1"/>
+        </a:lnRef>
+        <a:fillRef idx="3">
+          <a:schemeClr val="accent1"/>
+        </a:fillRef>
+        <a:effectRef idx="2">
+          <a:schemeClr val="accent1"/>
+        </a:effectRef>
+        <a:fontRef idx="minor">
+          <a:schemeClr val="lt1"/>
+        </a:fontRef>
+      </a:style>
+    </a:spDef>
+    <a:lnDef>
+      <a:spPr/>
+      <a:bodyPr/>
+      <a:lstStyle/>
+      <a:style>
+        <a:lnRef idx="2">
+          <a:schemeClr val="accent1"/>
+        </a:lnRef>
+        <a:fillRef idx="0">
+          <a:schemeClr val="accent1"/>
+        </a:fillRef>
+        <a:effectRef idx="1">
+          <a:schemeClr val="accent1"/>
+        </a:effectRef>
+        <a:fontRef idx="minor">
+          <a:schemeClr val="tx1"/>
+        </a:fontRef>
+      </a:style>
+    </a:lnDef>
+  </a:objectDefaults>
+  <a:extraClrSchemeLst/>
+</a:theme>
 </file>